--- a/requirements document eKYC Crypto Currency Exchange .docx
+++ b/requirements document eKYC Crypto Currency Exchange .docx
@@ -614,16 +614,8 @@
               <w:rPr>
                 <w:rFonts w:eastAsiaTheme="minorHAnsi" w:cstheme="minorBidi"/>
               </w:rPr>
-              <w:t>Christopher/</w:t>
+              <w:t>Christopher/Beining</w:t>
             </w:r>
-            <w:proofErr w:type="spellStart"/>
-            <w:r>
-              <w:rPr>
-                <w:rFonts w:eastAsiaTheme="minorHAnsi" w:cstheme="minorBidi"/>
-              </w:rPr>
-              <w:t>Beining</w:t>
-            </w:r>
-            <w:proofErr w:type="spellEnd"/>
           </w:p>
         </w:tc>
       </w:tr>
@@ -788,16 +780,8 @@
               <w:rPr>
                 <w:rFonts w:eastAsiaTheme="minorHAnsi" w:cstheme="minorBidi"/>
               </w:rPr>
-              <w:t>Christopher/</w:t>
+              <w:t>Christopher/Beining</w:t>
             </w:r>
-            <w:proofErr w:type="spellStart"/>
-            <w:r>
-              <w:rPr>
-                <w:rFonts w:eastAsiaTheme="minorHAnsi" w:cstheme="minorBidi"/>
-              </w:rPr>
-              <w:t>Beining</w:t>
-            </w:r>
-            <w:proofErr w:type="spellEnd"/>
           </w:p>
         </w:tc>
       </w:tr>
@@ -4693,7 +4677,6 @@
         </w:rPr>
         <w:t xml:space="preserve">The application that we are building will have permission system-based roles with the use of hyper ledger fabric to control transactions, approve transactions </w:t>
       </w:r>
-      <w:proofErr w:type="gramStart"/>
       <w:r>
         <w:rPr>
           <w:rFonts w:cs="Arial"/>
@@ -4701,9 +4684,8 @@
           <w:szCs w:val="20"/>
           <w:lang w:val="en-CA"/>
         </w:rPr>
-        <w:t>and also</w:t>
-      </w:r>
-      <w:proofErr w:type="gramEnd"/>
+        <w:t>and</w:t>
+      </w:r>
       <w:r>
         <w:rPr>
           <w:rFonts w:cs="Arial"/>
@@ -4755,6 +4737,24 @@
           <w:lang w:val="en-CA"/>
         </w:rPr>
       </w:pPr>
+      <w:r>
+        <w:rPr>
+          <w:rFonts w:cs="Arial"/>
+          <w:color w:val="000000"/>
+          <w:szCs w:val="20"/>
+          <w:lang w:val="en-CA"/>
+        </w:rPr>
+        <w:t>Storing</w:t>
+      </w:r>
+      <w:r>
+        <w:rPr>
+          <w:rFonts w:cs="Arial"/>
+          <w:color w:val="000000"/>
+          <w:szCs w:val="20"/>
+          <w:lang w:val="en-CA"/>
+        </w:rPr>
+        <w:t xml:space="preserve"> </w:t>
+      </w:r>
       <w:proofErr w:type="spellStart"/>
       <w:r>
         <w:rPr>
@@ -4763,7 +4763,16 @@
           <w:szCs w:val="20"/>
           <w:lang w:val="en-CA"/>
         </w:rPr>
-        <w:t>Stroring</w:t>
+        <w:t>e</w:t>
+      </w:r>
+      <w:r>
+        <w:rPr>
+          <w:rFonts w:cs="Arial"/>
+          <w:color w:val="000000"/>
+          <w:szCs w:val="20"/>
+          <w:lang w:val="en-CA"/>
+        </w:rPr>
+        <w:t>KYC</w:t>
       </w:r>
       <w:proofErr w:type="spellEnd"/>
       <w:r>
@@ -4773,25 +4782,7 @@
           <w:szCs w:val="20"/>
           <w:lang w:val="en-CA"/>
         </w:rPr>
-        <w:t xml:space="preserve"> </w:t>
-      </w:r>
-      <w:r>
-        <w:rPr>
-          <w:rFonts w:cs="Arial"/>
-          <w:color w:val="000000"/>
-          <w:szCs w:val="20"/>
-          <w:lang w:val="en-CA"/>
-        </w:rPr>
-        <w:t>e</w:t>
-      </w:r>
-      <w:r>
-        <w:rPr>
-          <w:rFonts w:cs="Arial"/>
-          <w:color w:val="000000"/>
-          <w:szCs w:val="20"/>
-          <w:lang w:val="en-CA"/>
-        </w:rPr>
-        <w:t>KYC information of user</w:t>
+        <w:t xml:space="preserve"> information of user</w:t>
       </w:r>
     </w:p>
     <w:p>
@@ -11543,16 +11534,7 @@
           <w:szCs w:val="20"/>
           <w:lang w:val="en-CA"/>
         </w:rPr>
-        <w:t>Th</w:t>
-      </w:r>
-      <w:r>
-        <w:rPr>
-          <w:rFonts w:cs="Arial"/>
-          <w:color w:val="000000"/>
-          <w:szCs w:val="20"/>
-          <w:lang w:val="en-CA"/>
-        </w:rPr>
-        <w:t>e Stake holder will be the crypto exchange and FINTRAC Canada</w:t>
+        <w:t>The Stake holder will be the crypto exchange and FINTRAC Canada</w:t>
       </w:r>
     </w:p>
     <w:p>
@@ -11955,7 +11937,7 @@
           <w:szCs w:val="20"/>
           <w:lang w:val="en-CA"/>
         </w:rPr>
-        <w:t>. Ordering services assure</w:t>
+        <w:t xml:space="preserve">. Ordering services assure deterministic features </w:t>
       </w:r>
       <w:r>
         <w:rPr>
@@ -11963,7 +11945,7 @@
           <w:szCs w:val="20"/>
           <w:lang w:val="en-CA"/>
         </w:rPr>
-        <w:t xml:space="preserve"> </w:t>
+        <w:t xml:space="preserve">of </w:t>
       </w:r>
       <w:r>
         <w:rPr>
@@ -11971,73 +11953,7 @@
           <w:szCs w:val="20"/>
           <w:lang w:val="en-CA"/>
         </w:rPr>
-        <w:t xml:space="preserve">deterministic features </w:t>
-      </w:r>
-      <w:r>
-        <w:rPr>
-          <w:rFonts w:cs="Arial"/>
-          <w:szCs w:val="20"/>
-          <w:lang w:val="en-CA"/>
-        </w:rPr>
-        <w:t xml:space="preserve">of </w:t>
-      </w:r>
-      <w:r>
-        <w:rPr>
-          <w:rFonts w:cs="Arial"/>
-          <w:szCs w:val="20"/>
-          <w:lang w:val="en-CA"/>
-        </w:rPr>
-        <w:t>the consensus algorithms, which means any block validated by the peer is</w:t>
-      </w:r>
-      <w:r>
-        <w:rPr>
-          <w:rFonts w:cs="Arial"/>
-          <w:szCs w:val="20"/>
-          <w:lang w:val="en-CA"/>
-        </w:rPr>
-        <w:t xml:space="preserve"> </w:t>
-      </w:r>
-      <w:r>
-        <w:rPr>
-          <w:rFonts w:cs="Arial"/>
-          <w:szCs w:val="20"/>
-          <w:lang w:val="en-CA"/>
-        </w:rPr>
-        <w:t xml:space="preserve">guaranteed to be final and correct. </w:t>
-      </w:r>
-      <w:proofErr w:type="spellStart"/>
-      <w:r>
-        <w:rPr>
-          <w:rFonts w:cs="Arial"/>
-          <w:szCs w:val="20"/>
-          <w:lang w:val="en-CA"/>
-        </w:rPr>
-        <w:t>Orderers</w:t>
-      </w:r>
-      <w:proofErr w:type="spellEnd"/>
-      <w:r>
-        <w:rPr>
-          <w:rFonts w:cs="Arial"/>
-          <w:szCs w:val="20"/>
-          <w:lang w:val="en-CA"/>
-        </w:rPr>
-        <w:t xml:space="preserve"> also maintain the list of organizations that are</w:t>
-      </w:r>
-      <w:r>
-        <w:rPr>
-          <w:rFonts w:cs="Arial"/>
-          <w:szCs w:val="20"/>
-          <w:lang w:val="en-CA"/>
-        </w:rPr>
-        <w:t xml:space="preserve"> </w:t>
-      </w:r>
-      <w:r>
-        <w:rPr>
-          <w:rFonts w:cs="Arial"/>
-          <w:szCs w:val="20"/>
-          <w:lang w:val="en-CA"/>
-        </w:rPr>
-        <w:t>allowed to create channels.</w:t>
+        <w:t>the consensus algorithms, which means any block validated by the peer is guaranteed to be final and correct. Orderers also maintain the list of organizations that are allowed to create channels.</w:t>
       </w:r>
     </w:p>
     <w:p>
@@ -12405,15 +12321,13 @@
               </w:rPr>
               <w:t xml:space="preserve">Users need to be able to search and email legislators in their </w:t>
             </w:r>
-            <w:proofErr w:type="spellStart"/>
             <w:r>
               <w:rPr>
                 <w:i/>
                 <w:color w:val="000000"/>
               </w:rPr>
-              <w:t>aread</w:t>
+              <w:t>area</w:t>
             </w:r>
-            <w:proofErr w:type="spellEnd"/>
           </w:p>
         </w:tc>
         <w:tc>
@@ -14624,14 +14538,12 @@
         </w:rPr>
         <w:t xml:space="preserve">Account Director, </w:t>
       </w:r>
-      <w:proofErr w:type="spellStart"/>
       <w:r>
         <w:rPr>
           <w:rFonts w:eastAsiaTheme="minorHAnsi" w:cstheme="minorBidi"/>
         </w:rPr>
-        <w:t>Deepaak</w:t>
-      </w:r>
-      <w:proofErr w:type="spellEnd"/>
+        <w:t>Deepak</w:t>
+      </w:r>
       <w:r>
         <w:rPr>
           <w:rFonts w:eastAsiaTheme="minorHAnsi" w:cstheme="minorBidi"/>
@@ -22015,10 +21927,23 @@
 </file>
 
 <file path=customXml/item1.xml><?xml version="1.0" encoding="utf-8"?>
-<b:Sources xmlns:b="http://schemas.openxmlformats.org/officeDocument/2006/bibliography" xmlns="http://schemas.openxmlformats.org/officeDocument/2006/bibliography" SelectedStyle="\APA.XSL" StyleName="APA"/>
+<?mso-contentType ?>
+<FormTemplates xmlns="http://schemas.microsoft.com/sharepoint/v3/contenttype/forms">
+  <Display>DocumentLibraryForm</Display>
+  <Edit>DocumentLibraryForm</Edit>
+  <New>DocumentLibraryForm</New>
+</FormTemplates>
 </file>
 
 <file path=customXml/item2.xml><?xml version="1.0" encoding="utf-8"?>
+<p:properties xmlns:p="http://schemas.microsoft.com/office/2006/metadata/properties" xmlns:xsi="http://www.w3.org/2001/XMLSchema-instance">
+  <documentManagement>
+    <Owner xmlns="8e408399-932d-4284-a2ab-eb29a0d969ca">Jason Norton</Owner>
+  </documentManagement>
+</p:properties>
+</file>
+
+<file path=customXml/item3.xml><?xml version="1.0" encoding="utf-8"?>
 <ct:contentTypeSchema xmlns:ct="http://schemas.microsoft.com/office/2006/metadata/contentType" xmlns:ma="http://schemas.microsoft.com/office/2006/metadata/properties/metaAttributes" ct:_="" ma:_="" ma:contentTypeName="Document" ma:contentTypeID="0x010100E224F4985BD26C4DB229AB7482357A95" ma:contentTypeVersion="1" ma:contentTypeDescription="Create a new document." ma:contentTypeScope="" ma:versionID="51ba53e9a2779dd96f5b6f66a200dffb">
   <xsd:schema xmlns:xsd="http://www.w3.org/2001/XMLSchema" xmlns:p="http://schemas.microsoft.com/office/2006/metadata/properties" xmlns:ns2="8e408399-932d-4284-a2ab-eb29a0d969ca" targetNamespace="http://schemas.microsoft.com/office/2006/metadata/properties" ma:root="true" ma:fieldsID="d57c3609d213c289314f6dd42837be9a" ns2:_="">
     <xsd:import namespace="8e408399-932d-4284-a2ab-eb29a0d969ca"/>
@@ -22080,32 +22005,28 @@
 </ct:contentTypeSchema>
 </file>
 
-<file path=customXml/item3.xml><?xml version="1.0" encoding="utf-8"?>
-<p:properties xmlns:p="http://schemas.microsoft.com/office/2006/metadata/properties" xmlns:xsi="http://www.w3.org/2001/XMLSchema-instance">
-  <documentManagement>
-    <Owner xmlns="8e408399-932d-4284-a2ab-eb29a0d969ca">Jason Norton</Owner>
-  </documentManagement>
-</p:properties>
-</file>
-
 <file path=customXml/item4.xml><?xml version="1.0" encoding="utf-8"?>
-<?mso-contentType ?>
-<FormTemplates xmlns="http://schemas.microsoft.com/sharepoint/v3/contenttype/forms">
-  <Display>DocumentLibraryForm</Display>
-  <Edit>DocumentLibraryForm</Edit>
-  <New>DocumentLibraryForm</New>
-</FormTemplates>
+<b:Sources xmlns:b="http://schemas.openxmlformats.org/officeDocument/2006/bibliography" xmlns="http://schemas.openxmlformats.org/officeDocument/2006/bibliography" SelectedStyle="\APA.XSL" StyleName="APA"/>
 </file>
 
 <file path=customXml/itemProps1.xml><?xml version="1.0" encoding="utf-8"?>
-<ds:datastoreItem xmlns:ds="http://schemas.openxmlformats.org/officeDocument/2006/customXml" ds:itemID="{3F71FA02-8C94-4700-97D1-565A424FB257}">
+<ds:datastoreItem xmlns:ds="http://schemas.openxmlformats.org/officeDocument/2006/customXml" ds:itemID="{74BE96DC-3F7C-427B-A396-12430C2BE925}">
   <ds:schemaRefs>
-    <ds:schemaRef ds:uri="http://schemas.openxmlformats.org/officeDocument/2006/bibliography"/>
+    <ds:schemaRef ds:uri="http://schemas.microsoft.com/sharepoint/v3/contenttype/forms"/>
   </ds:schemaRefs>
 </ds:datastoreItem>
 </file>
 
 <file path=customXml/itemProps2.xml><?xml version="1.0" encoding="utf-8"?>
+<ds:datastoreItem xmlns:ds="http://schemas.openxmlformats.org/officeDocument/2006/customXml" ds:itemID="{AAA0BC29-A0C0-4882-A696-4DF31837514A}">
+  <ds:schemaRefs>
+    <ds:schemaRef ds:uri="http://schemas.microsoft.com/office/2006/metadata/properties"/>
+    <ds:schemaRef ds:uri="8e408399-932d-4284-a2ab-eb29a0d969ca"/>
+  </ds:schemaRefs>
+</ds:datastoreItem>
+</file>
+
+<file path=customXml/itemProps3.xml><?xml version="1.0" encoding="utf-8"?>
 <ds:datastoreItem xmlns:ds="http://schemas.openxmlformats.org/officeDocument/2006/customXml" ds:itemID="{779E744D-9898-4229-A8C9-A695467D5B04}">
   <ds:schemaRefs>
     <ds:schemaRef ds:uri="http://schemas.microsoft.com/office/2006/metadata/contentType"/>
@@ -22122,19 +22043,10 @@
 </ds:datastoreItem>
 </file>
 
-<file path=customXml/itemProps3.xml><?xml version="1.0" encoding="utf-8"?>
-<ds:datastoreItem xmlns:ds="http://schemas.openxmlformats.org/officeDocument/2006/customXml" ds:itemID="{AAA0BC29-A0C0-4882-A696-4DF31837514A}">
+<file path=customXml/itemProps4.xml><?xml version="1.0" encoding="utf-8"?>
+<ds:datastoreItem xmlns:ds="http://schemas.openxmlformats.org/officeDocument/2006/customXml" ds:itemID="{3F71FA02-8C94-4700-97D1-565A424FB257}">
   <ds:schemaRefs>
-    <ds:schemaRef ds:uri="http://schemas.microsoft.com/office/2006/metadata/properties"/>
-    <ds:schemaRef ds:uri="8e408399-932d-4284-a2ab-eb29a0d969ca"/>
-  </ds:schemaRefs>
-</ds:datastoreItem>
-</file>
-
-<file path=customXml/itemProps4.xml><?xml version="1.0" encoding="utf-8"?>
-<ds:datastoreItem xmlns:ds="http://schemas.openxmlformats.org/officeDocument/2006/customXml" ds:itemID="{74BE96DC-3F7C-427B-A396-12430C2BE925}">
-  <ds:schemaRefs>
-    <ds:schemaRef ds:uri="http://schemas.microsoft.com/sharepoint/v3/contenttype/forms"/>
+    <ds:schemaRef ds:uri="http://schemas.openxmlformats.org/officeDocument/2006/bibliography"/>
   </ds:schemaRefs>
 </ds:datastoreItem>
 </file>
--- a/requirements document eKYC Crypto Currency Exchange .docx
+++ b/requirements document eKYC Crypto Currency Exchange .docx
@@ -1843,15 +1843,13 @@
                 <w:szCs w:val="20"/>
               </w:rPr>
             </w:pPr>
-            <w:proofErr w:type="gramStart"/>
             <w:r>
               <w:rPr>
                 <w:rFonts w:eastAsia="Times New Roman" w:cs="Arial"/>
                 <w:szCs w:val="20"/>
               </w:rPr>
-              <w:t>Non Functional</w:t>
+              <w:t>Non-Functional</w:t>
             </w:r>
-            <w:proofErr w:type="gramEnd"/>
             <w:r>
               <w:rPr>
                 <w:rFonts w:eastAsia="Times New Roman" w:cs="Arial"/>
@@ -2554,15 +2552,13 @@
         </w:rPr>
         <w:t xml:space="preserve"> Currently, </w:t>
       </w:r>
-      <w:proofErr w:type="gramStart"/>
-      <w:r>
-        <w:rPr>
-          <w:rFonts w:cs="Arial"/>
-          <w:szCs w:val="20"/>
-        </w:rPr>
-        <w:t>every day</w:t>
-      </w:r>
-      <w:proofErr w:type="gramEnd"/>
+      <w:r>
+        <w:rPr>
+          <w:rFonts w:cs="Arial"/>
+          <w:szCs w:val="20"/>
+        </w:rPr>
+        <w:t>everyday</w:t>
+      </w:r>
       <w:r>
         <w:rPr>
           <w:rFonts w:cs="Arial"/>
@@ -2619,29 +2615,13 @@
         </w:rPr>
         <w:t xml:space="preserve"> government will make </w:t>
       </w:r>
-      <w:proofErr w:type="spellStart"/>
-      <w:r>
-        <w:rPr>
-          <w:rFonts w:cs="Arial"/>
-          <w:szCs w:val="20"/>
-        </w:rPr>
-        <w:t>it</w:t>
-      </w:r>
-      <w:r>
-        <w:rPr>
-          <w:rFonts w:cs="Arial"/>
-          <w:szCs w:val="20"/>
-        </w:rPr>
-        <w:t>’</w:t>
-      </w:r>
-      <w:r>
-        <w:rPr>
-          <w:rFonts w:cs="Arial"/>
-          <w:szCs w:val="20"/>
-        </w:rPr>
-        <w:t>s</w:t>
-      </w:r>
-      <w:proofErr w:type="spellEnd"/>
+      <w:r>
+        <w:rPr>
+          <w:rFonts w:cs="Arial"/>
+          <w:szCs w:val="20"/>
+        </w:rPr>
+        <w:t>its</w:t>
+      </w:r>
       <w:r>
         <w:rPr>
           <w:rFonts w:cs="Arial"/>
@@ -3074,15 +3054,7 @@
         <w:t>with</w:t>
       </w:r>
       <w:r>
-        <w:t xml:space="preserve"> what to do with the </w:t>
-      </w:r>
-      <w:proofErr w:type="gramStart"/>
-      <w:r>
-        <w:t>new innovation</w:t>
-      </w:r>
-      <w:proofErr w:type="gramEnd"/>
-      <w:r>
-        <w:t xml:space="preserve">. A </w:t>
+        <w:t xml:space="preserve"> what to do with the new innovation. A </w:t>
       </w:r>
       <w:r>
         <w:t>wait-and-see</w:t>
@@ -3446,15 +3418,13 @@
         </w:rPr>
         <w:t xml:space="preserve"> and update changes to any changes in KYC </w:t>
       </w:r>
-      <w:proofErr w:type="gramStart"/>
       <w:r>
         <w:rPr>
           <w:rFonts w:ascii="Arial" w:eastAsia="Calibri" w:hAnsi="Arial"/>
           <w:szCs w:val="22"/>
         </w:rPr>
-        <w:t>data..</w:t>
-      </w:r>
-      <w:proofErr w:type="gramEnd"/>
+        <w:t>data.</w:t>
+      </w:r>
     </w:p>
     <w:p>
       <w:pPr>
@@ -3632,15 +3602,13 @@
           <w:szCs w:val="20"/>
         </w:rPr>
       </w:pPr>
-      <w:proofErr w:type="gramStart"/>
-      <w:r>
-        <w:rPr>
-          <w:rFonts w:cs="Arial"/>
-          <w:szCs w:val="20"/>
-        </w:rPr>
-        <w:t>In order to</w:t>
-      </w:r>
-      <w:proofErr w:type="gramEnd"/>
+      <w:r>
+        <w:rPr>
+          <w:rFonts w:cs="Arial"/>
+          <w:szCs w:val="20"/>
+        </w:rPr>
+        <w:t>To</w:t>
+      </w:r>
       <w:r>
         <w:rPr>
           <w:rFonts w:cs="Arial"/>
@@ -5335,67 +5303,38 @@
         </w:rPr>
         <w:t>Organizations</w:t>
       </w:r>
+      <w:r>
+        <w:rPr>
+          <w:rFonts w:cs="Arial"/>
+          <w:color w:val="24292F"/>
+        </w:rPr>
+        <w:t xml:space="preserve"> </w:t>
+      </w:r>
     </w:p>
     <w:p>
       <w:pPr>
         <w:pStyle w:val="NormalWeb"/>
+        <w:numPr>
+          <w:ilvl w:val="0"/>
+          <w:numId w:val="37"/>
+        </w:numPr>
         <w:shd w:val="clear" w:color="auto" w:fill="FFFFFF"/>
         <w:spacing w:before="0" w:beforeAutospacing="0" w:after="240" w:afterAutospacing="0"/>
-        <w:rPr>
-          <w:rFonts w:ascii="Arial" w:hAnsi="Arial" w:cs="Arial"/>
-          <w:color w:val="24292F"/>
-        </w:rPr>
-      </w:pPr>
-      <w:r>
-        <w:rPr>
-          <w:rFonts w:ascii="Arial" w:hAnsi="Arial" w:cs="Arial"/>
-          <w:color w:val="24292F"/>
-        </w:rPr>
-        <w:t xml:space="preserve">Org 1 – Crypto Exchange/Bank 1 Org 2 – </w:t>
-      </w:r>
-      <w:proofErr w:type="spellStart"/>
-      <w:r>
-        <w:rPr>
-          <w:rFonts w:ascii="Arial" w:hAnsi="Arial" w:cs="Arial"/>
-          <w:color w:val="24292F"/>
-        </w:rPr>
-        <w:t>Fintrac</w:t>
-      </w:r>
-      <w:proofErr w:type="spellEnd"/>
-      <w:r>
-        <w:rPr>
-          <w:rFonts w:ascii="Arial" w:hAnsi="Arial" w:cs="Arial"/>
-          <w:color w:val="24292F"/>
-        </w:rPr>
-        <w:t xml:space="preserve"> 2</w:t>
-      </w:r>
-    </w:p>
-    <w:p>
-      <w:pPr>
-        <w:pStyle w:val="NormalWeb"/>
-        <w:shd w:val="clear" w:color="auto" w:fill="FFFFFF"/>
-        <w:spacing w:before="0" w:beforeAutospacing="0" w:after="240" w:afterAutospacing="0"/>
-        <w:rPr>
-          <w:rFonts w:ascii="Segoe UI" w:hAnsi="Segoe UI" w:cs="Segoe UI"/>
-          <w:color w:val="24292F"/>
-        </w:rPr>
-      </w:pPr>
-    </w:p>
-    <w:p>
-      <w:pPr>
-        <w:keepNext/>
-        <w:keepLines/>
-        <w:spacing w:before="200" w:after="120"/>
-        <w:outlineLvl w:val="2"/>
         <w:rPr>
           <w:rFonts w:eastAsiaTheme="majorEastAsia" w:cs="Arial"/>
           <w:b/>
           <w:bCs/>
           <w:color w:val="1F497D" w:themeColor="text2"/>
           <w:sz w:val="24"/>
-          <w:szCs w:val="24"/>
-        </w:rPr>
-      </w:pPr>
+        </w:rPr>
+      </w:pPr>
+      <w:r>
+        <w:rPr>
+          <w:rFonts w:ascii="Arial" w:hAnsi="Arial" w:cs="Arial"/>
+          <w:color w:val="24292F"/>
+        </w:rPr>
+        <w:t>All organization contains an administrator, the users added to the organization are approved users by that organization.</w:t>
+      </w:r>
     </w:p>
     <w:p>
       <w:pPr>
@@ -5449,7 +5388,61 @@
           <w:szCs w:val="20"/>
           <w:lang w:val="en-CA"/>
         </w:rPr>
-        <w:t>User – Any user can create account which will be save in CouchDB</w:t>
+        <w:t>Client</w:t>
+      </w:r>
+      <w:r>
+        <w:rPr>
+          <w:rFonts w:cs="Arial"/>
+          <w:color w:val="000000"/>
+          <w:szCs w:val="20"/>
+          <w:lang w:val="en-CA"/>
+        </w:rPr>
+        <w:t>:</w:t>
+      </w:r>
+      <w:r>
+        <w:rPr>
+          <w:rFonts w:cs="Arial"/>
+          <w:color w:val="000000"/>
+          <w:szCs w:val="20"/>
+          <w:lang w:val="en-CA"/>
+        </w:rPr>
+        <w:t xml:space="preserve"> </w:t>
+      </w:r>
+      <w:r>
+        <w:rPr>
+          <w:rFonts w:cs="Arial"/>
+          <w:color w:val="000000"/>
+          <w:szCs w:val="20"/>
+          <w:lang w:val="en-CA"/>
+        </w:rPr>
+        <w:t>a</w:t>
+      </w:r>
+      <w:r>
+        <w:rPr>
+          <w:rFonts w:cs="Arial"/>
+          <w:color w:val="000000"/>
+          <w:szCs w:val="20"/>
+          <w:lang w:val="en-CA"/>
+        </w:rPr>
+        <w:t>ny user can create account which will be save in CouchDB</w:t>
+      </w:r>
+      <w:r>
+        <w:rPr>
+          <w:rFonts w:cs="Arial"/>
+          <w:color w:val="000000"/>
+          <w:szCs w:val="20"/>
+          <w:lang w:val="en-CA"/>
+        </w:rPr>
+        <w:t>, user KYC information will be stored on Hyperledger</w:t>
+      </w:r>
+      <w:r>
+        <w:rPr>
+          <w:rFonts w:cs="Arial"/>
+          <w:color w:val="000000"/>
+          <w:szCs w:val="20"/>
+          <w:lang w:val="en-CA"/>
+        </w:rPr>
+        <w:t>.</w:t>
       </w:r>
     </w:p>
     <w:p>
@@ -5477,27 +5470,17 @@
           <w:szCs w:val="20"/>
           <w:lang w:val="en-CA"/>
         </w:rPr>
-        <w:t>Org 1 Admin – Users from Org 1 who verify data and approve or reject an application</w:t>
-      </w:r>
-    </w:p>
-    <w:p>
-      <w:pPr>
-        <w:pStyle w:val="ListParagraph"/>
-        <w:numPr>
-          <w:ilvl w:val="0"/>
-          <w:numId w:val="10"/>
-        </w:numPr>
-        <w:autoSpaceDE w:val="0"/>
-        <w:autoSpaceDN w:val="0"/>
-        <w:adjustRightInd w:val="0"/>
-        <w:spacing w:after="25"/>
+        <w:t>Admin</w:t>
+      </w:r>
+      <w:r>
         <w:rPr>
           <w:rFonts w:cs="Arial"/>
           <w:color w:val="000000"/>
           <w:szCs w:val="20"/>
           <w:lang w:val="en-CA"/>
         </w:rPr>
-      </w:pPr>
+        <w:t>:</w:t>
+      </w:r>
       <w:r>
         <w:rPr>
           <w:rFonts w:cs="Arial"/>
@@ -5505,7 +5488,7 @@
           <w:szCs w:val="20"/>
           <w:lang w:val="en-CA"/>
         </w:rPr>
-        <w:t xml:space="preserve">Org  2 Amin – User  from Org 2 who can verify data </w:t>
+        <w:t xml:space="preserve"> </w:t>
       </w:r>
       <w:r>
         <w:rPr>
@@ -5514,7 +5497,7 @@
           <w:szCs w:val="20"/>
           <w:lang w:val="en-CA"/>
         </w:rPr>
-        <w:t>and</w:t>
+        <w:t>v</w:t>
       </w:r>
       <w:r>
         <w:rPr>
@@ -5523,22 +5506,17 @@
           <w:szCs w:val="20"/>
           <w:lang w:val="en-CA"/>
         </w:rPr>
-        <w:t xml:space="preserve"> approve or reject an application</w:t>
-      </w:r>
-    </w:p>
-    <w:p>
-      <w:pPr>
-        <w:autoSpaceDE w:val="0"/>
-        <w:autoSpaceDN w:val="0"/>
-        <w:adjustRightInd w:val="0"/>
-        <w:spacing w:after="25"/>
+        <w:t>erify data and approve or reject an application</w:t>
+      </w:r>
+      <w:r>
         <w:rPr>
           <w:rFonts w:cs="Arial"/>
           <w:color w:val="000000"/>
           <w:szCs w:val="20"/>
           <w:lang w:val="en-CA"/>
         </w:rPr>
-      </w:pPr>
+        <w:t>.</w:t>
+      </w:r>
     </w:p>
     <w:p>
       <w:pPr>
@@ -5592,7 +5570,118 @@
           <w:szCs w:val="20"/>
           <w:lang w:val="en-CA"/>
         </w:rPr>
-        <w:t>State: Register; Not registered, Approved or Rejected</w:t>
+        <w:t>Document submission state</w:t>
+      </w:r>
+    </w:p>
+    <w:p>
+      <w:pPr>
+        <w:pStyle w:val="ListParagraph"/>
+        <w:numPr>
+          <w:ilvl w:val="1"/>
+          <w:numId w:val="9"/>
+        </w:numPr>
+        <w:autoSpaceDE w:val="0"/>
+        <w:autoSpaceDN w:val="0"/>
+        <w:adjustRightInd w:val="0"/>
+        <w:spacing w:after="25"/>
+        <w:rPr>
+          <w:rFonts w:cs="Arial"/>
+          <w:color w:val="000000"/>
+          <w:szCs w:val="20"/>
+          <w:lang w:val="en-CA"/>
+        </w:rPr>
+      </w:pPr>
+      <w:r>
+        <w:rPr>
+          <w:rFonts w:cs="Arial"/>
+          <w:color w:val="000000"/>
+          <w:szCs w:val="20"/>
+          <w:lang w:val="en-CA"/>
+        </w:rPr>
+        <w:t>L</w:t>
+      </w:r>
+      <w:r>
+        <w:rPr>
+          <w:rFonts w:cs="Arial"/>
+          <w:color w:val="000000"/>
+          <w:szCs w:val="20"/>
+          <w:lang w:val="en-CA"/>
+        </w:rPr>
+        <w:t>ogin information</w:t>
+      </w:r>
+    </w:p>
+    <w:p>
+      <w:pPr>
+        <w:pStyle w:val="ListParagraph"/>
+        <w:numPr>
+          <w:ilvl w:val="1"/>
+          <w:numId w:val="9"/>
+        </w:numPr>
+        <w:autoSpaceDE w:val="0"/>
+        <w:autoSpaceDN w:val="0"/>
+        <w:adjustRightInd w:val="0"/>
+        <w:spacing w:after="25"/>
+        <w:rPr>
+          <w:rFonts w:cs="Arial"/>
+          <w:color w:val="000000"/>
+          <w:szCs w:val="20"/>
+          <w:lang w:val="en-CA"/>
+        </w:rPr>
+      </w:pPr>
+      <w:r>
+        <w:rPr>
+          <w:rFonts w:cs="Arial"/>
+          <w:color w:val="000000"/>
+          <w:szCs w:val="20"/>
+          <w:lang w:val="en-CA"/>
+        </w:rPr>
+        <w:t>KYC information</w:t>
+      </w:r>
+    </w:p>
+    <w:p>
+      <w:pPr>
+        <w:pStyle w:val="ListParagraph"/>
+        <w:numPr>
+          <w:ilvl w:val="1"/>
+          <w:numId w:val="9"/>
+        </w:numPr>
+        <w:autoSpaceDE w:val="0"/>
+        <w:autoSpaceDN w:val="0"/>
+        <w:adjustRightInd w:val="0"/>
+        <w:spacing w:after="25"/>
+        <w:rPr>
+          <w:rFonts w:cs="Arial"/>
+          <w:color w:val="000000"/>
+          <w:szCs w:val="20"/>
+          <w:lang w:val="en-CA"/>
+        </w:rPr>
+      </w:pPr>
+      <w:r>
+        <w:rPr>
+          <w:rFonts w:cs="Arial"/>
+          <w:color w:val="000000"/>
+          <w:szCs w:val="20"/>
+          <w:lang w:val="en-CA"/>
+        </w:rPr>
+        <w:t>I</w:t>
+      </w:r>
+      <w:r>
+        <w:rPr>
+          <w:rFonts w:cs="Arial"/>
+          <w:color w:val="000000"/>
+          <w:szCs w:val="20"/>
+          <w:lang w:val="en-CA"/>
+        </w:rPr>
+        <w:t>dentification document</w:t>
+      </w:r>
+      <w:r>
+        <w:rPr>
+          <w:rFonts w:cs="Arial"/>
+          <w:color w:val="000000"/>
+          <w:szCs w:val="20"/>
+          <w:lang w:val="en-CA"/>
+        </w:rPr>
+        <w:t>s</w:t>
       </w:r>
     </w:p>
     <w:p>
@@ -5620,17 +5709,27 @@
           <w:szCs w:val="20"/>
           <w:lang w:val="en-CA"/>
         </w:rPr>
-        <w:t xml:space="preserve">Name: First Name; </w:t>
-      </w:r>
-      <w:r>
+        <w:t>Document processing state</w:t>
+      </w:r>
+    </w:p>
+    <w:p>
+      <w:pPr>
+        <w:pStyle w:val="ListParagraph"/>
+        <w:numPr>
+          <w:ilvl w:val="1"/>
+          <w:numId w:val="9"/>
+        </w:numPr>
+        <w:autoSpaceDE w:val="0"/>
+        <w:autoSpaceDN w:val="0"/>
+        <w:adjustRightInd w:val="0"/>
+        <w:spacing w:after="25"/>
         <w:rPr>
           <w:rFonts w:cs="Arial"/>
           <w:color w:val="000000"/>
           <w:szCs w:val="20"/>
           <w:lang w:val="en-CA"/>
         </w:rPr>
-        <w:t>Middle</w:t>
-      </w:r>
+      </w:pPr>
       <w:r>
         <w:rPr>
           <w:rFonts w:cs="Arial"/>
@@ -5638,7 +5737,44 @@
           <w:szCs w:val="20"/>
           <w:lang w:val="en-CA"/>
         </w:rPr>
-        <w:t xml:space="preserve"> Name; Last Name</w:t>
+        <w:t xml:space="preserve">User </w:t>
+      </w:r>
+      <w:r>
+        <w:rPr>
+          <w:rFonts w:cs="Arial"/>
+          <w:color w:val="000000"/>
+          <w:szCs w:val="20"/>
+          <w:lang w:val="en-CA"/>
+        </w:rPr>
+        <w:t>documents</w:t>
+      </w:r>
+    </w:p>
+    <w:p>
+      <w:pPr>
+        <w:pStyle w:val="ListParagraph"/>
+        <w:numPr>
+          <w:ilvl w:val="1"/>
+          <w:numId w:val="9"/>
+        </w:numPr>
+        <w:autoSpaceDE w:val="0"/>
+        <w:autoSpaceDN w:val="0"/>
+        <w:adjustRightInd w:val="0"/>
+        <w:spacing w:after="25"/>
+        <w:rPr>
+          <w:rFonts w:cs="Arial"/>
+          <w:color w:val="000000"/>
+          <w:szCs w:val="20"/>
+          <w:lang w:val="en-CA"/>
+        </w:rPr>
+      </w:pPr>
+      <w:r>
+        <w:rPr>
+          <w:rFonts w:cs="Arial"/>
+          <w:color w:val="000000"/>
+          <w:szCs w:val="20"/>
+          <w:lang w:val="en-CA"/>
+        </w:rPr>
+        <w:t>Processing result</w:t>
       </w:r>
     </w:p>
     <w:p>
@@ -5666,14 +5802,14 @@
           <w:szCs w:val="20"/>
           <w:lang w:val="en-CA"/>
         </w:rPr>
-        <w:t>Date of Birth; Most be over 16 years of age</w:t>
+        <w:t>Success state</w:t>
       </w:r>
     </w:p>
     <w:p>
       <w:pPr>
         <w:pStyle w:val="ListParagraph"/>
         <w:numPr>
-          <w:ilvl w:val="0"/>
+          <w:ilvl w:val="1"/>
           <w:numId w:val="9"/>
         </w:numPr>
         <w:autoSpaceDE w:val="0"/>
@@ -5694,23 +5830,14 @@
           <w:szCs w:val="20"/>
           <w:lang w:val="en-CA"/>
         </w:rPr>
-        <w:t>Address: Within</w:t>
-      </w:r>
-      <w:r>
-        <w:rPr>
-          <w:rFonts w:cs="Arial"/>
-          <w:color w:val="000000"/>
-          <w:szCs w:val="20"/>
-          <w:lang w:val="en-CA"/>
-        </w:rPr>
-        <w:t xml:space="preserve"> the Jurisdiction where ID is issued</w:t>
+        <w:t>All user information</w:t>
       </w:r>
     </w:p>
     <w:p>
       <w:pPr>
         <w:pStyle w:val="ListParagraph"/>
         <w:numPr>
-          <w:ilvl w:val="0"/>
+          <w:ilvl w:val="1"/>
           <w:numId w:val="9"/>
         </w:numPr>
         <w:autoSpaceDE w:val="0"/>
@@ -5731,61 +5858,8 @@
           <w:szCs w:val="20"/>
           <w:lang w:val="en-CA"/>
         </w:rPr>
-        <w:t xml:space="preserve">Identification Permitted: Citizenship Passport, Drivers </w:t>
-      </w:r>
-      <w:r>
-        <w:rPr>
-          <w:rFonts w:cs="Arial"/>
-          <w:color w:val="000000"/>
-          <w:szCs w:val="20"/>
-          <w:lang w:val="en-CA"/>
-        </w:rPr>
-        <w:t>License</w:t>
-      </w:r>
-      <w:r>
-        <w:rPr>
-          <w:rFonts w:cs="Arial"/>
-          <w:color w:val="000000"/>
-          <w:szCs w:val="20"/>
-          <w:lang w:val="en-CA"/>
-        </w:rPr>
-        <w:t xml:space="preserve">, </w:t>
-      </w:r>
-      <w:r>
-        <w:rPr>
-          <w:rFonts w:cs="Arial"/>
-          <w:color w:val="000000"/>
-          <w:szCs w:val="20"/>
-          <w:lang w:val="en-CA"/>
-        </w:rPr>
-        <w:t>Permanent</w:t>
-      </w:r>
-      <w:r>
-        <w:rPr>
-          <w:rFonts w:cs="Arial"/>
-          <w:color w:val="000000"/>
-          <w:szCs w:val="20"/>
-          <w:lang w:val="en-CA"/>
-        </w:rPr>
-        <w:t xml:space="preserve"> resident card</w:t>
-      </w:r>
-    </w:p>
-    <w:p>
-      <w:pPr>
-        <w:keepNext/>
-        <w:keepLines/>
-        <w:spacing w:before="200" w:after="120"/>
-        <w:ind w:left="360"/>
-        <w:outlineLvl w:val="2"/>
-        <w:rPr>
-          <w:rFonts w:eastAsiaTheme="majorEastAsia" w:cs="Arial"/>
-          <w:b/>
-          <w:bCs/>
-          <w:color w:val="1F497D" w:themeColor="text2"/>
-          <w:sz w:val="24"/>
-          <w:szCs w:val="24"/>
-        </w:rPr>
-      </w:pPr>
+        <w:t>KYC confirmation</w:t>
+      </w:r>
     </w:p>
     <w:p>
       <w:pPr>
@@ -5847,37 +5921,12 @@
           <w:szCs w:val="20"/>
         </w:rPr>
       </w:pPr>
-      <w:proofErr w:type="spellStart"/>
-      <w:r>
-        <w:rPr>
-          <w:rFonts w:cs="Arial"/>
-          <w:szCs w:val="20"/>
-        </w:rPr>
-        <w:t>RequestInfo</w:t>
-      </w:r>
-      <w:proofErr w:type="spellEnd"/>
-      <w:r>
-        <w:rPr>
-          <w:rFonts w:cs="Arial"/>
-          <w:szCs w:val="20"/>
-        </w:rPr>
-        <w:t xml:space="preserve"> by </w:t>
-      </w:r>
-      <w:proofErr w:type="spellStart"/>
-      <w:r>
-        <w:rPr>
-          <w:rFonts w:cs="Arial"/>
-          <w:szCs w:val="20"/>
-        </w:rPr>
-        <w:t>uniqueID</w:t>
-      </w:r>
-      <w:proofErr w:type="spellEnd"/>
-      <w:r>
-        <w:rPr>
-          <w:rFonts w:cs="Arial"/>
-          <w:szCs w:val="20"/>
-        </w:rPr>
-        <w:t>(Name, Date of birth, Identification number)</w:t>
+      <w:r>
+        <w:rPr>
+          <w:rFonts w:cs="Arial"/>
+          <w:szCs w:val="20"/>
+        </w:rPr>
+        <w:t>If document successfully submitted, transit from submission state to submission processing state.</w:t>
       </w:r>
     </w:p>
     <w:p>
@@ -5900,7 +5949,7 @@
           <w:rFonts w:cs="Arial"/>
           <w:szCs w:val="20"/>
         </w:rPr>
-        <w:t xml:space="preserve"> Registration(Name, Date of birth, Address, Identification number)</w:t>
+        <w:t>If document failed to pass fraud analysis, transit from submission processing state to submission state.</w:t>
       </w:r>
     </w:p>
     <w:p>
@@ -5923,94 +5972,28 @@
           <w:rFonts w:cs="Arial"/>
           <w:szCs w:val="20"/>
         </w:rPr>
-        <w:t xml:space="preserve"> Incomplete(Name)</w:t>
-      </w:r>
-    </w:p>
-    <w:p>
-      <w:pPr>
-        <w:pStyle w:val="ListParagraph"/>
-        <w:numPr>
-          <w:ilvl w:val="0"/>
-          <w:numId w:val="10"/>
-        </w:numPr>
-        <w:autoSpaceDE w:val="0"/>
-        <w:autoSpaceDN w:val="0"/>
-        <w:adjustRightInd w:val="0"/>
-        <w:rPr>
-          <w:rFonts w:cs="Arial"/>
-          <w:szCs w:val="20"/>
-        </w:rPr>
-      </w:pPr>
-      <w:r>
-        <w:rPr>
-          <w:rFonts w:cs="Arial"/>
-          <w:szCs w:val="20"/>
-        </w:rPr>
-        <w:t xml:space="preserve"> </w:t>
-      </w:r>
-      <w:proofErr w:type="spellStart"/>
-      <w:r>
-        <w:rPr>
-          <w:rFonts w:cs="Arial"/>
-          <w:szCs w:val="20"/>
-        </w:rPr>
-        <w:t>RequestDenied</w:t>
-      </w:r>
-      <w:proofErr w:type="spellEnd"/>
-      <w:r>
-        <w:rPr>
-          <w:rFonts w:cs="Arial"/>
-          <w:szCs w:val="20"/>
-        </w:rPr>
-        <w:t>(Name)</w:t>
-      </w:r>
-    </w:p>
-    <w:p>
-      <w:pPr>
-        <w:pStyle w:val="ListParagraph"/>
-        <w:numPr>
-          <w:ilvl w:val="0"/>
-          <w:numId w:val="10"/>
-        </w:numPr>
-      </w:pPr>
-      <w:r>
-        <w:rPr>
-          <w:rFonts w:ascii="Symbol" w:hAnsi="Symbol" w:cs="Symbol"/>
-          <w:sz w:val="24"/>
-          <w:szCs w:val="24"/>
-        </w:rPr>
-        <w:t xml:space="preserve"> </w:t>
-      </w:r>
-      <w:r>
-        <w:rPr>
-          <w:rFonts w:ascii="Calibri" w:hAnsi="Calibri" w:cs="Calibri"/>
-          <w:sz w:val="24"/>
-          <w:szCs w:val="24"/>
-        </w:rPr>
-        <w:t>Approved(Name)</w:t>
-      </w:r>
-    </w:p>
-    <w:p>
-      <w:pPr>
-        <w:pStyle w:val="ListParagraph"/>
-        <w:autoSpaceDE w:val="0"/>
-        <w:autoSpaceDN w:val="0"/>
-        <w:adjustRightInd w:val="0"/>
-        <w:spacing w:after="25"/>
-        <w:rPr>
-          <w:rFonts w:cs="Arial"/>
-          <w:color w:val="000000"/>
-          <w:szCs w:val="20"/>
-          <w:lang w:val="en-CA"/>
-        </w:rPr>
-      </w:pPr>
+        <w:t xml:space="preserve">If document passed fraud analysis, transit from processing to </w:t>
+      </w:r>
+      <w:r>
+        <w:rPr>
+          <w:rFonts w:cs="Arial"/>
+          <w:szCs w:val="20"/>
+        </w:rPr>
+        <w:t>KYC</w:t>
+      </w:r>
+      <w:r>
+        <w:rPr>
+          <w:rFonts w:cs="Arial"/>
+          <w:szCs w:val="20"/>
+        </w:rPr>
+        <w:t xml:space="preserve"> success state.</w:t>
+      </w:r>
     </w:p>
     <w:p>
       <w:pPr>
         <w:keepNext/>
         <w:keepLines/>
         <w:spacing w:before="200" w:after="120"/>
-        <w:ind w:left="360"/>
         <w:outlineLvl w:val="2"/>
         <w:rPr>
           <w:rFonts w:eastAsiaTheme="majorEastAsia" w:cs="Arial"/>
@@ -6024,10 +6007,23 @@
     </w:p>
     <w:p>
       <w:pPr>
+        <w:autoSpaceDE w:val="0"/>
+        <w:autoSpaceDN w:val="0"/>
+        <w:adjustRightInd w:val="0"/>
+        <w:spacing w:after="25"/>
+        <w:rPr>
+          <w:rFonts w:cs="Arial"/>
+          <w:color w:val="000000"/>
+          <w:szCs w:val="20"/>
+          <w:lang w:val="en-CA"/>
+        </w:rPr>
+      </w:pPr>
+    </w:p>
+    <w:p>
+      <w:pPr>
         <w:keepNext/>
         <w:keepLines/>
         <w:spacing w:before="200" w:after="120"/>
-        <w:ind w:left="360"/>
         <w:outlineLvl w:val="2"/>
         <w:rPr>
           <w:rFonts w:eastAsiaTheme="majorEastAsia" w:cs="Arial"/>
@@ -6038,14 +6034,7 @@
           <w:szCs w:val="24"/>
         </w:rPr>
       </w:pPr>
-    </w:p>
-    <w:p>
-      <w:pPr>
-        <w:keepNext/>
-        <w:keepLines/>
-        <w:spacing w:before="200" w:after="120"/>
-        <w:ind w:left="360"/>
-        <w:outlineLvl w:val="2"/>
+      <w:r>
         <w:rPr>
           <w:rFonts w:eastAsiaTheme="majorEastAsia" w:cs="Arial"/>
           <w:b/>
@@ -6054,14 +6043,15 @@
           <w:sz w:val="24"/>
           <w:szCs w:val="24"/>
         </w:rPr>
-      </w:pPr>
+        <w:lastRenderedPageBreak/>
+        <w:t>Flow Chart</w:t>
+      </w:r>
     </w:p>
     <w:p>
       <w:pPr>
         <w:keepNext/>
         <w:keepLines/>
         <w:spacing w:before="200" w:after="120"/>
-        <w:ind w:left="360"/>
         <w:outlineLvl w:val="2"/>
         <w:rPr>
           <w:rFonts w:eastAsiaTheme="majorEastAsia" w:cs="Arial"/>
@@ -6090,231 +6080,13 @@
       </w:pPr>
       <w:r>
         <w:rPr>
-          <w:rFonts w:eastAsiaTheme="majorEastAsia" w:cs="Arial"/>
-          <w:b/>
-          <w:bCs/>
-          <w:color w:val="1F497D" w:themeColor="text2"/>
-          <w:sz w:val="24"/>
-          <w:szCs w:val="24"/>
-        </w:rPr>
-        <w:t>State Data</w:t>
-      </w:r>
-    </w:p>
-    <w:p>
-      <w:pPr>
-        <w:pStyle w:val="ListParagraph"/>
-        <w:numPr>
-          <w:ilvl w:val="0"/>
-          <w:numId w:val="9"/>
-        </w:numPr>
-        <w:autoSpaceDE w:val="0"/>
-        <w:autoSpaceDN w:val="0"/>
-        <w:adjustRightInd w:val="0"/>
-        <w:spacing w:after="25"/>
-        <w:rPr>
-          <w:rFonts w:cs="Arial"/>
-          <w:color w:val="000000"/>
-          <w:szCs w:val="20"/>
-          <w:lang w:val="en-CA"/>
-        </w:rPr>
-      </w:pPr>
-      <w:r>
-        <w:rPr>
-          <w:rFonts w:cs="Arial"/>
-          <w:color w:val="000000"/>
-          <w:szCs w:val="20"/>
-          <w:lang w:val="en-CA"/>
-        </w:rPr>
-        <w:t>User – Any user can create account which will be save in CouchDB</w:t>
-      </w:r>
-    </w:p>
-    <w:p>
-      <w:pPr>
-        <w:pStyle w:val="ListParagraph"/>
-        <w:numPr>
-          <w:ilvl w:val="0"/>
-          <w:numId w:val="9"/>
-        </w:numPr>
-        <w:autoSpaceDE w:val="0"/>
-        <w:autoSpaceDN w:val="0"/>
-        <w:adjustRightInd w:val="0"/>
-        <w:spacing w:after="25"/>
-        <w:rPr>
-          <w:rFonts w:cs="Arial"/>
-          <w:color w:val="000000"/>
-          <w:szCs w:val="20"/>
-          <w:lang w:val="en-CA"/>
-        </w:rPr>
-      </w:pPr>
-      <w:r>
-        <w:rPr>
-          <w:rFonts w:cs="Arial"/>
-          <w:color w:val="000000"/>
-          <w:szCs w:val="20"/>
-          <w:lang w:val="en-CA"/>
-        </w:rPr>
-        <w:t>Org 1 Admin – Users from Org 1 who verify data and approve or reject an application</w:t>
-      </w:r>
-    </w:p>
-    <w:p>
-      <w:pPr>
-        <w:pStyle w:val="ListParagraph"/>
-        <w:numPr>
-          <w:ilvl w:val="0"/>
-          <w:numId w:val="9"/>
-        </w:numPr>
-        <w:autoSpaceDE w:val="0"/>
-        <w:autoSpaceDN w:val="0"/>
-        <w:adjustRightInd w:val="0"/>
-        <w:spacing w:after="25"/>
-        <w:rPr>
-          <w:rFonts w:cs="Arial"/>
-          <w:color w:val="000000"/>
-          <w:szCs w:val="20"/>
-          <w:lang w:val="en-CA"/>
-        </w:rPr>
-      </w:pPr>
-      <w:r>
-        <w:rPr>
-          <w:rFonts w:cs="Arial"/>
-          <w:color w:val="000000"/>
-          <w:szCs w:val="20"/>
-          <w:lang w:val="en-CA"/>
-        </w:rPr>
-        <w:t xml:space="preserve">Org  2 Amin – User  from Org 2 who can verify data </w:t>
-      </w:r>
-      <w:r>
-        <w:rPr>
-          <w:rFonts w:cs="Arial"/>
-          <w:color w:val="000000"/>
-          <w:szCs w:val="20"/>
-          <w:lang w:val="en-CA"/>
-        </w:rPr>
-        <w:t>and</w:t>
-      </w:r>
-      <w:r>
-        <w:rPr>
-          <w:rFonts w:cs="Arial"/>
-          <w:color w:val="000000"/>
-          <w:szCs w:val="20"/>
-          <w:lang w:val="en-CA"/>
-        </w:rPr>
-        <w:t xml:space="preserve"> approve or reject an application</w:t>
-      </w:r>
-    </w:p>
-    <w:p>
-      <w:pPr>
-        <w:keepNext/>
-        <w:keepLines/>
-        <w:spacing w:before="200" w:after="120"/>
-        <w:outlineLvl w:val="2"/>
-        <w:rPr>
-          <w:rFonts w:eastAsiaTheme="majorEastAsia" w:cs="Arial"/>
-          <w:b/>
-          <w:bCs/>
-          <w:color w:val="1F497D" w:themeColor="text2"/>
-          <w:sz w:val="24"/>
-          <w:szCs w:val="24"/>
-        </w:rPr>
-      </w:pPr>
-    </w:p>
-    <w:p>
-      <w:pPr>
-        <w:keepNext/>
-        <w:keepLines/>
-        <w:spacing w:before="200" w:after="120"/>
-        <w:outlineLvl w:val="2"/>
-        <w:rPr>
-          <w:rFonts w:eastAsiaTheme="majorEastAsia" w:cs="Arial"/>
-          <w:b/>
-          <w:bCs/>
-          <w:color w:val="1F497D" w:themeColor="text2"/>
-          <w:sz w:val="24"/>
-          <w:szCs w:val="24"/>
-        </w:rPr>
-      </w:pPr>
-    </w:p>
-    <w:p>
-      <w:pPr>
-        <w:autoSpaceDE w:val="0"/>
-        <w:autoSpaceDN w:val="0"/>
-        <w:adjustRightInd w:val="0"/>
-        <w:spacing w:after="25"/>
-        <w:rPr>
-          <w:rFonts w:cs="Arial"/>
-          <w:color w:val="000000"/>
-          <w:szCs w:val="20"/>
-          <w:lang w:val="en-CA"/>
-        </w:rPr>
-      </w:pPr>
-    </w:p>
-    <w:p>
-      <w:pPr>
-        <w:keepNext/>
-        <w:keepLines/>
-        <w:spacing w:before="200" w:after="120"/>
-        <w:outlineLvl w:val="2"/>
-        <w:rPr>
-          <w:rFonts w:eastAsiaTheme="majorEastAsia" w:cs="Arial"/>
-          <w:b/>
-          <w:bCs/>
-          <w:color w:val="1F497D" w:themeColor="text2"/>
-          <w:sz w:val="24"/>
-          <w:szCs w:val="24"/>
-        </w:rPr>
-      </w:pPr>
-      <w:r>
-        <w:rPr>
-          <w:rFonts w:eastAsiaTheme="majorEastAsia" w:cs="Arial"/>
-          <w:b/>
-          <w:bCs/>
-          <w:color w:val="1F497D" w:themeColor="text2"/>
-          <w:sz w:val="24"/>
-          <w:szCs w:val="24"/>
-        </w:rPr>
-        <w:t>Flow Chart</w:t>
-      </w:r>
-    </w:p>
-    <w:p>
-      <w:pPr>
-        <w:keepNext/>
-        <w:keepLines/>
-        <w:spacing w:before="200" w:after="120"/>
-        <w:outlineLvl w:val="2"/>
-        <w:rPr>
-          <w:rFonts w:eastAsiaTheme="majorEastAsia" w:cs="Arial"/>
-          <w:b/>
-          <w:bCs/>
-          <w:color w:val="1F497D" w:themeColor="text2"/>
-          <w:sz w:val="24"/>
-          <w:szCs w:val="24"/>
-        </w:rPr>
-      </w:pPr>
-    </w:p>
-    <w:p>
-      <w:pPr>
-        <w:keepNext/>
-        <w:keepLines/>
-        <w:spacing w:before="200" w:after="120"/>
-        <w:outlineLvl w:val="2"/>
-        <w:rPr>
-          <w:rFonts w:eastAsiaTheme="majorEastAsia" w:cs="Arial"/>
-          <w:b/>
-          <w:bCs/>
-          <w:color w:val="1F497D" w:themeColor="text2"/>
-          <w:sz w:val="24"/>
-          <w:szCs w:val="24"/>
-        </w:rPr>
-      </w:pPr>
-      <w:r>
-        <w:rPr>
           <w:noProof/>
         </w:rPr>
         <w:drawing>
-          <wp:inline distT="0" distB="0" distL="0" distR="0" wp14:anchorId="5E11CDCC" wp14:editId="7FD1F3C0">
-            <wp:extent cx="5943600" cy="3434284"/>
-            <wp:effectExtent l="0" t="0" r="0" b="0"/>
-            <wp:docPr id="11" name="Picture 11" descr="Diagram&#10;&#10;Description automatically generated"/>
+          <wp:inline distT="0" distB="0" distL="0" distR="0" wp14:anchorId="7D7A2707" wp14:editId="6AD44812">
+            <wp:extent cx="6076800" cy="2424305"/>
+            <wp:effectExtent l="0" t="0" r="635" b="0"/>
+            <wp:docPr id="12" name="Picture 12"/>
             <wp:cNvGraphicFramePr>
               <a:graphicFrameLocks xmlns:a="http://schemas.openxmlformats.org/drawingml/2006/main" noChangeAspect="1"/>
             </wp:cNvGraphicFramePr>
@@ -6322,5108 +6094,13 @@
               <a:graphicData uri="http://schemas.openxmlformats.org/drawingml/2006/picture">
                 <pic:pic xmlns:pic="http://schemas.openxmlformats.org/drawingml/2006/picture">
                   <pic:nvPicPr>
-                    <pic:cNvPr id="1" name="Picture 1" descr="Diagram&#10;&#10;Description automatically generated"/>
-                    <pic:cNvPicPr/>
-                  </pic:nvPicPr>
-                  <pic:blipFill>
-                    <a:blip r:embed="rId20"/>
-                    <a:stretch>
-                      <a:fillRect/>
-                    </a:stretch>
-                  </pic:blipFill>
-                  <pic:spPr>
-                    <a:xfrm>
-                      <a:off x="0" y="0"/>
-                      <a:ext cx="5943600" cy="3434284"/>
-                    </a:xfrm>
-                    <a:prstGeom prst="rect">
-                      <a:avLst/>
-                    </a:prstGeom>
-                  </pic:spPr>
-                </pic:pic>
-              </a:graphicData>
-            </a:graphic>
-          </wp:inline>
-        </w:drawing>
-      </w:r>
-    </w:p>
-    <w:p>
-      <w:pPr>
-        <w:keepNext/>
-        <w:keepLines/>
-        <w:spacing w:before="200" w:after="120"/>
-        <w:outlineLvl w:val="2"/>
-        <w:rPr>
-          <w:rFonts w:eastAsiaTheme="majorEastAsia" w:cs="Arial"/>
-          <w:b/>
-          <w:bCs/>
-          <w:color w:val="1F497D" w:themeColor="text2"/>
-          <w:sz w:val="24"/>
-          <w:szCs w:val="24"/>
-        </w:rPr>
-      </w:pPr>
-    </w:p>
-    <w:p>
-      <w:pPr>
-        <w:keepNext/>
-        <w:keepLines/>
-        <w:spacing w:before="200" w:after="120"/>
-        <w:outlineLvl w:val="2"/>
-        <w:rPr>
-          <w:rFonts w:eastAsiaTheme="majorEastAsia" w:cs="Arial"/>
-          <w:b/>
-          <w:bCs/>
-          <w:color w:val="1F497D" w:themeColor="text2"/>
-          <w:sz w:val="24"/>
-          <w:szCs w:val="24"/>
-        </w:rPr>
-      </w:pPr>
-      <w:r>
-        <w:rPr>
-          <w:rFonts w:eastAsiaTheme="majorEastAsia" w:cs="Arial"/>
-          <w:b/>
-          <w:bCs/>
-          <w:color w:val="1F497D" w:themeColor="text2"/>
-          <w:sz w:val="24"/>
-          <w:szCs w:val="24"/>
-        </w:rPr>
-        <w:t xml:space="preserve">Contract </w:t>
-      </w:r>
-      <w:r>
-        <w:rPr>
-          <w:rFonts w:eastAsiaTheme="majorEastAsia" w:cs="Arial"/>
-          <w:b/>
-          <w:bCs/>
-          <w:color w:val="1F497D" w:themeColor="text2"/>
-          <w:sz w:val="24"/>
-          <w:szCs w:val="24"/>
-        </w:rPr>
-        <w:t>Definition</w:t>
-      </w:r>
-    </w:p>
-    <w:p>
-      <w:pPr>
-        <w:shd w:val="clear" w:color="auto" w:fill="FFFFFF"/>
-        <w:spacing w:after="240"/>
-        <w:rPr>
-          <w:rFonts w:eastAsia="Times New Roman" w:cs="Arial"/>
-          <w:szCs w:val="20"/>
-          <w:lang w:val="en-CA" w:eastAsia="en-CA"/>
-        </w:rPr>
-      </w:pPr>
-      <w:r>
-        <w:rPr>
-          <w:rFonts w:eastAsia="Times New Roman" w:cs="Arial"/>
-          <w:szCs w:val="20"/>
-          <w:lang w:val="en-CA" w:eastAsia="en-CA"/>
-        </w:rPr>
-        <w:t xml:space="preserve">//Initialize Contract User – </w:t>
-      </w:r>
-      <w:proofErr w:type="spellStart"/>
-      <w:r>
-        <w:rPr>
-          <w:rFonts w:eastAsia="Times New Roman" w:cs="Arial"/>
-          <w:szCs w:val="20"/>
-          <w:lang w:val="en-CA" w:eastAsia="en-CA"/>
-        </w:rPr>
-        <w:t>userId</w:t>
-      </w:r>
-      <w:proofErr w:type="spellEnd"/>
-      <w:r>
-        <w:rPr>
-          <w:rFonts w:eastAsia="Times New Roman" w:cs="Arial"/>
-          <w:szCs w:val="20"/>
-          <w:lang w:val="en-CA" w:eastAsia="en-CA"/>
-        </w:rPr>
-        <w:t xml:space="preserve">, age, gender, Permanent house address Output </w:t>
-      </w:r>
-      <w:proofErr w:type="spellStart"/>
-      <w:r>
-        <w:rPr>
-          <w:rFonts w:eastAsia="Times New Roman" w:cs="Arial"/>
-          <w:szCs w:val="20"/>
-          <w:lang w:val="en-CA" w:eastAsia="en-CA"/>
-        </w:rPr>
-        <w:t>msg.sender</w:t>
-      </w:r>
-      <w:proofErr w:type="spellEnd"/>
-      <w:r>
-        <w:rPr>
-          <w:rFonts w:eastAsia="Times New Roman" w:cs="Arial"/>
-          <w:szCs w:val="20"/>
-          <w:lang w:val="en-CA" w:eastAsia="en-CA"/>
-        </w:rPr>
-        <w:t xml:space="preserve"> is made as </w:t>
-      </w:r>
-      <w:proofErr w:type="spellStart"/>
-      <w:r>
-        <w:rPr>
-          <w:rFonts w:eastAsia="Times New Roman" w:cs="Arial"/>
-          <w:szCs w:val="20"/>
-          <w:lang w:val="en-CA" w:eastAsia="en-CA"/>
-        </w:rPr>
-        <w:t>creatorAdmin</w:t>
-      </w:r>
-      <w:proofErr w:type="spellEnd"/>
-      <w:r>
-        <w:rPr>
-          <w:rFonts w:eastAsia="Times New Roman" w:cs="Arial"/>
-          <w:szCs w:val="20"/>
-          <w:lang w:val="en-CA" w:eastAsia="en-CA"/>
-        </w:rPr>
-        <w:t xml:space="preserve"> </w:t>
-      </w:r>
-      <w:proofErr w:type="spellStart"/>
-      <w:r>
-        <w:rPr>
-          <w:rFonts w:eastAsia="Times New Roman" w:cs="Arial"/>
-          <w:szCs w:val="20"/>
-          <w:lang w:val="en-CA" w:eastAsia="en-CA"/>
-        </w:rPr>
-        <w:t>msg.sender</w:t>
-      </w:r>
-      <w:proofErr w:type="spellEnd"/>
-      <w:r>
-        <w:rPr>
-          <w:rFonts w:eastAsia="Times New Roman" w:cs="Arial"/>
-          <w:szCs w:val="20"/>
-          <w:lang w:val="en-CA" w:eastAsia="en-CA"/>
-        </w:rPr>
-        <w:t xml:space="preserve"> is made as </w:t>
-      </w:r>
-      <w:proofErr w:type="spellStart"/>
-      <w:r>
-        <w:rPr>
-          <w:rFonts w:eastAsia="Times New Roman" w:cs="Arial"/>
-          <w:szCs w:val="20"/>
-          <w:lang w:val="en-CA" w:eastAsia="en-CA"/>
-        </w:rPr>
-        <w:t>superAdmin</w:t>
-      </w:r>
-      <w:proofErr w:type="spellEnd"/>
-      <w:r>
-        <w:rPr>
-          <w:rFonts w:eastAsia="Times New Roman" w:cs="Arial"/>
-          <w:szCs w:val="20"/>
-          <w:lang w:val="en-CA" w:eastAsia="en-CA"/>
-        </w:rPr>
-        <w:t xml:space="preserve"> </w:t>
-      </w:r>
-      <w:proofErr w:type="spellStart"/>
-      <w:r>
-        <w:rPr>
-          <w:rFonts w:eastAsia="Times New Roman" w:cs="Arial"/>
-          <w:szCs w:val="20"/>
-          <w:lang w:val="en-CA" w:eastAsia="en-CA"/>
-        </w:rPr>
-        <w:t>msg.sender</w:t>
-      </w:r>
-      <w:proofErr w:type="spellEnd"/>
-      <w:r>
-        <w:rPr>
-          <w:rFonts w:eastAsia="Times New Roman" w:cs="Arial"/>
-          <w:szCs w:val="20"/>
-          <w:lang w:val="en-CA" w:eastAsia="en-CA"/>
-        </w:rPr>
-        <w:t xml:space="preserve"> is made as Approved</w:t>
-      </w:r>
-    </w:p>
-    <w:p>
-      <w:pPr>
-        <w:shd w:val="clear" w:color="auto" w:fill="FFFFFF"/>
-        <w:spacing w:after="240"/>
-        <w:rPr>
-          <w:rFonts w:eastAsia="Times New Roman" w:cs="Arial"/>
-          <w:szCs w:val="20"/>
-          <w:lang w:val="en-CA" w:eastAsia="en-CA"/>
-        </w:rPr>
-      </w:pPr>
-      <w:r>
-        <w:rPr>
-          <w:rFonts w:eastAsia="Times New Roman" w:cs="Arial"/>
-          <w:szCs w:val="20"/>
-          <w:lang w:val="en-CA" w:eastAsia="en-CA"/>
-        </w:rPr>
-        <w:lastRenderedPageBreak/>
-        <w:t xml:space="preserve">//Request a new admin </w:t>
-      </w:r>
-      <w:proofErr w:type="spellStart"/>
-      <w:r>
-        <w:rPr>
-          <w:rFonts w:eastAsia="Times New Roman" w:cs="Arial"/>
-          <w:szCs w:val="20"/>
-          <w:lang w:val="en-CA" w:eastAsia="en-CA"/>
-        </w:rPr>
-        <w:t>requestNewAdmin</w:t>
-      </w:r>
-      <w:proofErr w:type="spellEnd"/>
-      <w:r>
-        <w:rPr>
-          <w:rFonts w:eastAsia="Times New Roman" w:cs="Arial"/>
-          <w:szCs w:val="20"/>
-          <w:lang w:val="en-CA" w:eastAsia="en-CA"/>
-        </w:rPr>
-        <w:t xml:space="preserve"> - address, </w:t>
-      </w:r>
-      <w:proofErr w:type="spellStart"/>
-      <w:r>
-        <w:rPr>
-          <w:rFonts w:eastAsia="Times New Roman" w:cs="Arial"/>
-          <w:szCs w:val="20"/>
-          <w:lang w:val="en-CA" w:eastAsia="en-CA"/>
-        </w:rPr>
-        <w:t>userId</w:t>
-      </w:r>
-      <w:proofErr w:type="spellEnd"/>
-      <w:r>
-        <w:rPr>
-          <w:rFonts w:eastAsia="Times New Roman" w:cs="Arial"/>
-          <w:szCs w:val="20"/>
-          <w:lang w:val="en-CA" w:eastAsia="en-CA"/>
-        </w:rPr>
-        <w:t xml:space="preserve">, age, gender, Permanent house address </w:t>
-      </w:r>
-      <w:proofErr w:type="spellStart"/>
-      <w:r>
-        <w:rPr>
-          <w:rFonts w:eastAsia="Times New Roman" w:cs="Arial"/>
-          <w:szCs w:val="20"/>
-          <w:lang w:val="en-CA" w:eastAsia="en-CA"/>
-        </w:rPr>
-        <w:t>msg.sender</w:t>
-      </w:r>
-      <w:proofErr w:type="spellEnd"/>
-      <w:r>
-        <w:rPr>
-          <w:rFonts w:eastAsia="Times New Roman" w:cs="Arial"/>
-          <w:szCs w:val="20"/>
-          <w:lang w:val="en-CA" w:eastAsia="en-CA"/>
-        </w:rPr>
-        <w:t xml:space="preserve"> should be admin address and </w:t>
-      </w:r>
-      <w:proofErr w:type="spellStart"/>
-      <w:r>
-        <w:rPr>
-          <w:rFonts w:eastAsia="Times New Roman" w:cs="Arial"/>
-          <w:szCs w:val="20"/>
-          <w:lang w:val="en-CA" w:eastAsia="en-CA"/>
-        </w:rPr>
-        <w:t>userId</w:t>
-      </w:r>
-      <w:proofErr w:type="spellEnd"/>
-      <w:r>
-        <w:rPr>
-          <w:rFonts w:eastAsia="Times New Roman" w:cs="Arial"/>
-          <w:szCs w:val="20"/>
-          <w:lang w:val="en-CA" w:eastAsia="en-CA"/>
-        </w:rPr>
-        <w:t xml:space="preserve"> should not be already registered Output – marks </w:t>
-      </w:r>
-      <w:proofErr w:type="spellStart"/>
-      <w:r>
-        <w:rPr>
-          <w:rFonts w:eastAsia="Times New Roman" w:cs="Arial"/>
-          <w:szCs w:val="20"/>
-          <w:lang w:val="en-CA" w:eastAsia="en-CA"/>
-        </w:rPr>
-        <w:t>userId</w:t>
-      </w:r>
-      <w:proofErr w:type="spellEnd"/>
-      <w:r>
-        <w:rPr>
-          <w:rFonts w:eastAsia="Times New Roman" w:cs="Arial"/>
-          <w:szCs w:val="20"/>
-          <w:lang w:val="en-CA" w:eastAsia="en-CA"/>
-        </w:rPr>
-        <w:t xml:space="preserve">, state as pending, level as admin, age, gender, Permanent house address, </w:t>
-      </w:r>
-      <w:proofErr w:type="spellStart"/>
-      <w:r>
-        <w:rPr>
-          <w:rFonts w:eastAsia="Times New Roman" w:cs="Arial"/>
-          <w:szCs w:val="20"/>
-          <w:lang w:val="en-CA" w:eastAsia="en-CA"/>
-        </w:rPr>
-        <w:t>createdBy</w:t>
-      </w:r>
-      <w:proofErr w:type="spellEnd"/>
-      <w:r>
-        <w:rPr>
-          <w:rFonts w:eastAsia="Times New Roman" w:cs="Arial"/>
-          <w:szCs w:val="20"/>
-          <w:lang w:val="en-CA" w:eastAsia="en-CA"/>
-        </w:rPr>
-        <w:t xml:space="preserve"> as </w:t>
-      </w:r>
-      <w:proofErr w:type="spellStart"/>
-      <w:r>
-        <w:rPr>
-          <w:rFonts w:eastAsia="Times New Roman" w:cs="Arial"/>
-          <w:szCs w:val="20"/>
-          <w:lang w:val="en-CA" w:eastAsia="en-CA"/>
-        </w:rPr>
-        <w:t>msg.sender</w:t>
-      </w:r>
-      <w:proofErr w:type="spellEnd"/>
-      <w:r>
-        <w:rPr>
-          <w:rFonts w:eastAsia="Times New Roman" w:cs="Arial"/>
-          <w:szCs w:val="20"/>
-          <w:lang w:val="en-CA" w:eastAsia="en-CA"/>
-        </w:rPr>
-        <w:t xml:space="preserve">, </w:t>
-      </w:r>
-      <w:proofErr w:type="spellStart"/>
-      <w:r>
-        <w:rPr>
-          <w:rFonts w:eastAsia="Times New Roman" w:cs="Arial"/>
-          <w:szCs w:val="20"/>
-          <w:lang w:val="en-CA" w:eastAsia="en-CA"/>
-        </w:rPr>
-        <w:t>createdAt</w:t>
-      </w:r>
-      <w:proofErr w:type="spellEnd"/>
-      <w:r>
-        <w:rPr>
-          <w:rFonts w:eastAsia="Times New Roman" w:cs="Arial"/>
-          <w:szCs w:val="20"/>
-          <w:lang w:val="en-CA" w:eastAsia="en-CA"/>
-        </w:rPr>
-        <w:t xml:space="preserve"> as current time.</w:t>
-      </w:r>
-    </w:p>
-    <w:p>
-      <w:pPr>
-        <w:shd w:val="clear" w:color="auto" w:fill="FFFFFF"/>
-        <w:spacing w:after="240"/>
-        <w:rPr>
-          <w:rFonts w:eastAsia="Times New Roman" w:cs="Arial"/>
-          <w:szCs w:val="20"/>
-          <w:lang w:val="en-CA" w:eastAsia="en-CA"/>
-        </w:rPr>
-      </w:pPr>
-      <w:r>
-        <w:rPr>
-          <w:rFonts w:eastAsia="Times New Roman" w:cs="Arial"/>
-          <w:szCs w:val="20"/>
-          <w:lang w:val="en-CA" w:eastAsia="en-CA"/>
-        </w:rPr>
-        <w:t xml:space="preserve">//Request a new user </w:t>
-      </w:r>
-      <w:proofErr w:type="spellStart"/>
-      <w:r>
-        <w:rPr>
-          <w:rFonts w:eastAsia="Times New Roman" w:cs="Arial"/>
-          <w:szCs w:val="20"/>
-          <w:lang w:val="en-CA" w:eastAsia="en-CA"/>
-        </w:rPr>
-        <w:t>requestNewUser</w:t>
-      </w:r>
-      <w:proofErr w:type="spellEnd"/>
-      <w:r>
-        <w:rPr>
-          <w:rFonts w:eastAsia="Times New Roman" w:cs="Arial"/>
-          <w:szCs w:val="20"/>
-          <w:lang w:val="en-CA" w:eastAsia="en-CA"/>
-        </w:rPr>
-        <w:t xml:space="preserve"> - address, </w:t>
-      </w:r>
-      <w:proofErr w:type="spellStart"/>
-      <w:r>
-        <w:rPr>
-          <w:rFonts w:eastAsia="Times New Roman" w:cs="Arial"/>
-          <w:szCs w:val="20"/>
-          <w:lang w:val="en-CA" w:eastAsia="en-CA"/>
-        </w:rPr>
-        <w:t>userId</w:t>
-      </w:r>
-      <w:proofErr w:type="spellEnd"/>
-      <w:r>
-        <w:rPr>
-          <w:rFonts w:eastAsia="Times New Roman" w:cs="Arial"/>
-          <w:szCs w:val="20"/>
-          <w:lang w:val="en-CA" w:eastAsia="en-CA"/>
-        </w:rPr>
-        <w:t xml:space="preserve">, age, gender, Permanent house address </w:t>
-      </w:r>
-      <w:proofErr w:type="spellStart"/>
-      <w:r>
-        <w:rPr>
-          <w:rFonts w:eastAsia="Times New Roman" w:cs="Arial"/>
-          <w:szCs w:val="20"/>
-          <w:lang w:val="en-CA" w:eastAsia="en-CA"/>
-        </w:rPr>
-        <w:t>msg.sender</w:t>
-      </w:r>
-      <w:proofErr w:type="spellEnd"/>
-      <w:r>
-        <w:rPr>
-          <w:rFonts w:eastAsia="Times New Roman" w:cs="Arial"/>
-          <w:szCs w:val="20"/>
-          <w:lang w:val="en-CA" w:eastAsia="en-CA"/>
-        </w:rPr>
-        <w:t xml:space="preserve"> should be admin address and </w:t>
-      </w:r>
-      <w:proofErr w:type="spellStart"/>
-      <w:r>
-        <w:rPr>
-          <w:rFonts w:eastAsia="Times New Roman" w:cs="Arial"/>
-          <w:szCs w:val="20"/>
-          <w:lang w:val="en-CA" w:eastAsia="en-CA"/>
-        </w:rPr>
-        <w:t>userId</w:t>
-      </w:r>
-      <w:proofErr w:type="spellEnd"/>
-      <w:r>
-        <w:rPr>
-          <w:rFonts w:eastAsia="Times New Roman" w:cs="Arial"/>
-          <w:szCs w:val="20"/>
-          <w:lang w:val="en-CA" w:eastAsia="en-CA"/>
-        </w:rPr>
-        <w:t xml:space="preserve"> should not be already registered Output – marks </w:t>
-      </w:r>
-      <w:proofErr w:type="spellStart"/>
-      <w:r>
-        <w:rPr>
-          <w:rFonts w:eastAsia="Times New Roman" w:cs="Arial"/>
-          <w:szCs w:val="20"/>
-          <w:lang w:val="en-CA" w:eastAsia="en-CA"/>
-        </w:rPr>
-        <w:t>userId</w:t>
-      </w:r>
-      <w:proofErr w:type="spellEnd"/>
-      <w:r>
-        <w:rPr>
-          <w:rFonts w:eastAsia="Times New Roman" w:cs="Arial"/>
-          <w:szCs w:val="20"/>
-          <w:lang w:val="en-CA" w:eastAsia="en-CA"/>
-        </w:rPr>
-        <w:t xml:space="preserve">, state as pending, level as user, age, gender, Permanent house address, </w:t>
-      </w:r>
-      <w:proofErr w:type="spellStart"/>
-      <w:r>
-        <w:rPr>
-          <w:rFonts w:eastAsia="Times New Roman" w:cs="Arial"/>
-          <w:szCs w:val="20"/>
-          <w:lang w:val="en-CA" w:eastAsia="en-CA"/>
-        </w:rPr>
-        <w:t>createdBy</w:t>
-      </w:r>
-      <w:proofErr w:type="spellEnd"/>
-      <w:r>
-        <w:rPr>
-          <w:rFonts w:eastAsia="Times New Roman" w:cs="Arial"/>
-          <w:szCs w:val="20"/>
-          <w:lang w:val="en-CA" w:eastAsia="en-CA"/>
-        </w:rPr>
-        <w:t xml:space="preserve"> as </w:t>
-      </w:r>
-      <w:proofErr w:type="spellStart"/>
-      <w:r>
-        <w:rPr>
-          <w:rFonts w:eastAsia="Times New Roman" w:cs="Arial"/>
-          <w:szCs w:val="20"/>
-          <w:lang w:val="en-CA" w:eastAsia="en-CA"/>
-        </w:rPr>
-        <w:t>msg.sender</w:t>
-      </w:r>
-      <w:proofErr w:type="spellEnd"/>
-      <w:r>
-        <w:rPr>
-          <w:rFonts w:eastAsia="Times New Roman" w:cs="Arial"/>
-          <w:szCs w:val="20"/>
-          <w:lang w:val="en-CA" w:eastAsia="en-CA"/>
-        </w:rPr>
-        <w:t xml:space="preserve">, </w:t>
-      </w:r>
-      <w:proofErr w:type="spellStart"/>
-      <w:r>
-        <w:rPr>
-          <w:rFonts w:eastAsia="Times New Roman" w:cs="Arial"/>
-          <w:szCs w:val="20"/>
-          <w:lang w:val="en-CA" w:eastAsia="en-CA"/>
-        </w:rPr>
-        <w:t>createdAt</w:t>
-      </w:r>
-      <w:proofErr w:type="spellEnd"/>
-      <w:r>
-        <w:rPr>
-          <w:rFonts w:eastAsia="Times New Roman" w:cs="Arial"/>
-          <w:szCs w:val="20"/>
-          <w:lang w:val="en-CA" w:eastAsia="en-CA"/>
-        </w:rPr>
-        <w:t xml:space="preserve"> as current time.</w:t>
-      </w:r>
-    </w:p>
-    <w:p>
-      <w:pPr>
-        <w:shd w:val="clear" w:color="auto" w:fill="FFFFFF"/>
-        <w:spacing w:after="240"/>
-        <w:rPr>
-          <w:rFonts w:eastAsia="Times New Roman" w:cs="Arial"/>
-          <w:szCs w:val="20"/>
-          <w:lang w:val="en-CA" w:eastAsia="en-CA"/>
-        </w:rPr>
-      </w:pPr>
-      <w:r>
-        <w:rPr>
-          <w:rFonts w:eastAsia="Times New Roman" w:cs="Arial"/>
-          <w:szCs w:val="20"/>
-          <w:lang w:val="en-CA" w:eastAsia="en-CA"/>
-        </w:rPr>
-        <w:t xml:space="preserve">//Approve a pending request </w:t>
-      </w:r>
-      <w:proofErr w:type="spellStart"/>
-      <w:r>
-        <w:rPr>
-          <w:rFonts w:eastAsia="Times New Roman" w:cs="Arial"/>
-          <w:szCs w:val="20"/>
-          <w:lang w:val="en-CA" w:eastAsia="en-CA"/>
-        </w:rPr>
-        <w:t>ApproveUser</w:t>
-      </w:r>
-      <w:proofErr w:type="spellEnd"/>
-      <w:r>
-        <w:rPr>
-          <w:rFonts w:eastAsia="Times New Roman" w:cs="Arial"/>
-          <w:szCs w:val="20"/>
-          <w:lang w:val="en-CA" w:eastAsia="en-CA"/>
-        </w:rPr>
-        <w:t xml:space="preserve"> – address </w:t>
-      </w:r>
-      <w:proofErr w:type="spellStart"/>
-      <w:r>
-        <w:rPr>
-          <w:rFonts w:eastAsia="Times New Roman" w:cs="Arial"/>
-          <w:szCs w:val="20"/>
-          <w:lang w:val="en-CA" w:eastAsia="en-CA"/>
-        </w:rPr>
-        <w:t>msg.sender</w:t>
-      </w:r>
-      <w:proofErr w:type="spellEnd"/>
-      <w:r>
-        <w:rPr>
-          <w:rFonts w:eastAsia="Times New Roman" w:cs="Arial"/>
-          <w:szCs w:val="20"/>
-          <w:lang w:val="en-CA" w:eastAsia="en-CA"/>
-        </w:rPr>
-        <w:t xml:space="preserve"> should be </w:t>
-      </w:r>
-      <w:proofErr w:type="spellStart"/>
-      <w:r>
-        <w:rPr>
-          <w:rFonts w:eastAsia="Times New Roman" w:cs="Arial"/>
-          <w:szCs w:val="20"/>
-          <w:lang w:val="en-CA" w:eastAsia="en-CA"/>
-        </w:rPr>
-        <w:t>Superadmin</w:t>
-      </w:r>
-      <w:proofErr w:type="spellEnd"/>
-      <w:r>
-        <w:rPr>
-          <w:rFonts w:eastAsia="Times New Roman" w:cs="Arial"/>
-          <w:szCs w:val="20"/>
-          <w:lang w:val="en-CA" w:eastAsia="en-CA"/>
-        </w:rPr>
-        <w:t xml:space="preserve"> Output – state as Approved</w:t>
-      </w:r>
-    </w:p>
-    <w:p>
-      <w:pPr>
-        <w:shd w:val="clear" w:color="auto" w:fill="FFFFFF"/>
-        <w:rPr>
-          <w:rFonts w:eastAsia="Times New Roman" w:cs="Arial"/>
-          <w:szCs w:val="20"/>
-          <w:lang w:val="en-CA" w:eastAsia="en-CA"/>
-        </w:rPr>
-      </w:pPr>
-      <w:r>
-        <w:rPr>
-          <w:rFonts w:eastAsia="Times New Roman" w:cs="Arial"/>
-          <w:szCs w:val="20"/>
-          <w:lang w:val="en-CA" w:eastAsia="en-CA"/>
-        </w:rPr>
-        <w:t xml:space="preserve">//Get a user detail </w:t>
-      </w:r>
-      <w:proofErr w:type="spellStart"/>
-      <w:r>
-        <w:rPr>
-          <w:rFonts w:eastAsia="Times New Roman" w:cs="Arial"/>
-          <w:szCs w:val="20"/>
-          <w:lang w:val="en-CA" w:eastAsia="en-CA"/>
-        </w:rPr>
-        <w:t>getUserDetails</w:t>
-      </w:r>
-      <w:proofErr w:type="spellEnd"/>
-      <w:r>
-        <w:rPr>
-          <w:rFonts w:eastAsia="Times New Roman" w:cs="Arial"/>
-          <w:szCs w:val="20"/>
-          <w:lang w:val="en-CA" w:eastAsia="en-CA"/>
-        </w:rPr>
-        <w:t xml:space="preserve"> – address Output – </w:t>
-      </w:r>
-      <w:proofErr w:type="spellStart"/>
-      <w:r>
-        <w:rPr>
-          <w:rFonts w:eastAsia="Times New Roman" w:cs="Arial"/>
-          <w:szCs w:val="20"/>
-          <w:lang w:val="en-CA" w:eastAsia="en-CA"/>
-        </w:rPr>
-        <w:t>userId</w:t>
-      </w:r>
-      <w:proofErr w:type="spellEnd"/>
-      <w:r>
-        <w:rPr>
-          <w:rFonts w:eastAsia="Times New Roman" w:cs="Arial"/>
-          <w:szCs w:val="20"/>
-          <w:lang w:val="en-CA" w:eastAsia="en-CA"/>
-        </w:rPr>
-        <w:t xml:space="preserve">, state, level, age, gender, Permanent house </w:t>
-      </w:r>
-      <w:proofErr w:type="spellStart"/>
-      <w:r>
-        <w:rPr>
-          <w:rFonts w:eastAsia="Times New Roman" w:cs="Arial"/>
-          <w:szCs w:val="20"/>
-          <w:lang w:val="en-CA" w:eastAsia="en-CA"/>
-        </w:rPr>
-        <w:t>addres</w:t>
-      </w:r>
-      <w:proofErr w:type="spellEnd"/>
-    </w:p>
-    <w:p>
-      <w:pPr>
-        <w:shd w:val="clear" w:color="auto" w:fill="FFFFFF"/>
-        <w:rPr>
-          <w:rFonts w:ascii="Segoe UI" w:eastAsia="Times New Roman" w:hAnsi="Segoe UI" w:cs="Segoe UI"/>
-          <w:szCs w:val="20"/>
-          <w:lang w:val="en-CA" w:eastAsia="en-CA"/>
-        </w:rPr>
-      </w:pPr>
-    </w:p>
-    <w:p>
-      <w:pPr>
-        <w:shd w:val="clear" w:color="auto" w:fill="FFFFFF"/>
-        <w:rPr>
-          <w:rFonts w:eastAsiaTheme="majorEastAsia" w:cs="Arial"/>
-          <w:b/>
-          <w:bCs/>
-          <w:color w:val="1F497D" w:themeColor="text2"/>
-          <w:sz w:val="24"/>
-          <w:szCs w:val="24"/>
-        </w:rPr>
-      </w:pPr>
-      <w:bookmarkStart w:id="22" w:name="_Hlk96523578"/>
-      <w:r>
-        <w:rPr>
-          <w:rFonts w:eastAsiaTheme="majorEastAsia" w:cs="Arial"/>
-          <w:b/>
-          <w:bCs/>
-          <w:color w:val="1F497D" w:themeColor="text2"/>
-          <w:sz w:val="24"/>
-          <w:szCs w:val="24"/>
-        </w:rPr>
-        <w:t>Data Base Data</w:t>
-      </w:r>
-    </w:p>
-    <w:bookmarkEnd w:id="22"/>
-    <w:p>
-      <w:pPr>
-        <w:shd w:val="clear" w:color="auto" w:fill="FFFFFF"/>
-        <w:rPr>
-          <w:rFonts w:eastAsiaTheme="majorEastAsia" w:cs="Arial"/>
-          <w:b/>
-          <w:bCs/>
-          <w:color w:val="1F497D" w:themeColor="text2"/>
-          <w:sz w:val="24"/>
-          <w:szCs w:val="24"/>
-        </w:rPr>
-      </w:pPr>
-    </w:p>
-    <w:p>
-      <w:pPr>
-        <w:pStyle w:val="ListParagraph"/>
-        <w:numPr>
-          <w:ilvl w:val="0"/>
-          <w:numId w:val="9"/>
-        </w:numPr>
-        <w:autoSpaceDE w:val="0"/>
-        <w:autoSpaceDN w:val="0"/>
-        <w:adjustRightInd w:val="0"/>
-        <w:spacing w:after="25"/>
-        <w:rPr>
-          <w:rFonts w:cs="Arial"/>
-          <w:color w:val="000000"/>
-          <w:szCs w:val="20"/>
-          <w:lang w:val="en-CA"/>
-        </w:rPr>
-      </w:pPr>
-      <w:r>
-        <w:rPr>
-          <w:rFonts w:cs="Arial"/>
-          <w:color w:val="000000"/>
-          <w:szCs w:val="20"/>
-          <w:lang w:val="en-CA"/>
-        </w:rPr>
-        <w:t xml:space="preserve">User </w:t>
-      </w:r>
-      <w:r>
-        <w:rPr>
-          <w:rFonts w:cs="Arial"/>
-          <w:color w:val="000000"/>
-          <w:szCs w:val="20"/>
-          <w:lang w:val="en-CA"/>
-        </w:rPr>
-        <w:t xml:space="preserve"> Schema</w:t>
-      </w:r>
-    </w:p>
-    <w:p>
-      <w:pPr>
-        <w:pStyle w:val="ListParagraph"/>
-        <w:numPr>
-          <w:ilvl w:val="0"/>
-          <w:numId w:val="11"/>
-        </w:numPr>
-        <w:autoSpaceDE w:val="0"/>
-        <w:autoSpaceDN w:val="0"/>
-        <w:adjustRightInd w:val="0"/>
-        <w:spacing w:after="25"/>
-        <w:rPr>
-          <w:rFonts w:cs="Arial"/>
-          <w:color w:val="000000"/>
-          <w:szCs w:val="20"/>
-          <w:lang w:val="en-CA"/>
-        </w:rPr>
-      </w:pPr>
-      <w:r>
-        <w:rPr>
-          <w:rFonts w:cs="Arial"/>
-          <w:color w:val="000000"/>
-          <w:szCs w:val="20"/>
-          <w:lang w:val="en-CA"/>
-        </w:rPr>
-        <w:t>Login</w:t>
-      </w:r>
-    </w:p>
-    <w:p>
-      <w:pPr>
-        <w:pStyle w:val="ListParagraph"/>
-        <w:numPr>
-          <w:ilvl w:val="0"/>
-          <w:numId w:val="11"/>
-        </w:numPr>
-        <w:autoSpaceDE w:val="0"/>
-        <w:autoSpaceDN w:val="0"/>
-        <w:adjustRightInd w:val="0"/>
-        <w:spacing w:after="25"/>
-        <w:rPr>
-          <w:rFonts w:cs="Arial"/>
-          <w:color w:val="000000"/>
-          <w:szCs w:val="20"/>
-          <w:lang w:val="en-CA"/>
-        </w:rPr>
-      </w:pPr>
-      <w:r>
-        <w:rPr>
-          <w:rFonts w:cs="Arial"/>
-          <w:color w:val="000000"/>
-          <w:szCs w:val="20"/>
-          <w:lang w:val="en-CA"/>
-        </w:rPr>
-        <w:t>Password</w:t>
-      </w:r>
-    </w:p>
-    <w:p>
-      <w:pPr>
-        <w:pStyle w:val="ListParagraph"/>
-        <w:numPr>
-          <w:ilvl w:val="0"/>
-          <w:numId w:val="11"/>
-        </w:numPr>
-        <w:autoSpaceDE w:val="0"/>
-        <w:autoSpaceDN w:val="0"/>
-        <w:adjustRightInd w:val="0"/>
-        <w:spacing w:after="25"/>
-        <w:rPr>
-          <w:rFonts w:cs="Arial"/>
-          <w:color w:val="000000"/>
-          <w:szCs w:val="20"/>
-          <w:lang w:val="en-CA"/>
-        </w:rPr>
-      </w:pPr>
-      <w:r>
-        <w:rPr>
-          <w:rFonts w:cs="Arial"/>
-          <w:color w:val="000000"/>
-          <w:szCs w:val="20"/>
-          <w:lang w:val="en-CA"/>
-        </w:rPr>
-        <w:t>User type</w:t>
-      </w:r>
-    </w:p>
-    <w:p>
-      <w:pPr>
-        <w:pStyle w:val="ListParagraph"/>
-        <w:numPr>
-          <w:ilvl w:val="0"/>
-          <w:numId w:val="9"/>
-        </w:numPr>
-        <w:autoSpaceDE w:val="0"/>
-        <w:autoSpaceDN w:val="0"/>
-        <w:adjustRightInd w:val="0"/>
-        <w:spacing w:after="25"/>
-        <w:rPr>
-          <w:rFonts w:cs="Arial"/>
-          <w:color w:val="000000"/>
-          <w:szCs w:val="20"/>
-          <w:lang w:val="en-CA"/>
-        </w:rPr>
-      </w:pPr>
-      <w:r>
-        <w:rPr>
-          <w:rFonts w:cs="Arial"/>
-          <w:color w:val="000000"/>
-          <w:szCs w:val="20"/>
-          <w:lang w:val="en-CA"/>
-        </w:rPr>
-        <w:t>Client</w:t>
-      </w:r>
-    </w:p>
-    <w:p>
-      <w:pPr>
-        <w:pStyle w:val="ListParagraph"/>
-        <w:numPr>
-          <w:ilvl w:val="0"/>
-          <w:numId w:val="12"/>
-        </w:numPr>
-        <w:autoSpaceDE w:val="0"/>
-        <w:autoSpaceDN w:val="0"/>
-        <w:adjustRightInd w:val="0"/>
-        <w:spacing w:after="25"/>
-        <w:rPr>
-          <w:rFonts w:cs="Arial"/>
-          <w:color w:val="000000"/>
-          <w:szCs w:val="20"/>
-          <w:lang w:val="en-CA"/>
-        </w:rPr>
-      </w:pPr>
-      <w:r>
-        <w:rPr>
-          <w:rFonts w:cs="Arial"/>
-          <w:color w:val="000000"/>
-          <w:szCs w:val="20"/>
-          <w:lang w:val="en-CA"/>
-        </w:rPr>
-        <w:t>Ledger id</w:t>
-      </w:r>
-    </w:p>
-    <w:p>
-      <w:pPr>
-        <w:pStyle w:val="ListParagraph"/>
-        <w:numPr>
-          <w:ilvl w:val="0"/>
-          <w:numId w:val="12"/>
-        </w:numPr>
-        <w:autoSpaceDE w:val="0"/>
-        <w:autoSpaceDN w:val="0"/>
-        <w:adjustRightInd w:val="0"/>
-        <w:spacing w:after="25"/>
-        <w:rPr>
-          <w:rFonts w:cs="Arial"/>
-          <w:color w:val="000000"/>
-          <w:szCs w:val="20"/>
-          <w:lang w:val="en-CA"/>
-        </w:rPr>
-      </w:pPr>
-      <w:r>
-        <w:rPr>
-          <w:rFonts w:cs="Arial"/>
-          <w:color w:val="000000"/>
-          <w:szCs w:val="20"/>
-          <w:lang w:val="en-CA"/>
-        </w:rPr>
-        <w:t>Id generated ledger</w:t>
-      </w:r>
-    </w:p>
-    <w:p>
-      <w:pPr>
-        <w:pStyle w:val="ListParagraph"/>
-        <w:numPr>
-          <w:ilvl w:val="0"/>
-          <w:numId w:val="12"/>
-        </w:numPr>
-        <w:autoSpaceDE w:val="0"/>
-        <w:autoSpaceDN w:val="0"/>
-        <w:adjustRightInd w:val="0"/>
-        <w:spacing w:after="25"/>
-        <w:rPr>
-          <w:rFonts w:cs="Arial"/>
-          <w:color w:val="000000"/>
-          <w:szCs w:val="20"/>
-          <w:lang w:val="en-CA"/>
-        </w:rPr>
-      </w:pPr>
-      <w:r>
-        <w:rPr>
-          <w:rFonts w:cs="Arial"/>
-          <w:color w:val="000000"/>
-          <w:szCs w:val="20"/>
-          <w:lang w:val="en-CA"/>
-        </w:rPr>
-        <w:t>Registered person</w:t>
-      </w:r>
-    </w:p>
-    <w:p>
-      <w:pPr>
-        <w:pStyle w:val="ListParagraph"/>
-        <w:numPr>
-          <w:ilvl w:val="0"/>
-          <w:numId w:val="12"/>
-        </w:numPr>
-        <w:autoSpaceDE w:val="0"/>
-        <w:autoSpaceDN w:val="0"/>
-        <w:adjustRightInd w:val="0"/>
-        <w:spacing w:after="25"/>
-        <w:rPr>
-          <w:rFonts w:cs="Arial"/>
-          <w:color w:val="000000"/>
-          <w:szCs w:val="20"/>
-          <w:lang w:val="en-CA"/>
-        </w:rPr>
-      </w:pPr>
-      <w:r>
-        <w:rPr>
-          <w:rFonts w:cs="Arial"/>
-          <w:color w:val="000000"/>
-          <w:szCs w:val="20"/>
-          <w:lang w:val="en-CA"/>
-        </w:rPr>
-        <w:t>Clients only field</w:t>
-      </w:r>
-    </w:p>
-    <w:p>
-      <w:pPr>
-        <w:pStyle w:val="ListParagraph"/>
-        <w:numPr>
-          <w:ilvl w:val="0"/>
-          <w:numId w:val="12"/>
-        </w:numPr>
-        <w:autoSpaceDE w:val="0"/>
-        <w:autoSpaceDN w:val="0"/>
-        <w:adjustRightInd w:val="0"/>
-        <w:spacing w:after="25"/>
-        <w:rPr>
-          <w:rFonts w:cs="Arial"/>
-          <w:color w:val="000000"/>
-          <w:szCs w:val="20"/>
-          <w:lang w:val="en-CA"/>
-        </w:rPr>
-      </w:pPr>
-      <w:proofErr w:type="spellStart"/>
-      <w:r>
-        <w:rPr>
-          <w:rFonts w:cs="Arial"/>
-          <w:color w:val="000000"/>
-          <w:szCs w:val="20"/>
-          <w:lang w:val="en-CA"/>
-        </w:rPr>
-        <w:t>orgNum</w:t>
-      </w:r>
-      <w:proofErr w:type="spellEnd"/>
-      <w:r>
-        <w:rPr>
-          <w:rFonts w:cs="Arial"/>
-          <w:color w:val="000000"/>
-          <w:szCs w:val="20"/>
-          <w:lang w:val="en-CA"/>
-        </w:rPr>
-        <w:t xml:space="preserve"> and ledger user fields encrypt and saved</w:t>
-      </w:r>
-    </w:p>
-    <w:p>
-      <w:pPr>
-        <w:pStyle w:val="ListParagraph"/>
-        <w:numPr>
-          <w:ilvl w:val="0"/>
-          <w:numId w:val="9"/>
-        </w:numPr>
-        <w:autoSpaceDE w:val="0"/>
-        <w:autoSpaceDN w:val="0"/>
-        <w:adjustRightInd w:val="0"/>
-        <w:spacing w:after="25"/>
-        <w:rPr>
-          <w:rFonts w:cs="Arial"/>
-          <w:color w:val="000000"/>
-          <w:szCs w:val="20"/>
-          <w:lang w:val="en-CA"/>
-        </w:rPr>
-      </w:pPr>
-      <w:r>
-        <w:rPr>
-          <w:rFonts w:cs="Arial"/>
-          <w:color w:val="000000"/>
-          <w:szCs w:val="20"/>
-          <w:lang w:val="en-CA"/>
-        </w:rPr>
-        <w:t xml:space="preserve">Org  </w:t>
-      </w:r>
-      <w:r>
-        <w:rPr>
-          <w:rFonts w:cs="Arial"/>
-          <w:color w:val="000000"/>
-          <w:szCs w:val="20"/>
-          <w:lang w:val="en-CA"/>
-        </w:rPr>
-        <w:t>Credentials</w:t>
-      </w:r>
-    </w:p>
-    <w:p>
-      <w:pPr>
-        <w:pStyle w:val="ListParagraph"/>
-        <w:numPr>
-          <w:ilvl w:val="0"/>
-          <w:numId w:val="13"/>
-        </w:numPr>
-        <w:autoSpaceDE w:val="0"/>
-        <w:autoSpaceDN w:val="0"/>
-        <w:adjustRightInd w:val="0"/>
-        <w:spacing w:after="25"/>
-        <w:rPr>
-          <w:rFonts w:cs="Arial"/>
-          <w:color w:val="000000"/>
-          <w:szCs w:val="20"/>
-          <w:lang w:val="en-CA"/>
-        </w:rPr>
-      </w:pPr>
-      <w:r>
-        <w:rPr>
-          <w:rFonts w:cs="Arial"/>
-          <w:color w:val="000000"/>
-          <w:szCs w:val="20"/>
-          <w:lang w:val="en-CA"/>
-        </w:rPr>
-        <w:t>Crypto exchange entry field</w:t>
-      </w:r>
-    </w:p>
-    <w:p>
-      <w:pPr>
-        <w:pStyle w:val="ListParagraph"/>
-        <w:numPr>
-          <w:ilvl w:val="0"/>
-          <w:numId w:val="13"/>
-        </w:numPr>
-        <w:autoSpaceDE w:val="0"/>
-        <w:autoSpaceDN w:val="0"/>
-        <w:adjustRightInd w:val="0"/>
-        <w:spacing w:after="25"/>
-        <w:rPr>
-          <w:rFonts w:cs="Arial"/>
-          <w:color w:val="000000"/>
-          <w:szCs w:val="20"/>
-          <w:lang w:val="en-CA"/>
-        </w:rPr>
-      </w:pPr>
-      <w:proofErr w:type="spellStart"/>
-      <w:r>
-        <w:rPr>
-          <w:rFonts w:cs="Arial"/>
-          <w:color w:val="000000"/>
-          <w:szCs w:val="20"/>
-          <w:lang w:val="en-CA"/>
-        </w:rPr>
-        <w:t>OrgNum</w:t>
-      </w:r>
-      <w:proofErr w:type="spellEnd"/>
-      <w:r>
-        <w:rPr>
-          <w:rFonts w:cs="Arial"/>
-          <w:color w:val="000000"/>
-          <w:szCs w:val="20"/>
-          <w:lang w:val="en-CA"/>
-        </w:rPr>
-        <w:t xml:space="preserve"> and ledger field encrypt and saved</w:t>
-      </w:r>
-    </w:p>
-    <w:p>
-      <w:pPr>
-        <w:shd w:val="clear" w:color="auto" w:fill="FFFFFF"/>
-        <w:rPr>
-          <w:rFonts w:eastAsiaTheme="majorEastAsia" w:cs="Arial"/>
-          <w:b/>
-          <w:bCs/>
-          <w:color w:val="1F497D" w:themeColor="text2"/>
-          <w:sz w:val="24"/>
-          <w:szCs w:val="24"/>
-        </w:rPr>
-      </w:pPr>
-    </w:p>
-    <w:p>
-      <w:pPr>
-        <w:shd w:val="clear" w:color="auto" w:fill="FFFFFF"/>
-        <w:rPr>
-          <w:rFonts w:eastAsiaTheme="majorEastAsia" w:cs="Arial"/>
-          <w:b/>
-          <w:bCs/>
-          <w:color w:val="1F497D" w:themeColor="text2"/>
-          <w:sz w:val="24"/>
-          <w:szCs w:val="24"/>
-        </w:rPr>
-      </w:pPr>
-      <w:r>
-        <w:rPr>
-          <w:rFonts w:eastAsiaTheme="majorEastAsia" w:cs="Arial"/>
-          <w:b/>
-          <w:bCs/>
-          <w:color w:val="1F497D" w:themeColor="text2"/>
-          <w:sz w:val="24"/>
-          <w:szCs w:val="24"/>
-        </w:rPr>
-        <w:t>Data Base Data</w:t>
-      </w:r>
-    </w:p>
-    <w:p>
-      <w:pPr>
-        <w:pStyle w:val="ListParagraph"/>
-        <w:numPr>
-          <w:ilvl w:val="0"/>
-          <w:numId w:val="14"/>
-        </w:numPr>
-        <w:autoSpaceDE w:val="0"/>
-        <w:autoSpaceDN w:val="0"/>
-        <w:adjustRightInd w:val="0"/>
-        <w:contextualSpacing/>
-        <w:rPr>
-          <w:rFonts w:cs="Arial"/>
-          <w:szCs w:val="20"/>
-        </w:rPr>
-      </w:pPr>
-      <w:r>
-        <w:rPr>
-          <w:rFonts w:cs="Arial"/>
-          <w:szCs w:val="20"/>
-        </w:rPr>
-        <w:t>/client/create</w:t>
-      </w:r>
-    </w:p>
-    <w:p>
-      <w:pPr>
-        <w:pStyle w:val="ListParagraph"/>
-        <w:autoSpaceDE w:val="0"/>
-        <w:autoSpaceDN w:val="0"/>
-        <w:adjustRightInd w:val="0"/>
-        <w:rPr>
-          <w:rFonts w:cs="Arial"/>
-          <w:szCs w:val="20"/>
-        </w:rPr>
-      </w:pPr>
-    </w:p>
-    <w:p>
-      <w:pPr>
-        <w:pStyle w:val="ListParagraph"/>
-        <w:numPr>
-          <w:ilvl w:val="0"/>
-          <w:numId w:val="15"/>
-        </w:numPr>
-        <w:autoSpaceDE w:val="0"/>
-        <w:autoSpaceDN w:val="0"/>
-        <w:adjustRightInd w:val="0"/>
-        <w:contextualSpacing/>
-        <w:rPr>
-          <w:rFonts w:cs="Arial"/>
-          <w:szCs w:val="20"/>
-        </w:rPr>
-      </w:pPr>
-      <w:r>
-        <w:rPr>
-          <w:rFonts w:cs="Arial"/>
-          <w:szCs w:val="20"/>
-        </w:rPr>
-        <w:t>method: POST</w:t>
-      </w:r>
-    </w:p>
-    <w:p>
-      <w:pPr>
-        <w:pStyle w:val="ListParagraph"/>
-        <w:numPr>
-          <w:ilvl w:val="0"/>
-          <w:numId w:val="15"/>
-        </w:numPr>
-        <w:autoSpaceDE w:val="0"/>
-        <w:autoSpaceDN w:val="0"/>
-        <w:adjustRightInd w:val="0"/>
-        <w:contextualSpacing/>
-        <w:rPr>
-          <w:rFonts w:cs="Arial"/>
-          <w:szCs w:val="20"/>
-        </w:rPr>
-      </w:pPr>
-      <w:r>
-        <w:rPr>
-          <w:rFonts w:cs="Arial"/>
-          <w:szCs w:val="20"/>
-        </w:rPr>
-        <w:t>params: login, password, name, date of birth, address, id number</w:t>
-      </w:r>
-    </w:p>
-    <w:p>
-      <w:pPr>
-        <w:pStyle w:val="ListParagraph"/>
-        <w:numPr>
-          <w:ilvl w:val="0"/>
-          <w:numId w:val="15"/>
-        </w:numPr>
-        <w:autoSpaceDE w:val="0"/>
-        <w:autoSpaceDN w:val="0"/>
-        <w:adjustRightInd w:val="0"/>
-        <w:contextualSpacing/>
-        <w:rPr>
-          <w:rFonts w:cs="Arial"/>
-          <w:szCs w:val="20"/>
-        </w:rPr>
-      </w:pPr>
-      <w:r>
-        <w:rPr>
-          <w:rFonts w:cs="Arial"/>
-          <w:szCs w:val="20"/>
-        </w:rPr>
-        <w:t>description: register new client</w:t>
-      </w:r>
-    </w:p>
-    <w:p>
-      <w:pPr>
-        <w:pStyle w:val="ListParagraph"/>
-        <w:numPr>
-          <w:ilvl w:val="0"/>
-          <w:numId w:val="15"/>
-        </w:numPr>
-        <w:autoSpaceDE w:val="0"/>
-        <w:autoSpaceDN w:val="0"/>
-        <w:adjustRightInd w:val="0"/>
-        <w:contextualSpacing/>
-        <w:rPr>
-          <w:rFonts w:cs="Arial"/>
-          <w:szCs w:val="20"/>
-        </w:rPr>
-      </w:pPr>
-      <w:proofErr w:type="spellStart"/>
-      <w:r>
-        <w:rPr>
-          <w:rFonts w:cs="Arial"/>
-          <w:szCs w:val="20"/>
-        </w:rPr>
-        <w:t>chaincode</w:t>
-      </w:r>
-      <w:proofErr w:type="spellEnd"/>
-      <w:r>
-        <w:rPr>
-          <w:rFonts w:cs="Arial"/>
-          <w:szCs w:val="20"/>
-        </w:rPr>
-        <w:t>: calls '</w:t>
-      </w:r>
-      <w:proofErr w:type="spellStart"/>
-      <w:r>
-        <w:rPr>
-          <w:rFonts w:cs="Arial"/>
-          <w:szCs w:val="20"/>
-        </w:rPr>
-        <w:t>createClient</w:t>
-      </w:r>
-      <w:proofErr w:type="spellEnd"/>
-      <w:r>
-        <w:rPr>
-          <w:rFonts w:cs="Arial"/>
-          <w:szCs w:val="20"/>
-        </w:rPr>
-        <w:t>' function</w:t>
-      </w:r>
-    </w:p>
-    <w:p>
-      <w:pPr>
-        <w:autoSpaceDE w:val="0"/>
-        <w:autoSpaceDN w:val="0"/>
-        <w:adjustRightInd w:val="0"/>
-        <w:rPr>
-          <w:rFonts w:cs="Arial"/>
-          <w:szCs w:val="20"/>
-        </w:rPr>
-      </w:pPr>
-    </w:p>
-    <w:p>
-      <w:pPr>
-        <w:autoSpaceDE w:val="0"/>
-        <w:autoSpaceDN w:val="0"/>
-        <w:adjustRightInd w:val="0"/>
-        <w:rPr>
-          <w:rFonts w:cs="Arial"/>
-          <w:szCs w:val="20"/>
-        </w:rPr>
-      </w:pPr>
-    </w:p>
-    <w:p>
-      <w:pPr>
-        <w:pStyle w:val="ListParagraph"/>
-        <w:numPr>
-          <w:ilvl w:val="0"/>
-          <w:numId w:val="14"/>
-        </w:numPr>
-        <w:autoSpaceDE w:val="0"/>
-        <w:autoSpaceDN w:val="0"/>
-        <w:adjustRightInd w:val="0"/>
-        <w:contextualSpacing/>
-        <w:rPr>
-          <w:rFonts w:cs="Arial"/>
-          <w:szCs w:val="20"/>
-        </w:rPr>
-      </w:pPr>
-      <w:r>
-        <w:rPr>
-          <w:rFonts w:cs="Arial"/>
-          <w:szCs w:val="20"/>
-        </w:rPr>
-        <w:t>/client/login</w:t>
-      </w:r>
-    </w:p>
-    <w:p>
-      <w:pPr>
-        <w:pStyle w:val="ListParagraph"/>
-        <w:numPr>
-          <w:ilvl w:val="0"/>
-          <w:numId w:val="16"/>
-        </w:numPr>
-        <w:autoSpaceDE w:val="0"/>
-        <w:autoSpaceDN w:val="0"/>
-        <w:adjustRightInd w:val="0"/>
-        <w:contextualSpacing/>
-        <w:rPr>
-          <w:rFonts w:cs="Arial"/>
-          <w:szCs w:val="20"/>
-        </w:rPr>
-      </w:pPr>
-      <w:r>
-        <w:rPr>
-          <w:rFonts w:cs="Arial"/>
-          <w:szCs w:val="20"/>
-        </w:rPr>
-        <w:t>method: POST</w:t>
-      </w:r>
-    </w:p>
-    <w:p>
-      <w:pPr>
-        <w:pStyle w:val="ListParagraph"/>
-        <w:numPr>
-          <w:ilvl w:val="0"/>
-          <w:numId w:val="16"/>
-        </w:numPr>
-        <w:autoSpaceDE w:val="0"/>
-        <w:autoSpaceDN w:val="0"/>
-        <w:adjustRightInd w:val="0"/>
-        <w:contextualSpacing/>
-        <w:rPr>
-          <w:rFonts w:cs="Arial"/>
-          <w:szCs w:val="20"/>
-        </w:rPr>
-      </w:pPr>
-      <w:r>
-        <w:rPr>
-          <w:rFonts w:cs="Arial"/>
-          <w:szCs w:val="20"/>
-        </w:rPr>
-        <w:t>params: login, password, user type</w:t>
-      </w:r>
-    </w:p>
-    <w:p>
-      <w:pPr>
-        <w:pStyle w:val="ListParagraph"/>
-        <w:numPr>
-          <w:ilvl w:val="0"/>
-          <w:numId w:val="16"/>
-        </w:numPr>
-        <w:autoSpaceDE w:val="0"/>
-        <w:autoSpaceDN w:val="0"/>
-        <w:adjustRightInd w:val="0"/>
-        <w:contextualSpacing/>
-        <w:rPr>
-          <w:rFonts w:cs="Arial"/>
-          <w:szCs w:val="20"/>
-        </w:rPr>
-      </w:pPr>
-      <w:r>
-        <w:rPr>
-          <w:rFonts w:cs="Arial"/>
-          <w:szCs w:val="20"/>
-        </w:rPr>
-        <w:t>description: client login</w:t>
-      </w:r>
-    </w:p>
-    <w:p>
-      <w:pPr>
-        <w:pStyle w:val="ListParagraph"/>
-        <w:numPr>
-          <w:ilvl w:val="0"/>
-          <w:numId w:val="16"/>
-        </w:numPr>
-        <w:autoSpaceDE w:val="0"/>
-        <w:autoSpaceDN w:val="0"/>
-        <w:adjustRightInd w:val="0"/>
-        <w:contextualSpacing/>
-        <w:rPr>
-          <w:rFonts w:cs="Arial"/>
-          <w:szCs w:val="20"/>
-        </w:rPr>
-      </w:pPr>
-      <w:r>
-        <w:rPr>
-          <w:rFonts w:cs="Arial"/>
-          <w:szCs w:val="20"/>
-        </w:rPr>
-        <w:t>/client/</w:t>
-      </w:r>
-      <w:proofErr w:type="spellStart"/>
-      <w:r>
-        <w:rPr>
-          <w:rFonts w:cs="Arial"/>
-          <w:szCs w:val="20"/>
-        </w:rPr>
-        <w:t>getClientData</w:t>
-      </w:r>
-      <w:proofErr w:type="spellEnd"/>
-    </w:p>
-    <w:p>
-      <w:pPr>
-        <w:pStyle w:val="ListParagraph"/>
-        <w:numPr>
-          <w:ilvl w:val="0"/>
-          <w:numId w:val="16"/>
-        </w:numPr>
-        <w:autoSpaceDE w:val="0"/>
-        <w:autoSpaceDN w:val="0"/>
-        <w:adjustRightInd w:val="0"/>
-        <w:contextualSpacing/>
-        <w:rPr>
-          <w:rFonts w:cs="Arial"/>
-          <w:szCs w:val="20"/>
-        </w:rPr>
-      </w:pPr>
-      <w:r>
-        <w:rPr>
-          <w:rFonts w:cs="Arial"/>
-          <w:szCs w:val="20"/>
-        </w:rPr>
-        <w:t>method: GET</w:t>
-      </w:r>
-    </w:p>
-    <w:p>
-      <w:pPr>
-        <w:pStyle w:val="ListParagraph"/>
-        <w:numPr>
-          <w:ilvl w:val="0"/>
-          <w:numId w:val="16"/>
-        </w:numPr>
-        <w:autoSpaceDE w:val="0"/>
-        <w:autoSpaceDN w:val="0"/>
-        <w:adjustRightInd w:val="0"/>
-        <w:contextualSpacing/>
-        <w:rPr>
-          <w:rFonts w:cs="Arial"/>
-          <w:szCs w:val="20"/>
-        </w:rPr>
-      </w:pPr>
-      <w:r>
-        <w:rPr>
-          <w:rFonts w:cs="Arial"/>
-          <w:szCs w:val="20"/>
-        </w:rPr>
-        <w:t xml:space="preserve">params: </w:t>
-      </w:r>
-      <w:proofErr w:type="spellStart"/>
-      <w:r>
-        <w:rPr>
-          <w:rFonts w:cs="Arial"/>
-          <w:szCs w:val="20"/>
-        </w:rPr>
-        <w:t>ord</w:t>
-      </w:r>
-      <w:proofErr w:type="spellEnd"/>
-      <w:r>
-        <w:rPr>
-          <w:rFonts w:cs="Arial"/>
-          <w:szCs w:val="20"/>
-        </w:rPr>
-        <w:t xml:space="preserve"> number, ledger user, ledge ID</w:t>
-      </w:r>
-    </w:p>
-    <w:p>
-      <w:pPr>
-        <w:autoSpaceDE w:val="0"/>
-        <w:autoSpaceDN w:val="0"/>
-        <w:adjustRightInd w:val="0"/>
-        <w:rPr>
-          <w:rFonts w:cs="Arial"/>
-          <w:b/>
-          <w:bCs/>
-          <w:i/>
-          <w:iCs/>
-          <w:szCs w:val="20"/>
-        </w:rPr>
-      </w:pPr>
-    </w:p>
-    <w:p>
-      <w:pPr>
-        <w:pStyle w:val="ListParagraph"/>
-        <w:numPr>
-          <w:ilvl w:val="0"/>
-          <w:numId w:val="14"/>
-        </w:numPr>
-        <w:autoSpaceDE w:val="0"/>
-        <w:autoSpaceDN w:val="0"/>
-        <w:adjustRightInd w:val="0"/>
-        <w:contextualSpacing/>
-        <w:rPr>
-          <w:rFonts w:cs="Arial"/>
-          <w:szCs w:val="20"/>
-        </w:rPr>
-      </w:pPr>
-      <w:r>
-        <w:rPr>
-          <w:rFonts w:cs="Arial"/>
-          <w:szCs w:val="20"/>
-        </w:rPr>
-        <w:t xml:space="preserve">description: return the data from the client  </w:t>
-      </w:r>
-      <w:proofErr w:type="spellStart"/>
-      <w:r>
-        <w:rPr>
-          <w:rFonts w:cs="Arial"/>
-          <w:szCs w:val="20"/>
-        </w:rPr>
-        <w:t>chaincode</w:t>
-      </w:r>
-      <w:proofErr w:type="spellEnd"/>
-      <w:r>
-        <w:rPr>
-          <w:rFonts w:cs="Arial"/>
-          <w:szCs w:val="20"/>
-        </w:rPr>
-        <w:t>: calls '</w:t>
-      </w:r>
-      <w:proofErr w:type="spellStart"/>
-      <w:r>
-        <w:rPr>
-          <w:rFonts w:cs="Arial"/>
-          <w:szCs w:val="20"/>
-        </w:rPr>
-        <w:t>getClientData</w:t>
-      </w:r>
-      <w:proofErr w:type="spellEnd"/>
-      <w:r>
-        <w:rPr>
-          <w:rFonts w:cs="Arial"/>
-          <w:szCs w:val="20"/>
-        </w:rPr>
-        <w:t>' function</w:t>
-      </w:r>
-    </w:p>
-    <w:p>
-      <w:pPr>
-        <w:pStyle w:val="ListParagraph"/>
-        <w:numPr>
-          <w:ilvl w:val="0"/>
-          <w:numId w:val="14"/>
-        </w:numPr>
-        <w:autoSpaceDE w:val="0"/>
-        <w:autoSpaceDN w:val="0"/>
-        <w:adjustRightInd w:val="0"/>
-        <w:contextualSpacing/>
-        <w:rPr>
-          <w:rFonts w:cs="Arial"/>
-          <w:szCs w:val="20"/>
-        </w:rPr>
-      </w:pPr>
-      <w:r>
-        <w:rPr>
-          <w:rFonts w:cs="Arial"/>
-          <w:szCs w:val="20"/>
-        </w:rPr>
-        <w:t>/client/approve</w:t>
-      </w:r>
-    </w:p>
-    <w:p>
-      <w:pPr>
-        <w:pStyle w:val="ListParagraph"/>
-        <w:numPr>
-          <w:ilvl w:val="0"/>
-          <w:numId w:val="17"/>
-        </w:numPr>
-        <w:autoSpaceDE w:val="0"/>
-        <w:autoSpaceDN w:val="0"/>
-        <w:adjustRightInd w:val="0"/>
-        <w:contextualSpacing/>
-        <w:rPr>
-          <w:rFonts w:cs="Arial"/>
-          <w:szCs w:val="20"/>
-        </w:rPr>
-      </w:pPr>
-      <w:r>
-        <w:rPr>
-          <w:rFonts w:cs="Arial"/>
-          <w:szCs w:val="20"/>
-        </w:rPr>
-        <w:t>method: POST</w:t>
-      </w:r>
-    </w:p>
-    <w:p>
-      <w:pPr>
-        <w:pStyle w:val="ListParagraph"/>
-        <w:numPr>
-          <w:ilvl w:val="0"/>
-          <w:numId w:val="17"/>
-        </w:numPr>
-        <w:autoSpaceDE w:val="0"/>
-        <w:autoSpaceDN w:val="0"/>
-        <w:adjustRightInd w:val="0"/>
-        <w:contextualSpacing/>
-        <w:rPr>
-          <w:rFonts w:cs="Arial"/>
-          <w:szCs w:val="20"/>
-        </w:rPr>
-      </w:pPr>
-      <w:r>
-        <w:rPr>
-          <w:rFonts w:cs="Arial"/>
-          <w:szCs w:val="20"/>
-        </w:rPr>
-        <w:t xml:space="preserve">params: org number, ledger user, ledger ID, </w:t>
-      </w:r>
-      <w:r>
-        <w:rPr>
-          <w:rFonts w:cs="Arial"/>
-          <w:szCs w:val="20"/>
-        </w:rPr>
-        <w:t>crypto exchange ID</w:t>
-      </w:r>
-    </w:p>
-    <w:p>
-      <w:pPr>
-        <w:pStyle w:val="ListParagraph"/>
-        <w:numPr>
-          <w:ilvl w:val="0"/>
-          <w:numId w:val="17"/>
-        </w:numPr>
-        <w:autoSpaceDE w:val="0"/>
-        <w:autoSpaceDN w:val="0"/>
-        <w:adjustRightInd w:val="0"/>
-        <w:contextualSpacing/>
-        <w:rPr>
-          <w:rFonts w:cs="Arial"/>
-          <w:szCs w:val="20"/>
-        </w:rPr>
-      </w:pPr>
-      <w:r>
-        <w:rPr>
-          <w:rFonts w:cs="Arial"/>
-          <w:szCs w:val="20"/>
-        </w:rPr>
-        <w:lastRenderedPageBreak/>
-        <w:t xml:space="preserve">description: approve a </w:t>
-      </w:r>
-      <w:r>
-        <w:rPr>
-          <w:rFonts w:cs="Arial"/>
-          <w:szCs w:val="20"/>
-        </w:rPr>
-        <w:t xml:space="preserve">crypto </w:t>
-      </w:r>
-      <w:proofErr w:type="spellStart"/>
-      <w:r>
-        <w:rPr>
-          <w:rFonts w:cs="Arial"/>
-          <w:szCs w:val="20"/>
-        </w:rPr>
-        <w:t>exchange</w:t>
-      </w:r>
-      <w:r>
-        <w:rPr>
-          <w:rFonts w:cs="Arial"/>
-          <w:szCs w:val="20"/>
-        </w:rPr>
-        <w:t>to</w:t>
-      </w:r>
-      <w:proofErr w:type="spellEnd"/>
-      <w:r>
-        <w:rPr>
-          <w:rFonts w:cs="Arial"/>
-          <w:szCs w:val="20"/>
-        </w:rPr>
-        <w:t xml:space="preserve"> read client data</w:t>
-      </w:r>
-    </w:p>
-    <w:p>
-      <w:pPr>
-        <w:pStyle w:val="ListParagraph"/>
-        <w:numPr>
-          <w:ilvl w:val="0"/>
-          <w:numId w:val="17"/>
-        </w:numPr>
-        <w:autoSpaceDE w:val="0"/>
-        <w:autoSpaceDN w:val="0"/>
-        <w:adjustRightInd w:val="0"/>
-        <w:contextualSpacing/>
-        <w:rPr>
-          <w:rFonts w:cs="Arial"/>
-          <w:szCs w:val="20"/>
-        </w:rPr>
-      </w:pPr>
-      <w:proofErr w:type="spellStart"/>
-      <w:r>
-        <w:rPr>
-          <w:rFonts w:cs="Arial"/>
-          <w:szCs w:val="20"/>
-        </w:rPr>
-        <w:t>chaincode</w:t>
-      </w:r>
-      <w:proofErr w:type="spellEnd"/>
-      <w:r>
-        <w:rPr>
-          <w:rFonts w:cs="Arial"/>
-          <w:szCs w:val="20"/>
-        </w:rPr>
-        <w:t>: calls 'approve' function</w:t>
-      </w:r>
-    </w:p>
-    <w:p>
-      <w:pPr>
-        <w:autoSpaceDE w:val="0"/>
-        <w:autoSpaceDN w:val="0"/>
-        <w:adjustRightInd w:val="0"/>
-        <w:rPr>
-          <w:rFonts w:cs="Arial"/>
-          <w:szCs w:val="20"/>
-        </w:rPr>
-      </w:pPr>
-    </w:p>
-    <w:p>
-      <w:pPr>
-        <w:pStyle w:val="ListParagraph"/>
-        <w:numPr>
-          <w:ilvl w:val="0"/>
-          <w:numId w:val="18"/>
-        </w:numPr>
-        <w:autoSpaceDE w:val="0"/>
-        <w:autoSpaceDN w:val="0"/>
-        <w:adjustRightInd w:val="0"/>
-        <w:contextualSpacing/>
-        <w:rPr>
-          <w:rFonts w:cs="Arial"/>
-          <w:szCs w:val="20"/>
-        </w:rPr>
-      </w:pPr>
-      <w:r>
-        <w:rPr>
-          <w:rFonts w:cs="Arial"/>
-          <w:szCs w:val="20"/>
-        </w:rPr>
-        <w:t>/client/remove</w:t>
-      </w:r>
-    </w:p>
-    <w:p>
-      <w:pPr>
-        <w:pStyle w:val="ListParagraph"/>
-        <w:numPr>
-          <w:ilvl w:val="0"/>
-          <w:numId w:val="19"/>
-        </w:numPr>
-        <w:autoSpaceDE w:val="0"/>
-        <w:autoSpaceDN w:val="0"/>
-        <w:adjustRightInd w:val="0"/>
-        <w:contextualSpacing/>
-        <w:rPr>
-          <w:rFonts w:cs="Arial"/>
-          <w:szCs w:val="20"/>
-        </w:rPr>
-      </w:pPr>
-      <w:r>
-        <w:rPr>
-          <w:rFonts w:cs="Arial"/>
-          <w:szCs w:val="20"/>
-        </w:rPr>
-        <w:t>method: POST</w:t>
-      </w:r>
-    </w:p>
-    <w:p>
-      <w:pPr>
-        <w:pStyle w:val="ListParagraph"/>
-        <w:numPr>
-          <w:ilvl w:val="0"/>
-          <w:numId w:val="19"/>
-        </w:numPr>
-        <w:autoSpaceDE w:val="0"/>
-        <w:autoSpaceDN w:val="0"/>
-        <w:adjustRightInd w:val="0"/>
-        <w:contextualSpacing/>
-        <w:rPr>
-          <w:rFonts w:cs="Arial"/>
-          <w:szCs w:val="20"/>
-        </w:rPr>
-      </w:pPr>
-      <w:r>
-        <w:rPr>
-          <w:rFonts w:cs="Arial"/>
-          <w:szCs w:val="20"/>
-        </w:rPr>
-        <w:t xml:space="preserve">params: org number, ledger user, ledger ID, </w:t>
-      </w:r>
-      <w:r>
-        <w:rPr>
-          <w:rFonts w:cs="Arial"/>
-          <w:szCs w:val="20"/>
-        </w:rPr>
-        <w:t>crypto exchange ID</w:t>
-      </w:r>
-    </w:p>
-    <w:p>
-      <w:pPr>
-        <w:pStyle w:val="ListParagraph"/>
-        <w:numPr>
-          <w:ilvl w:val="0"/>
-          <w:numId w:val="19"/>
-        </w:numPr>
-        <w:autoSpaceDE w:val="0"/>
-        <w:autoSpaceDN w:val="0"/>
-        <w:adjustRightInd w:val="0"/>
-        <w:contextualSpacing/>
-        <w:rPr>
-          <w:rFonts w:cs="Arial"/>
-          <w:szCs w:val="20"/>
-        </w:rPr>
-      </w:pPr>
-      <w:r>
-        <w:rPr>
-          <w:rFonts w:cs="Arial"/>
-          <w:szCs w:val="20"/>
-        </w:rPr>
-        <w:t xml:space="preserve">description: remove a </w:t>
-      </w:r>
-      <w:r>
-        <w:rPr>
-          <w:rFonts w:cs="Arial"/>
-          <w:szCs w:val="20"/>
-        </w:rPr>
-        <w:t xml:space="preserve">crypto </w:t>
-      </w:r>
-      <w:proofErr w:type="spellStart"/>
-      <w:r>
-        <w:rPr>
-          <w:rFonts w:cs="Arial"/>
-          <w:szCs w:val="20"/>
-        </w:rPr>
-        <w:t>exchange</w:t>
-      </w:r>
-      <w:r>
-        <w:rPr>
-          <w:rFonts w:cs="Arial"/>
-          <w:szCs w:val="20"/>
-        </w:rPr>
-        <w:t>to</w:t>
-      </w:r>
-      <w:proofErr w:type="spellEnd"/>
-      <w:r>
-        <w:rPr>
-          <w:rFonts w:cs="Arial"/>
-          <w:szCs w:val="20"/>
-        </w:rPr>
-        <w:t xml:space="preserve"> read client data</w:t>
-      </w:r>
-    </w:p>
-    <w:p>
-      <w:pPr>
-        <w:pStyle w:val="ListParagraph"/>
-        <w:numPr>
-          <w:ilvl w:val="0"/>
-          <w:numId w:val="19"/>
-        </w:numPr>
-        <w:autoSpaceDE w:val="0"/>
-        <w:autoSpaceDN w:val="0"/>
-        <w:adjustRightInd w:val="0"/>
-        <w:contextualSpacing/>
-        <w:rPr>
-          <w:rFonts w:cs="Arial"/>
-          <w:szCs w:val="20"/>
-        </w:rPr>
-      </w:pPr>
-      <w:proofErr w:type="spellStart"/>
-      <w:r>
-        <w:rPr>
-          <w:rFonts w:cs="Arial"/>
-          <w:szCs w:val="20"/>
-        </w:rPr>
-        <w:t>chaincode</w:t>
-      </w:r>
-      <w:proofErr w:type="spellEnd"/>
-      <w:r>
-        <w:rPr>
-          <w:rFonts w:cs="Arial"/>
-          <w:szCs w:val="20"/>
-        </w:rPr>
-        <w:t>: calls 'remove' function</w:t>
-      </w:r>
-    </w:p>
-    <w:p>
-      <w:pPr>
-        <w:autoSpaceDE w:val="0"/>
-        <w:autoSpaceDN w:val="0"/>
-        <w:adjustRightInd w:val="0"/>
-        <w:rPr>
-          <w:rFonts w:cs="Arial"/>
-          <w:szCs w:val="20"/>
-        </w:rPr>
-      </w:pPr>
-    </w:p>
-    <w:p>
-      <w:pPr>
-        <w:autoSpaceDE w:val="0"/>
-        <w:autoSpaceDN w:val="0"/>
-        <w:adjustRightInd w:val="0"/>
-        <w:rPr>
-          <w:rFonts w:cs="Arial"/>
-          <w:szCs w:val="20"/>
-        </w:rPr>
-      </w:pPr>
-    </w:p>
-    <w:p>
-      <w:pPr>
-        <w:pStyle w:val="ListParagraph"/>
-        <w:numPr>
-          <w:ilvl w:val="0"/>
-          <w:numId w:val="18"/>
-        </w:numPr>
-        <w:autoSpaceDE w:val="0"/>
-        <w:autoSpaceDN w:val="0"/>
-        <w:adjustRightInd w:val="0"/>
-        <w:contextualSpacing/>
-        <w:rPr>
-          <w:rFonts w:cs="Arial"/>
-          <w:szCs w:val="20"/>
-        </w:rPr>
-      </w:pPr>
-      <w:r>
-        <w:rPr>
-          <w:rFonts w:cs="Arial"/>
-          <w:szCs w:val="20"/>
-        </w:rPr>
-        <w:t>/client/</w:t>
-      </w:r>
-      <w:proofErr w:type="spellStart"/>
-      <w:r>
-        <w:rPr>
-          <w:rFonts w:cs="Arial"/>
-          <w:szCs w:val="20"/>
-        </w:rPr>
-        <w:t>getApprovedFis</w:t>
-      </w:r>
-      <w:proofErr w:type="spellEnd"/>
-    </w:p>
-    <w:p>
-      <w:pPr>
-        <w:pStyle w:val="ListParagraph"/>
-        <w:numPr>
-          <w:ilvl w:val="0"/>
-          <w:numId w:val="20"/>
-        </w:numPr>
-        <w:autoSpaceDE w:val="0"/>
-        <w:autoSpaceDN w:val="0"/>
-        <w:adjustRightInd w:val="0"/>
-        <w:contextualSpacing/>
-        <w:rPr>
-          <w:rFonts w:cs="Arial"/>
-          <w:szCs w:val="20"/>
-        </w:rPr>
-      </w:pPr>
-      <w:r>
-        <w:rPr>
-          <w:rFonts w:cs="Arial"/>
-          <w:szCs w:val="20"/>
-        </w:rPr>
-        <w:t>method: GET</w:t>
-      </w:r>
-    </w:p>
-    <w:p>
-      <w:pPr>
-        <w:pStyle w:val="ListParagraph"/>
-        <w:numPr>
-          <w:ilvl w:val="0"/>
-          <w:numId w:val="20"/>
-        </w:numPr>
-        <w:autoSpaceDE w:val="0"/>
-        <w:autoSpaceDN w:val="0"/>
-        <w:adjustRightInd w:val="0"/>
-        <w:contextualSpacing/>
-        <w:rPr>
-          <w:rFonts w:cs="Arial"/>
-          <w:szCs w:val="20"/>
-        </w:rPr>
-      </w:pPr>
-      <w:r>
-        <w:rPr>
-          <w:rFonts w:cs="Arial"/>
-          <w:szCs w:val="20"/>
-        </w:rPr>
-        <w:t>params: org number, ledger user, ledger ID</w:t>
-      </w:r>
-    </w:p>
-    <w:p>
-      <w:pPr>
-        <w:pStyle w:val="ListParagraph"/>
-        <w:numPr>
-          <w:ilvl w:val="0"/>
-          <w:numId w:val="20"/>
-        </w:numPr>
-        <w:autoSpaceDE w:val="0"/>
-        <w:autoSpaceDN w:val="0"/>
-        <w:adjustRightInd w:val="0"/>
-        <w:contextualSpacing/>
-        <w:rPr>
-          <w:rFonts w:cs="Arial"/>
-          <w:szCs w:val="20"/>
-        </w:rPr>
-      </w:pPr>
-      <w:r>
-        <w:rPr>
-          <w:rFonts w:cs="Arial"/>
-          <w:szCs w:val="20"/>
-        </w:rPr>
-        <w:t xml:space="preserve">description: return a list of approved </w:t>
-      </w:r>
-      <w:r>
-        <w:rPr>
-          <w:rFonts w:cs="Arial"/>
-          <w:szCs w:val="20"/>
-        </w:rPr>
-        <w:t>crypto exchange</w:t>
-      </w:r>
-      <w:r>
-        <w:rPr>
-          <w:rFonts w:cs="Arial"/>
-          <w:szCs w:val="20"/>
-        </w:rPr>
-        <w:t>s by the client</w:t>
-      </w:r>
-    </w:p>
-    <w:p>
-      <w:pPr>
-        <w:pStyle w:val="ListParagraph"/>
-        <w:numPr>
-          <w:ilvl w:val="0"/>
-          <w:numId w:val="20"/>
-        </w:numPr>
-        <w:autoSpaceDE w:val="0"/>
-        <w:autoSpaceDN w:val="0"/>
-        <w:adjustRightInd w:val="0"/>
-        <w:contextualSpacing/>
-        <w:rPr>
-          <w:rFonts w:cs="Arial"/>
-          <w:szCs w:val="20"/>
-        </w:rPr>
-      </w:pPr>
-      <w:proofErr w:type="spellStart"/>
-      <w:r>
-        <w:rPr>
-          <w:rFonts w:cs="Arial"/>
-          <w:szCs w:val="20"/>
-        </w:rPr>
-        <w:t>chaincode</w:t>
-      </w:r>
-      <w:proofErr w:type="spellEnd"/>
-      <w:r>
-        <w:rPr>
-          <w:rFonts w:cs="Arial"/>
-          <w:szCs w:val="20"/>
-        </w:rPr>
-        <w:t>: calls '</w:t>
-      </w:r>
-      <w:proofErr w:type="spellStart"/>
-      <w:r>
-        <w:rPr>
-          <w:rFonts w:cs="Arial"/>
-          <w:szCs w:val="20"/>
-        </w:rPr>
-        <w:t>getRelationByClient</w:t>
-      </w:r>
-      <w:proofErr w:type="spellEnd"/>
-      <w:r>
-        <w:rPr>
-          <w:rFonts w:cs="Arial"/>
-          <w:szCs w:val="20"/>
-        </w:rPr>
-        <w:t>'</w:t>
-      </w:r>
-    </w:p>
-    <w:p>
-      <w:pPr>
-        <w:autoSpaceDE w:val="0"/>
-        <w:autoSpaceDN w:val="0"/>
-        <w:adjustRightInd w:val="0"/>
-        <w:rPr>
-          <w:rFonts w:cs="Arial"/>
-          <w:szCs w:val="20"/>
-        </w:rPr>
-      </w:pPr>
-    </w:p>
-    <w:p>
-      <w:pPr>
-        <w:pStyle w:val="ListParagraph"/>
-        <w:numPr>
-          <w:ilvl w:val="0"/>
-          <w:numId w:val="18"/>
-        </w:numPr>
-        <w:autoSpaceDE w:val="0"/>
-        <w:autoSpaceDN w:val="0"/>
-        <w:adjustRightInd w:val="0"/>
-        <w:contextualSpacing/>
-        <w:rPr>
-          <w:rFonts w:cs="Arial"/>
-          <w:szCs w:val="20"/>
-        </w:rPr>
-      </w:pPr>
-      <w:r>
-        <w:rPr>
-          <w:rFonts w:cs="Arial"/>
-          <w:szCs w:val="20"/>
-        </w:rPr>
-        <w:t>/fi/create</w:t>
-      </w:r>
-    </w:p>
-    <w:p>
-      <w:pPr>
-        <w:pStyle w:val="ListParagraph"/>
-        <w:numPr>
-          <w:ilvl w:val="0"/>
-          <w:numId w:val="21"/>
-        </w:numPr>
-        <w:autoSpaceDE w:val="0"/>
-        <w:autoSpaceDN w:val="0"/>
-        <w:adjustRightInd w:val="0"/>
-        <w:contextualSpacing/>
-        <w:rPr>
-          <w:rFonts w:cs="Arial"/>
-          <w:szCs w:val="20"/>
-        </w:rPr>
-      </w:pPr>
-      <w:r>
-        <w:rPr>
-          <w:rFonts w:cs="Arial"/>
-          <w:szCs w:val="20"/>
-        </w:rPr>
-        <w:t>method: POST</w:t>
-      </w:r>
-    </w:p>
-    <w:p>
-      <w:pPr>
-        <w:pStyle w:val="ListParagraph"/>
-        <w:numPr>
-          <w:ilvl w:val="0"/>
-          <w:numId w:val="21"/>
-        </w:numPr>
-        <w:autoSpaceDE w:val="0"/>
-        <w:autoSpaceDN w:val="0"/>
-        <w:adjustRightInd w:val="0"/>
-        <w:contextualSpacing/>
-        <w:rPr>
-          <w:rFonts w:cs="Arial"/>
-          <w:szCs w:val="20"/>
-        </w:rPr>
-      </w:pPr>
-      <w:r>
-        <w:rPr>
-          <w:rFonts w:cs="Arial"/>
-          <w:szCs w:val="20"/>
-        </w:rPr>
-        <w:t>prams: login, password, name, id number</w:t>
-      </w:r>
-    </w:p>
-    <w:p>
-      <w:pPr>
-        <w:pStyle w:val="ListParagraph"/>
-        <w:numPr>
-          <w:ilvl w:val="0"/>
-          <w:numId w:val="21"/>
-        </w:numPr>
-        <w:autoSpaceDE w:val="0"/>
-        <w:autoSpaceDN w:val="0"/>
-        <w:adjustRightInd w:val="0"/>
-        <w:contextualSpacing/>
-        <w:rPr>
-          <w:rFonts w:cs="Arial"/>
-          <w:szCs w:val="20"/>
-        </w:rPr>
-      </w:pPr>
-      <w:r>
-        <w:rPr>
-          <w:rFonts w:cs="Arial"/>
-          <w:szCs w:val="20"/>
-        </w:rPr>
-        <w:t>description: register new crypto exchange</w:t>
-      </w:r>
-    </w:p>
-    <w:p>
-      <w:pPr>
-        <w:pStyle w:val="ListParagraph"/>
-        <w:numPr>
-          <w:ilvl w:val="0"/>
-          <w:numId w:val="21"/>
-        </w:numPr>
-        <w:autoSpaceDE w:val="0"/>
-        <w:autoSpaceDN w:val="0"/>
-        <w:adjustRightInd w:val="0"/>
-        <w:contextualSpacing/>
-        <w:rPr>
-          <w:rFonts w:cs="Arial"/>
-          <w:szCs w:val="20"/>
-        </w:rPr>
-      </w:pPr>
-      <w:proofErr w:type="spellStart"/>
-      <w:r>
-        <w:rPr>
-          <w:rFonts w:cs="Arial"/>
-          <w:szCs w:val="20"/>
-        </w:rPr>
-        <w:t>chaincode</w:t>
-      </w:r>
-      <w:proofErr w:type="spellEnd"/>
-      <w:r>
-        <w:rPr>
-          <w:rFonts w:cs="Arial"/>
-          <w:szCs w:val="20"/>
-        </w:rPr>
-        <w:t>: calls ‘</w:t>
-      </w:r>
-      <w:proofErr w:type="spellStart"/>
-      <w:r>
-        <w:rPr>
-          <w:rFonts w:cs="Arial"/>
-          <w:szCs w:val="20"/>
-        </w:rPr>
-        <w:t>createCrypto</w:t>
-      </w:r>
-      <w:proofErr w:type="spellEnd"/>
-      <w:r>
-        <w:rPr>
-          <w:rFonts w:cs="Arial"/>
-          <w:szCs w:val="20"/>
-        </w:rPr>
-        <w:t xml:space="preserve"> exchange’</w:t>
-      </w:r>
-    </w:p>
-    <w:p>
-      <w:pPr>
-        <w:autoSpaceDE w:val="0"/>
-        <w:autoSpaceDN w:val="0"/>
-        <w:adjustRightInd w:val="0"/>
-        <w:rPr>
-          <w:rFonts w:cs="Arial"/>
-          <w:szCs w:val="20"/>
-        </w:rPr>
-      </w:pPr>
-    </w:p>
-    <w:p>
-      <w:pPr>
-        <w:pStyle w:val="ListParagraph"/>
-        <w:numPr>
-          <w:ilvl w:val="0"/>
-          <w:numId w:val="18"/>
-        </w:numPr>
-        <w:autoSpaceDE w:val="0"/>
-        <w:autoSpaceDN w:val="0"/>
-        <w:adjustRightInd w:val="0"/>
-        <w:contextualSpacing/>
-        <w:rPr>
-          <w:rFonts w:cs="Arial"/>
-          <w:szCs w:val="20"/>
-        </w:rPr>
-      </w:pPr>
-      <w:r>
-        <w:rPr>
-          <w:rFonts w:cs="Arial"/>
-          <w:szCs w:val="20"/>
-        </w:rPr>
-        <w:t>/fi/</w:t>
-      </w:r>
-      <w:proofErr w:type="spellStart"/>
-      <w:r>
-        <w:rPr>
-          <w:rFonts w:cs="Arial"/>
-          <w:szCs w:val="20"/>
-        </w:rPr>
-        <w:t>createClient</w:t>
-      </w:r>
-      <w:proofErr w:type="spellEnd"/>
-    </w:p>
-    <w:p>
-      <w:pPr>
-        <w:pStyle w:val="ListParagraph"/>
-        <w:numPr>
-          <w:ilvl w:val="0"/>
-          <w:numId w:val="22"/>
-        </w:numPr>
-        <w:autoSpaceDE w:val="0"/>
-        <w:autoSpaceDN w:val="0"/>
-        <w:adjustRightInd w:val="0"/>
-        <w:contextualSpacing/>
-        <w:rPr>
-          <w:rFonts w:cs="Arial"/>
-          <w:szCs w:val="20"/>
-        </w:rPr>
-      </w:pPr>
-      <w:r>
-        <w:rPr>
-          <w:rFonts w:cs="Arial"/>
-          <w:szCs w:val="20"/>
-        </w:rPr>
-        <w:t>method: POST</w:t>
-      </w:r>
-    </w:p>
-    <w:p>
-      <w:pPr>
-        <w:pStyle w:val="ListParagraph"/>
-        <w:numPr>
-          <w:ilvl w:val="0"/>
-          <w:numId w:val="22"/>
-        </w:numPr>
-        <w:autoSpaceDE w:val="0"/>
-        <w:autoSpaceDN w:val="0"/>
-        <w:adjustRightInd w:val="0"/>
-        <w:contextualSpacing/>
-        <w:rPr>
-          <w:rFonts w:cs="Arial"/>
-          <w:szCs w:val="20"/>
-        </w:rPr>
-      </w:pPr>
-      <w:r>
-        <w:rPr>
-          <w:rFonts w:cs="Arial"/>
-          <w:szCs w:val="20"/>
-        </w:rPr>
-        <w:t>params: login, password, name, date of birth, address id number, org number,</w:t>
-      </w:r>
-    </w:p>
-    <w:p>
-      <w:pPr>
-        <w:pStyle w:val="ListParagraph"/>
-        <w:numPr>
-          <w:ilvl w:val="0"/>
-          <w:numId w:val="22"/>
-        </w:numPr>
-        <w:autoSpaceDE w:val="0"/>
-        <w:autoSpaceDN w:val="0"/>
-        <w:adjustRightInd w:val="0"/>
-        <w:contextualSpacing/>
-        <w:rPr>
-          <w:rFonts w:cs="Arial"/>
-          <w:szCs w:val="20"/>
-        </w:rPr>
-      </w:pPr>
-      <w:r>
-        <w:rPr>
-          <w:rFonts w:cs="Arial"/>
-          <w:szCs w:val="20"/>
-        </w:rPr>
-        <w:t>ledger user</w:t>
-      </w:r>
-    </w:p>
-    <w:p>
-      <w:pPr>
-        <w:pStyle w:val="ListParagraph"/>
-        <w:numPr>
-          <w:ilvl w:val="0"/>
-          <w:numId w:val="22"/>
-        </w:numPr>
-        <w:autoSpaceDE w:val="0"/>
-        <w:autoSpaceDN w:val="0"/>
-        <w:adjustRightInd w:val="0"/>
-        <w:contextualSpacing/>
-        <w:rPr>
-          <w:rFonts w:cs="Arial"/>
-          <w:szCs w:val="20"/>
-        </w:rPr>
-      </w:pPr>
-      <w:r>
-        <w:rPr>
-          <w:rFonts w:cs="Arial"/>
-          <w:szCs w:val="20"/>
-        </w:rPr>
-        <w:t>description: register new client</w:t>
-      </w:r>
-    </w:p>
-    <w:p>
-      <w:pPr>
-        <w:pStyle w:val="ListParagraph"/>
-        <w:numPr>
-          <w:ilvl w:val="0"/>
-          <w:numId w:val="22"/>
-        </w:numPr>
-        <w:autoSpaceDE w:val="0"/>
-        <w:autoSpaceDN w:val="0"/>
-        <w:adjustRightInd w:val="0"/>
-        <w:contextualSpacing/>
-        <w:rPr>
-          <w:rFonts w:cs="Arial"/>
-          <w:szCs w:val="20"/>
-        </w:rPr>
-      </w:pPr>
-      <w:proofErr w:type="spellStart"/>
-      <w:r>
-        <w:rPr>
-          <w:rFonts w:cs="Arial"/>
-          <w:szCs w:val="20"/>
-        </w:rPr>
-        <w:t>chaincode</w:t>
-      </w:r>
-      <w:proofErr w:type="spellEnd"/>
-      <w:r>
-        <w:rPr>
-          <w:rFonts w:cs="Arial"/>
-          <w:szCs w:val="20"/>
-        </w:rPr>
-        <w:t>: call ‘</w:t>
-      </w:r>
-      <w:proofErr w:type="spellStart"/>
-      <w:r>
-        <w:rPr>
-          <w:rFonts w:cs="Arial"/>
-          <w:szCs w:val="20"/>
-        </w:rPr>
-        <w:t>createClient</w:t>
-      </w:r>
-      <w:proofErr w:type="spellEnd"/>
-      <w:r>
-        <w:rPr>
-          <w:rFonts w:cs="Arial"/>
-          <w:szCs w:val="20"/>
-        </w:rPr>
-        <w:t>’</w:t>
-      </w:r>
-    </w:p>
-    <w:p>
-      <w:pPr>
-        <w:autoSpaceDE w:val="0"/>
-        <w:autoSpaceDN w:val="0"/>
-        <w:adjustRightInd w:val="0"/>
-        <w:rPr>
-          <w:rFonts w:cs="Arial"/>
-          <w:szCs w:val="20"/>
-        </w:rPr>
-      </w:pPr>
-    </w:p>
-    <w:p>
-      <w:pPr>
-        <w:autoSpaceDE w:val="0"/>
-        <w:autoSpaceDN w:val="0"/>
-        <w:adjustRightInd w:val="0"/>
-        <w:rPr>
-          <w:rFonts w:cs="Arial"/>
-          <w:szCs w:val="20"/>
-        </w:rPr>
-      </w:pPr>
-    </w:p>
-    <w:p>
-      <w:pPr>
-        <w:pStyle w:val="ListParagraph"/>
-        <w:numPr>
-          <w:ilvl w:val="0"/>
-          <w:numId w:val="18"/>
-        </w:numPr>
-        <w:autoSpaceDE w:val="0"/>
-        <w:autoSpaceDN w:val="0"/>
-        <w:adjustRightInd w:val="0"/>
-        <w:contextualSpacing/>
-        <w:rPr>
-          <w:rFonts w:cs="Arial"/>
-          <w:szCs w:val="20"/>
-        </w:rPr>
-      </w:pPr>
-      <w:r>
-        <w:rPr>
-          <w:rFonts w:cs="Arial"/>
-          <w:szCs w:val="20"/>
-        </w:rPr>
-        <w:t>/fi/login</w:t>
-      </w:r>
-    </w:p>
-    <w:p>
-      <w:pPr>
-        <w:autoSpaceDE w:val="0"/>
-        <w:autoSpaceDN w:val="0"/>
-        <w:adjustRightInd w:val="0"/>
-        <w:rPr>
-          <w:rFonts w:cs="Arial"/>
-          <w:b/>
-          <w:bCs/>
-          <w:i/>
-          <w:iCs/>
-          <w:szCs w:val="20"/>
-        </w:rPr>
-      </w:pPr>
-    </w:p>
-    <w:p>
-      <w:pPr>
-        <w:pStyle w:val="ListParagraph"/>
-        <w:numPr>
-          <w:ilvl w:val="0"/>
-          <w:numId w:val="23"/>
-        </w:numPr>
-        <w:autoSpaceDE w:val="0"/>
-        <w:autoSpaceDN w:val="0"/>
-        <w:adjustRightInd w:val="0"/>
-        <w:contextualSpacing/>
-        <w:rPr>
-          <w:rFonts w:cs="Arial"/>
-          <w:szCs w:val="20"/>
-        </w:rPr>
-      </w:pPr>
-      <w:r>
-        <w:rPr>
-          <w:rFonts w:cs="Arial"/>
-          <w:szCs w:val="20"/>
-        </w:rPr>
-        <w:t>method: POST</w:t>
-      </w:r>
-    </w:p>
-    <w:p>
-      <w:pPr>
-        <w:pStyle w:val="ListParagraph"/>
-        <w:numPr>
-          <w:ilvl w:val="0"/>
-          <w:numId w:val="23"/>
-        </w:numPr>
-        <w:autoSpaceDE w:val="0"/>
-        <w:autoSpaceDN w:val="0"/>
-        <w:adjustRightInd w:val="0"/>
-        <w:contextualSpacing/>
-        <w:rPr>
-          <w:rFonts w:cs="Arial"/>
-          <w:szCs w:val="20"/>
-        </w:rPr>
-      </w:pPr>
-      <w:r>
-        <w:rPr>
-          <w:rFonts w:cs="Arial"/>
-          <w:szCs w:val="20"/>
-        </w:rPr>
-        <w:t>params: login, password, user type</w:t>
-      </w:r>
-    </w:p>
-    <w:p>
-      <w:pPr>
-        <w:pStyle w:val="ListParagraph"/>
-        <w:numPr>
-          <w:ilvl w:val="0"/>
-          <w:numId w:val="23"/>
-        </w:numPr>
-        <w:autoSpaceDE w:val="0"/>
-        <w:autoSpaceDN w:val="0"/>
-        <w:adjustRightInd w:val="0"/>
-        <w:contextualSpacing/>
-        <w:rPr>
-          <w:rFonts w:cs="Arial"/>
-          <w:szCs w:val="20"/>
-        </w:rPr>
-      </w:pPr>
-      <w:r>
-        <w:rPr>
-          <w:rFonts w:cs="Arial"/>
-          <w:szCs w:val="20"/>
-        </w:rPr>
-        <w:t xml:space="preserve">description: crypto </w:t>
-      </w:r>
-      <w:proofErr w:type="spellStart"/>
-      <w:r>
-        <w:rPr>
-          <w:rFonts w:cs="Arial"/>
-          <w:szCs w:val="20"/>
-        </w:rPr>
-        <w:t>exchangelogin</w:t>
-      </w:r>
-      <w:proofErr w:type="spellEnd"/>
-    </w:p>
-    <w:p>
-      <w:pPr>
-        <w:pStyle w:val="ListParagraph"/>
-        <w:numPr>
-          <w:ilvl w:val="0"/>
-          <w:numId w:val="23"/>
-        </w:numPr>
-        <w:autoSpaceDE w:val="0"/>
-        <w:autoSpaceDN w:val="0"/>
-        <w:adjustRightInd w:val="0"/>
-        <w:contextualSpacing/>
-        <w:rPr>
-          <w:rFonts w:cs="Arial"/>
-          <w:szCs w:val="20"/>
-        </w:rPr>
-      </w:pPr>
-      <w:r>
-        <w:rPr>
-          <w:rFonts w:cs="Arial"/>
-          <w:szCs w:val="20"/>
-        </w:rPr>
-        <w:t>/fi/</w:t>
-      </w:r>
-      <w:proofErr w:type="spellStart"/>
-      <w:r>
-        <w:rPr>
-          <w:rFonts w:cs="Arial"/>
-          <w:szCs w:val="20"/>
-        </w:rPr>
-        <w:t>getFiData</w:t>
-      </w:r>
-      <w:proofErr w:type="spellEnd"/>
-    </w:p>
-    <w:p>
-      <w:pPr>
-        <w:pStyle w:val="ListParagraph"/>
-        <w:numPr>
-          <w:ilvl w:val="0"/>
-          <w:numId w:val="24"/>
-        </w:numPr>
-        <w:autoSpaceDE w:val="0"/>
-        <w:autoSpaceDN w:val="0"/>
-        <w:adjustRightInd w:val="0"/>
-        <w:contextualSpacing/>
-        <w:rPr>
-          <w:rFonts w:cs="Arial"/>
-          <w:szCs w:val="20"/>
-        </w:rPr>
-      </w:pPr>
-      <w:r>
-        <w:rPr>
-          <w:rFonts w:cs="Arial"/>
-          <w:szCs w:val="20"/>
-        </w:rPr>
-        <w:t>method: GET</w:t>
-      </w:r>
-    </w:p>
-    <w:p>
-      <w:pPr>
-        <w:pStyle w:val="ListParagraph"/>
-        <w:numPr>
-          <w:ilvl w:val="0"/>
-          <w:numId w:val="24"/>
-        </w:numPr>
-        <w:autoSpaceDE w:val="0"/>
-        <w:autoSpaceDN w:val="0"/>
-        <w:adjustRightInd w:val="0"/>
-        <w:contextualSpacing/>
-        <w:rPr>
-          <w:rFonts w:cs="Arial"/>
-          <w:szCs w:val="20"/>
-        </w:rPr>
-      </w:pPr>
-      <w:r>
-        <w:rPr>
-          <w:rFonts w:cs="Arial"/>
-          <w:szCs w:val="20"/>
-        </w:rPr>
-        <w:t>params: org number, ledger user</w:t>
-      </w:r>
-    </w:p>
-    <w:p>
-      <w:pPr>
-        <w:pStyle w:val="ListParagraph"/>
-        <w:numPr>
-          <w:ilvl w:val="0"/>
-          <w:numId w:val="24"/>
-        </w:numPr>
-        <w:autoSpaceDE w:val="0"/>
-        <w:autoSpaceDN w:val="0"/>
-        <w:adjustRightInd w:val="0"/>
-        <w:contextualSpacing/>
-        <w:rPr>
-          <w:rFonts w:cs="Arial"/>
-          <w:szCs w:val="20"/>
-        </w:rPr>
-      </w:pPr>
-      <w:r>
-        <w:rPr>
-          <w:rFonts w:cs="Arial"/>
-          <w:szCs w:val="20"/>
-        </w:rPr>
-        <w:t>description: return the data from the crypto exchange</w:t>
-      </w:r>
-    </w:p>
-    <w:p>
-      <w:pPr>
-        <w:pStyle w:val="ListParagraph"/>
-        <w:numPr>
-          <w:ilvl w:val="0"/>
-          <w:numId w:val="24"/>
-        </w:numPr>
-        <w:autoSpaceDE w:val="0"/>
-        <w:autoSpaceDN w:val="0"/>
-        <w:adjustRightInd w:val="0"/>
-        <w:contextualSpacing/>
-        <w:rPr>
-          <w:rFonts w:cs="Arial"/>
-          <w:szCs w:val="20"/>
-        </w:rPr>
-      </w:pPr>
-      <w:proofErr w:type="spellStart"/>
-      <w:r>
-        <w:rPr>
-          <w:rFonts w:cs="Arial"/>
-          <w:szCs w:val="20"/>
-        </w:rPr>
-        <w:t>chaincode</w:t>
-      </w:r>
-      <w:proofErr w:type="spellEnd"/>
-      <w:r>
-        <w:rPr>
-          <w:rFonts w:cs="Arial"/>
-          <w:szCs w:val="20"/>
-        </w:rPr>
-        <w:t>: calls '</w:t>
-      </w:r>
-      <w:proofErr w:type="spellStart"/>
-      <w:r>
-        <w:rPr>
-          <w:rFonts w:cs="Arial"/>
-          <w:szCs w:val="20"/>
-        </w:rPr>
-        <w:t>getCryptoExchangeData</w:t>
-      </w:r>
-      <w:proofErr w:type="spellEnd"/>
-      <w:r>
-        <w:rPr>
-          <w:rFonts w:cs="Arial"/>
-          <w:szCs w:val="20"/>
-        </w:rPr>
-        <w:t>' function</w:t>
-      </w:r>
-    </w:p>
-    <w:p>
-      <w:pPr>
-        <w:pStyle w:val="ListParagraph"/>
-        <w:numPr>
-          <w:ilvl w:val="0"/>
-          <w:numId w:val="24"/>
-        </w:numPr>
-        <w:autoSpaceDE w:val="0"/>
-        <w:autoSpaceDN w:val="0"/>
-        <w:adjustRightInd w:val="0"/>
-        <w:contextualSpacing/>
-        <w:rPr>
-          <w:rFonts w:cs="Arial"/>
-          <w:szCs w:val="20"/>
-        </w:rPr>
-      </w:pPr>
-      <w:r>
-        <w:rPr>
-          <w:rFonts w:cs="Arial"/>
-          <w:szCs w:val="20"/>
-        </w:rPr>
-        <w:t>/fi/</w:t>
-      </w:r>
-      <w:proofErr w:type="spellStart"/>
-      <w:r>
-        <w:rPr>
-          <w:rFonts w:cs="Arial"/>
-          <w:szCs w:val="20"/>
-        </w:rPr>
-        <w:t>getClientData</w:t>
-      </w:r>
-      <w:proofErr w:type="spellEnd"/>
-    </w:p>
-    <w:p>
-      <w:pPr>
-        <w:pStyle w:val="ListParagraph"/>
-        <w:numPr>
-          <w:ilvl w:val="0"/>
-          <w:numId w:val="25"/>
-        </w:numPr>
-        <w:autoSpaceDE w:val="0"/>
-        <w:autoSpaceDN w:val="0"/>
-        <w:adjustRightInd w:val="0"/>
-        <w:contextualSpacing/>
-        <w:rPr>
-          <w:rFonts w:cs="Arial"/>
-          <w:szCs w:val="20"/>
-        </w:rPr>
-      </w:pPr>
-      <w:r>
-        <w:rPr>
-          <w:rFonts w:cs="Arial"/>
-          <w:szCs w:val="20"/>
-        </w:rPr>
-        <w:t>method: GET</w:t>
-      </w:r>
-    </w:p>
-    <w:p>
-      <w:pPr>
-        <w:pStyle w:val="ListParagraph"/>
-        <w:numPr>
-          <w:ilvl w:val="0"/>
-          <w:numId w:val="25"/>
-        </w:numPr>
-        <w:autoSpaceDE w:val="0"/>
-        <w:autoSpaceDN w:val="0"/>
-        <w:adjustRightInd w:val="0"/>
-        <w:contextualSpacing/>
-        <w:rPr>
-          <w:rFonts w:cs="Arial"/>
-          <w:szCs w:val="20"/>
-        </w:rPr>
-      </w:pPr>
-      <w:r>
-        <w:rPr>
-          <w:rFonts w:cs="Arial"/>
-          <w:szCs w:val="20"/>
-        </w:rPr>
-        <w:t>params: org number, ledger user, client ID, fields wanted</w:t>
-      </w:r>
-    </w:p>
-    <w:p>
-      <w:pPr>
-        <w:pStyle w:val="ListParagraph"/>
-        <w:numPr>
-          <w:ilvl w:val="0"/>
-          <w:numId w:val="25"/>
-        </w:numPr>
-        <w:autoSpaceDE w:val="0"/>
-        <w:autoSpaceDN w:val="0"/>
-        <w:adjustRightInd w:val="0"/>
-        <w:contextualSpacing/>
-        <w:rPr>
-          <w:rFonts w:cs="Arial"/>
-          <w:szCs w:val="20"/>
-        </w:rPr>
-      </w:pPr>
-      <w:r>
-        <w:rPr>
-          <w:rFonts w:cs="Arial"/>
-          <w:szCs w:val="20"/>
-        </w:rPr>
-        <w:t>description: return the data from the client</w:t>
-      </w:r>
-    </w:p>
-    <w:p>
-      <w:pPr>
-        <w:pStyle w:val="ListParagraph"/>
-        <w:numPr>
-          <w:ilvl w:val="0"/>
-          <w:numId w:val="25"/>
-        </w:numPr>
-        <w:autoSpaceDE w:val="0"/>
-        <w:autoSpaceDN w:val="0"/>
-        <w:adjustRightInd w:val="0"/>
-        <w:contextualSpacing/>
-        <w:rPr>
-          <w:rFonts w:cs="Arial"/>
-          <w:szCs w:val="20"/>
-        </w:rPr>
-      </w:pPr>
-      <w:proofErr w:type="spellStart"/>
-      <w:r>
-        <w:rPr>
-          <w:rFonts w:cs="Arial"/>
-          <w:szCs w:val="20"/>
-        </w:rPr>
-        <w:t>chaincode</w:t>
-      </w:r>
-      <w:proofErr w:type="spellEnd"/>
-      <w:r>
-        <w:rPr>
-          <w:rFonts w:cs="Arial"/>
-          <w:szCs w:val="20"/>
-        </w:rPr>
-        <w:t>: calls '</w:t>
-      </w:r>
-      <w:proofErr w:type="spellStart"/>
-      <w:r>
-        <w:rPr>
-          <w:rFonts w:cs="Arial"/>
-          <w:szCs w:val="20"/>
-        </w:rPr>
-        <w:t>getClientData</w:t>
-      </w:r>
-      <w:proofErr w:type="spellEnd"/>
-      <w:r>
-        <w:rPr>
-          <w:rFonts w:cs="Arial"/>
-          <w:szCs w:val="20"/>
-        </w:rPr>
-        <w:t>' function</w:t>
-      </w:r>
-    </w:p>
-    <w:p>
-      <w:pPr>
-        <w:autoSpaceDE w:val="0"/>
-        <w:autoSpaceDN w:val="0"/>
-        <w:adjustRightInd w:val="0"/>
-        <w:rPr>
-          <w:rFonts w:cs="Arial"/>
-          <w:szCs w:val="20"/>
-        </w:rPr>
-      </w:pPr>
-    </w:p>
-    <w:p>
-      <w:pPr>
-        <w:autoSpaceDE w:val="0"/>
-        <w:autoSpaceDN w:val="0"/>
-        <w:adjustRightInd w:val="0"/>
-        <w:rPr>
-          <w:rFonts w:cs="Arial"/>
-          <w:szCs w:val="20"/>
-        </w:rPr>
-      </w:pPr>
-    </w:p>
-    <w:p>
-      <w:pPr>
-        <w:pStyle w:val="ListParagraph"/>
-        <w:numPr>
-          <w:ilvl w:val="0"/>
-          <w:numId w:val="18"/>
-        </w:numPr>
-        <w:autoSpaceDE w:val="0"/>
-        <w:autoSpaceDN w:val="0"/>
-        <w:adjustRightInd w:val="0"/>
-        <w:contextualSpacing/>
-        <w:rPr>
-          <w:rFonts w:cs="Arial"/>
-          <w:szCs w:val="20"/>
-        </w:rPr>
-      </w:pPr>
-      <w:r>
-        <w:rPr>
-          <w:rFonts w:cs="Arial"/>
-          <w:szCs w:val="20"/>
-        </w:rPr>
-        <w:t>/fi/</w:t>
-      </w:r>
-      <w:proofErr w:type="spellStart"/>
-      <w:r>
-        <w:rPr>
-          <w:rFonts w:cs="Arial"/>
-          <w:szCs w:val="20"/>
-        </w:rPr>
-        <w:t>getApprovedClients</w:t>
-      </w:r>
-      <w:proofErr w:type="spellEnd"/>
-    </w:p>
-    <w:p>
-      <w:pPr>
-        <w:pStyle w:val="ListParagraph"/>
-        <w:numPr>
-          <w:ilvl w:val="0"/>
-          <w:numId w:val="26"/>
-        </w:numPr>
-        <w:autoSpaceDE w:val="0"/>
-        <w:autoSpaceDN w:val="0"/>
-        <w:adjustRightInd w:val="0"/>
-        <w:contextualSpacing/>
-        <w:rPr>
-          <w:rFonts w:cs="Arial"/>
-          <w:szCs w:val="20"/>
-        </w:rPr>
-      </w:pPr>
-      <w:r>
-        <w:rPr>
-          <w:rFonts w:cs="Arial"/>
-          <w:szCs w:val="20"/>
-        </w:rPr>
-        <w:t>method: GET</w:t>
-      </w:r>
-    </w:p>
-    <w:p>
-      <w:pPr>
-        <w:pStyle w:val="ListParagraph"/>
-        <w:numPr>
-          <w:ilvl w:val="0"/>
-          <w:numId w:val="26"/>
-        </w:numPr>
-        <w:autoSpaceDE w:val="0"/>
-        <w:autoSpaceDN w:val="0"/>
-        <w:adjustRightInd w:val="0"/>
-        <w:contextualSpacing/>
-        <w:rPr>
-          <w:rFonts w:cs="Arial"/>
-          <w:szCs w:val="20"/>
-        </w:rPr>
-      </w:pPr>
-      <w:r>
-        <w:rPr>
-          <w:rFonts w:cs="Arial"/>
-          <w:szCs w:val="20"/>
-        </w:rPr>
-        <w:t>params: org number, ledger user</w:t>
-      </w:r>
-    </w:p>
-    <w:p>
-      <w:pPr>
-        <w:pStyle w:val="ListParagraph"/>
-        <w:numPr>
-          <w:ilvl w:val="0"/>
-          <w:numId w:val="26"/>
-        </w:numPr>
-        <w:autoSpaceDE w:val="0"/>
-        <w:autoSpaceDN w:val="0"/>
-        <w:adjustRightInd w:val="0"/>
-        <w:contextualSpacing/>
-        <w:rPr>
-          <w:rFonts w:cs="Arial"/>
-          <w:szCs w:val="20"/>
-        </w:rPr>
-      </w:pPr>
-      <w:r>
-        <w:rPr>
-          <w:rFonts w:cs="Arial"/>
-          <w:szCs w:val="20"/>
-        </w:rPr>
-        <w:t>description: return a list of clients that approved this crypto exchange</w:t>
-      </w:r>
-    </w:p>
-    <w:p>
-      <w:pPr>
-        <w:pStyle w:val="ListParagraph"/>
-        <w:numPr>
-          <w:ilvl w:val="0"/>
-          <w:numId w:val="26"/>
-        </w:numPr>
-        <w:autoSpaceDE w:val="0"/>
-        <w:autoSpaceDN w:val="0"/>
-        <w:adjustRightInd w:val="0"/>
-        <w:contextualSpacing/>
-        <w:rPr>
-          <w:rFonts w:cs="Arial"/>
-          <w:szCs w:val="20"/>
-        </w:rPr>
-      </w:pPr>
-      <w:proofErr w:type="spellStart"/>
-      <w:r>
-        <w:rPr>
-          <w:rFonts w:cs="Arial"/>
-          <w:szCs w:val="20"/>
-        </w:rPr>
-        <w:t>chaincode</w:t>
-      </w:r>
-      <w:proofErr w:type="spellEnd"/>
-      <w:r>
-        <w:rPr>
-          <w:rFonts w:cs="Arial"/>
-          <w:szCs w:val="20"/>
-        </w:rPr>
-        <w:t>: calls '</w:t>
-      </w:r>
-      <w:proofErr w:type="spellStart"/>
-      <w:r>
-        <w:rPr>
-          <w:rFonts w:cs="Arial"/>
-          <w:szCs w:val="20"/>
-        </w:rPr>
-        <w:t>getRelationByFi</w:t>
-      </w:r>
-      <w:proofErr w:type="spellEnd"/>
-      <w:r>
-        <w:rPr>
-          <w:rFonts w:cs="Arial"/>
-          <w:szCs w:val="20"/>
-        </w:rPr>
-        <w:t>'</w:t>
-      </w:r>
-    </w:p>
-    <w:p>
-      <w:pPr>
-        <w:autoSpaceDE w:val="0"/>
-        <w:autoSpaceDN w:val="0"/>
-        <w:adjustRightInd w:val="0"/>
-        <w:rPr>
-          <w:rFonts w:cs="Arial"/>
-          <w:szCs w:val="20"/>
-        </w:rPr>
-      </w:pPr>
-    </w:p>
-    <w:p>
-      <w:pPr>
-        <w:shd w:val="clear" w:color="auto" w:fill="FFFFFF"/>
-        <w:rPr>
-          <w:rFonts w:eastAsiaTheme="majorEastAsia" w:cs="Arial"/>
-          <w:b/>
-          <w:bCs/>
-          <w:color w:val="1F497D" w:themeColor="text2"/>
-          <w:sz w:val="24"/>
-          <w:szCs w:val="24"/>
-        </w:rPr>
-      </w:pPr>
-      <w:r>
-        <w:rPr>
-          <w:rFonts w:eastAsiaTheme="majorEastAsia" w:cs="Arial"/>
-          <w:b/>
-          <w:bCs/>
-          <w:color w:val="1F497D" w:themeColor="text2"/>
-          <w:sz w:val="24"/>
-          <w:szCs w:val="24"/>
-        </w:rPr>
-        <w:t>Ledger</w:t>
-      </w:r>
-      <w:r>
-        <w:rPr>
-          <w:rFonts w:eastAsiaTheme="majorEastAsia" w:cs="Arial"/>
-          <w:b/>
-          <w:bCs/>
-          <w:color w:val="1F497D" w:themeColor="text2"/>
-          <w:sz w:val="24"/>
-          <w:szCs w:val="24"/>
-        </w:rPr>
-        <w:t xml:space="preserve"> Data</w:t>
-      </w:r>
-    </w:p>
-    <w:p>
-      <w:pPr>
-        <w:pStyle w:val="ListParagraph"/>
-        <w:numPr>
-          <w:ilvl w:val="0"/>
-          <w:numId w:val="18"/>
-        </w:numPr>
-        <w:autoSpaceDE w:val="0"/>
-        <w:autoSpaceDN w:val="0"/>
-        <w:adjustRightInd w:val="0"/>
-        <w:contextualSpacing/>
-        <w:rPr>
-          <w:rFonts w:cs="Arial"/>
-          <w:szCs w:val="20"/>
-        </w:rPr>
-      </w:pPr>
-      <w:r>
-        <w:rPr>
-          <w:rFonts w:cs="Arial"/>
-          <w:szCs w:val="20"/>
-        </w:rPr>
-        <w:t>Client</w:t>
-      </w:r>
-    </w:p>
-    <w:p>
-      <w:pPr>
-        <w:pStyle w:val="ListParagraph"/>
-        <w:numPr>
-          <w:ilvl w:val="0"/>
-          <w:numId w:val="27"/>
-        </w:numPr>
-        <w:autoSpaceDE w:val="0"/>
-        <w:autoSpaceDN w:val="0"/>
-        <w:adjustRightInd w:val="0"/>
-        <w:contextualSpacing/>
-        <w:rPr>
-          <w:rFonts w:cs="Arial"/>
-          <w:szCs w:val="20"/>
-        </w:rPr>
-      </w:pPr>
-      <w:r>
-        <w:rPr>
-          <w:rFonts w:cs="Arial"/>
-          <w:szCs w:val="20"/>
-        </w:rPr>
-        <w:lastRenderedPageBreak/>
-        <w:t>name: Name of the client</w:t>
-      </w:r>
-    </w:p>
-    <w:p>
-      <w:pPr>
-        <w:pStyle w:val="ListParagraph"/>
-        <w:numPr>
-          <w:ilvl w:val="0"/>
-          <w:numId w:val="27"/>
-        </w:numPr>
-        <w:autoSpaceDE w:val="0"/>
-        <w:autoSpaceDN w:val="0"/>
-        <w:adjustRightInd w:val="0"/>
-        <w:contextualSpacing/>
-        <w:rPr>
-          <w:rFonts w:cs="Arial"/>
-          <w:szCs w:val="20"/>
-        </w:rPr>
-      </w:pPr>
-      <w:r>
-        <w:rPr>
-          <w:rFonts w:cs="Arial"/>
-          <w:szCs w:val="20"/>
-        </w:rPr>
-        <w:t>ID front</w:t>
-      </w:r>
-    </w:p>
-    <w:p>
-      <w:pPr>
-        <w:pStyle w:val="ListParagraph"/>
-        <w:numPr>
-          <w:ilvl w:val="0"/>
-          <w:numId w:val="27"/>
-        </w:numPr>
-        <w:autoSpaceDE w:val="0"/>
-        <w:autoSpaceDN w:val="0"/>
-        <w:adjustRightInd w:val="0"/>
-        <w:contextualSpacing/>
-        <w:rPr>
-          <w:rFonts w:cs="Arial"/>
-          <w:szCs w:val="20"/>
-        </w:rPr>
-      </w:pPr>
-      <w:proofErr w:type="spellStart"/>
-      <w:r>
-        <w:rPr>
-          <w:rFonts w:cs="Arial"/>
-          <w:szCs w:val="20"/>
-        </w:rPr>
-        <w:t>dateOfBirth</w:t>
-      </w:r>
-      <w:proofErr w:type="spellEnd"/>
-      <w:r>
-        <w:rPr>
-          <w:rFonts w:cs="Arial"/>
-          <w:szCs w:val="20"/>
-        </w:rPr>
-        <w:t>: Date of birth of the client</w:t>
-      </w:r>
-    </w:p>
-    <w:p>
-      <w:pPr>
-        <w:pStyle w:val="ListParagraph"/>
-        <w:numPr>
-          <w:ilvl w:val="0"/>
-          <w:numId w:val="27"/>
-        </w:numPr>
-        <w:autoSpaceDE w:val="0"/>
-        <w:autoSpaceDN w:val="0"/>
-        <w:adjustRightInd w:val="0"/>
-        <w:contextualSpacing/>
-        <w:rPr>
-          <w:rFonts w:cs="Arial"/>
-          <w:szCs w:val="20"/>
-        </w:rPr>
-      </w:pPr>
-      <w:r>
-        <w:rPr>
-          <w:rFonts w:cs="Arial"/>
-          <w:szCs w:val="20"/>
-        </w:rPr>
-        <w:t>address: Address of the client</w:t>
-      </w:r>
-    </w:p>
-    <w:p>
-      <w:pPr>
-        <w:pStyle w:val="ListParagraph"/>
-        <w:numPr>
-          <w:ilvl w:val="0"/>
-          <w:numId w:val="27"/>
-        </w:numPr>
-        <w:autoSpaceDE w:val="0"/>
-        <w:autoSpaceDN w:val="0"/>
-        <w:adjustRightInd w:val="0"/>
-        <w:contextualSpacing/>
-        <w:rPr>
-          <w:rFonts w:cs="Arial"/>
-          <w:szCs w:val="20"/>
-        </w:rPr>
-      </w:pPr>
-      <w:proofErr w:type="spellStart"/>
-      <w:r>
-        <w:rPr>
-          <w:rFonts w:cs="Arial"/>
-          <w:szCs w:val="20"/>
-        </w:rPr>
-        <w:t>idNumber</w:t>
-      </w:r>
-      <w:proofErr w:type="spellEnd"/>
-      <w:r>
-        <w:rPr>
-          <w:rFonts w:cs="Arial"/>
-          <w:szCs w:val="20"/>
-        </w:rPr>
-        <w:t>: Some identification number of the client</w:t>
-      </w:r>
-    </w:p>
-    <w:p>
-      <w:pPr>
-        <w:pStyle w:val="ListParagraph"/>
-        <w:numPr>
-          <w:ilvl w:val="0"/>
-          <w:numId w:val="27"/>
-        </w:numPr>
-        <w:autoSpaceDE w:val="0"/>
-        <w:autoSpaceDN w:val="0"/>
-        <w:adjustRightInd w:val="0"/>
-        <w:contextualSpacing/>
-        <w:rPr>
-          <w:rFonts w:cs="Arial"/>
-          <w:szCs w:val="20"/>
-        </w:rPr>
-      </w:pPr>
-      <w:r>
-        <w:rPr>
-          <w:rFonts w:cs="Arial"/>
-          <w:szCs w:val="20"/>
-        </w:rPr>
-        <w:t>ID back</w:t>
-      </w:r>
-    </w:p>
-    <w:p>
-      <w:pPr>
-        <w:pStyle w:val="ListParagraph"/>
-        <w:numPr>
-          <w:ilvl w:val="0"/>
-          <w:numId w:val="27"/>
-        </w:numPr>
-        <w:autoSpaceDE w:val="0"/>
-        <w:autoSpaceDN w:val="0"/>
-        <w:adjustRightInd w:val="0"/>
-        <w:contextualSpacing/>
-        <w:rPr>
-          <w:rFonts w:cs="Arial"/>
-          <w:szCs w:val="20"/>
-        </w:rPr>
-      </w:pPr>
-      <w:proofErr w:type="spellStart"/>
-      <w:r>
-        <w:rPr>
-          <w:rFonts w:cs="Arial"/>
-          <w:szCs w:val="20"/>
-        </w:rPr>
-        <w:t>whoRegistered</w:t>
-      </w:r>
-      <w:proofErr w:type="spellEnd"/>
-      <w:r>
-        <w:rPr>
-          <w:rFonts w:cs="Arial"/>
-          <w:szCs w:val="20"/>
-        </w:rPr>
-        <w:t xml:space="preserve">: { </w:t>
-      </w:r>
-      <w:proofErr w:type="spellStart"/>
-      <w:r>
-        <w:rPr>
-          <w:rFonts w:cs="Arial"/>
-          <w:szCs w:val="20"/>
-        </w:rPr>
-        <w:t>orgNum</w:t>
-      </w:r>
-      <w:proofErr w:type="spellEnd"/>
-      <w:r>
-        <w:rPr>
-          <w:rFonts w:cs="Arial"/>
-          <w:szCs w:val="20"/>
-        </w:rPr>
-        <w:t>: number of the organization that registered the client,</w:t>
-      </w:r>
-    </w:p>
-    <w:p>
-      <w:pPr>
-        <w:pStyle w:val="ListParagraph"/>
-        <w:numPr>
-          <w:ilvl w:val="0"/>
-          <w:numId w:val="27"/>
-        </w:numPr>
-        <w:autoSpaceDE w:val="0"/>
-        <w:autoSpaceDN w:val="0"/>
-        <w:adjustRightInd w:val="0"/>
-        <w:contextualSpacing/>
-        <w:rPr>
-          <w:rFonts w:cs="Arial"/>
-          <w:szCs w:val="20"/>
-        </w:rPr>
-      </w:pPr>
-      <w:proofErr w:type="spellStart"/>
-      <w:r>
-        <w:rPr>
-          <w:rFonts w:cs="Arial"/>
-          <w:szCs w:val="20"/>
-        </w:rPr>
-        <w:t>ledgerUser</w:t>
-      </w:r>
-      <w:proofErr w:type="spellEnd"/>
-      <w:r>
-        <w:rPr>
-          <w:rFonts w:cs="Arial"/>
-          <w:szCs w:val="20"/>
-        </w:rPr>
-        <w:t>: name of the ledger user that registered the client}</w:t>
-      </w:r>
-    </w:p>
-    <w:p>
-      <w:pPr>
-        <w:autoSpaceDE w:val="0"/>
-        <w:autoSpaceDN w:val="0"/>
-        <w:adjustRightInd w:val="0"/>
-        <w:rPr>
-          <w:rFonts w:cs="Arial"/>
-          <w:b/>
-          <w:bCs/>
-          <w:i/>
-          <w:iCs/>
-          <w:szCs w:val="20"/>
-        </w:rPr>
-      </w:pPr>
-    </w:p>
-    <w:p>
-      <w:pPr>
-        <w:pStyle w:val="ListParagraph"/>
-        <w:numPr>
-          <w:ilvl w:val="0"/>
-          <w:numId w:val="18"/>
-        </w:numPr>
-        <w:autoSpaceDE w:val="0"/>
-        <w:autoSpaceDN w:val="0"/>
-        <w:adjustRightInd w:val="0"/>
-        <w:contextualSpacing/>
-        <w:rPr>
-          <w:rFonts w:cs="Arial"/>
-          <w:szCs w:val="20"/>
-        </w:rPr>
-      </w:pPr>
-      <w:r>
-        <w:rPr>
-          <w:rFonts w:cs="Arial"/>
-          <w:szCs w:val="20"/>
-        </w:rPr>
-        <w:t>Crypto exchange</w:t>
-      </w:r>
-    </w:p>
-    <w:p>
-      <w:pPr>
-        <w:pStyle w:val="ListParagraph"/>
-        <w:numPr>
-          <w:ilvl w:val="0"/>
-          <w:numId w:val="28"/>
-        </w:numPr>
-        <w:autoSpaceDE w:val="0"/>
-        <w:autoSpaceDN w:val="0"/>
-        <w:adjustRightInd w:val="0"/>
-        <w:contextualSpacing/>
-        <w:rPr>
-          <w:rFonts w:cs="Arial"/>
-          <w:szCs w:val="20"/>
-        </w:rPr>
-      </w:pPr>
-      <w:r>
-        <w:rPr>
-          <w:rFonts w:cs="Arial"/>
-          <w:szCs w:val="20"/>
-        </w:rPr>
-        <w:t>name: Name of the crypto exchange</w:t>
-      </w:r>
-    </w:p>
-    <w:p>
-      <w:pPr>
-        <w:pStyle w:val="ListParagraph"/>
-        <w:numPr>
-          <w:ilvl w:val="0"/>
-          <w:numId w:val="28"/>
-        </w:numPr>
-        <w:autoSpaceDE w:val="0"/>
-        <w:autoSpaceDN w:val="0"/>
-        <w:adjustRightInd w:val="0"/>
-        <w:contextualSpacing/>
-        <w:rPr>
-          <w:rFonts w:cs="Arial"/>
-          <w:szCs w:val="20"/>
-        </w:rPr>
-      </w:pPr>
-      <w:proofErr w:type="spellStart"/>
-      <w:r>
-        <w:rPr>
-          <w:rFonts w:cs="Arial"/>
-          <w:szCs w:val="20"/>
-        </w:rPr>
-        <w:t>idNumber</w:t>
-      </w:r>
-      <w:proofErr w:type="spellEnd"/>
-      <w:r>
-        <w:rPr>
-          <w:rFonts w:cs="Arial"/>
-          <w:szCs w:val="20"/>
-        </w:rPr>
-        <w:t>: Some identification number of the crypto exchange</w:t>
-      </w:r>
-    </w:p>
-    <w:p>
-      <w:pPr>
-        <w:pStyle w:val="ListParagraph"/>
-        <w:numPr>
-          <w:ilvl w:val="0"/>
-          <w:numId w:val="28"/>
-        </w:numPr>
-        <w:autoSpaceDE w:val="0"/>
-        <w:autoSpaceDN w:val="0"/>
-        <w:adjustRightInd w:val="0"/>
-        <w:contextualSpacing/>
-        <w:rPr>
-          <w:rFonts w:cs="Arial"/>
-          <w:szCs w:val="20"/>
-        </w:rPr>
-      </w:pPr>
-      <w:proofErr w:type="spellStart"/>
-      <w:r>
-        <w:rPr>
-          <w:rFonts w:cs="Arial"/>
-          <w:szCs w:val="20"/>
-        </w:rPr>
-        <w:t>orgCredentials</w:t>
-      </w:r>
-      <w:proofErr w:type="spellEnd"/>
-      <w:r>
-        <w:rPr>
-          <w:rFonts w:cs="Arial"/>
-          <w:szCs w:val="20"/>
-        </w:rPr>
-        <w:t xml:space="preserve">: { </w:t>
-      </w:r>
-      <w:proofErr w:type="spellStart"/>
-      <w:r>
-        <w:rPr>
-          <w:rFonts w:cs="Arial"/>
-          <w:szCs w:val="20"/>
-        </w:rPr>
-        <w:t>orgNum</w:t>
-      </w:r>
-      <w:proofErr w:type="spellEnd"/>
-      <w:r>
-        <w:rPr>
-          <w:rFonts w:cs="Arial"/>
-          <w:szCs w:val="20"/>
-        </w:rPr>
-        <w:t xml:space="preserve">: number of the organization, </w:t>
-      </w:r>
-      <w:proofErr w:type="spellStart"/>
-      <w:r>
-        <w:rPr>
-          <w:rFonts w:cs="Arial"/>
-          <w:szCs w:val="20"/>
-        </w:rPr>
-        <w:t>ledgerUser</w:t>
-      </w:r>
-      <w:proofErr w:type="spellEnd"/>
-      <w:r>
-        <w:rPr>
-          <w:rFonts w:cs="Arial"/>
-          <w:szCs w:val="20"/>
-        </w:rPr>
-        <w:t>: name of the</w:t>
-      </w:r>
-    </w:p>
-    <w:p>
-      <w:pPr>
-        <w:pStyle w:val="ListParagraph"/>
-        <w:numPr>
-          <w:ilvl w:val="0"/>
-          <w:numId w:val="28"/>
-        </w:numPr>
-        <w:autoSpaceDE w:val="0"/>
-        <w:autoSpaceDN w:val="0"/>
-        <w:adjustRightInd w:val="0"/>
-        <w:contextualSpacing/>
-        <w:rPr>
-          <w:rFonts w:cs="Arial"/>
-          <w:szCs w:val="20"/>
-        </w:rPr>
-      </w:pPr>
-      <w:r>
-        <w:rPr>
-          <w:rFonts w:cs="Arial"/>
-          <w:szCs w:val="20"/>
-        </w:rPr>
-        <w:t>ledger user of that organization}</w:t>
-      </w:r>
-    </w:p>
-    <w:p>
-      <w:pPr>
-        <w:autoSpaceDE w:val="0"/>
-        <w:autoSpaceDN w:val="0"/>
-        <w:adjustRightInd w:val="0"/>
-        <w:rPr>
-          <w:rFonts w:cs="Arial"/>
-          <w:szCs w:val="20"/>
-        </w:rPr>
-      </w:pPr>
-    </w:p>
-    <w:p>
-      <w:pPr>
-        <w:autoSpaceDE w:val="0"/>
-        <w:autoSpaceDN w:val="0"/>
-        <w:adjustRightInd w:val="0"/>
-        <w:rPr>
-          <w:rFonts w:cs="Arial"/>
-          <w:szCs w:val="20"/>
-        </w:rPr>
-      </w:pPr>
-    </w:p>
-    <w:p>
-      <w:pPr>
-        <w:shd w:val="clear" w:color="auto" w:fill="FFFFFF"/>
-        <w:rPr>
-          <w:rFonts w:eastAsiaTheme="majorEastAsia" w:cs="Arial"/>
-          <w:b/>
-          <w:bCs/>
-          <w:color w:val="1F497D" w:themeColor="text2"/>
-          <w:sz w:val="24"/>
-          <w:szCs w:val="24"/>
-        </w:rPr>
-      </w:pPr>
-      <w:r>
-        <w:rPr>
-          <w:rFonts w:eastAsiaTheme="majorEastAsia" w:cs="Arial"/>
-          <w:b/>
-          <w:bCs/>
-          <w:color w:val="1F497D" w:themeColor="text2"/>
-          <w:sz w:val="24"/>
-          <w:szCs w:val="24"/>
-        </w:rPr>
-        <w:t>Chaincode functions</w:t>
-      </w:r>
-    </w:p>
-    <w:p>
-      <w:pPr>
-        <w:pStyle w:val="ListParagraph"/>
-        <w:autoSpaceDE w:val="0"/>
-        <w:autoSpaceDN w:val="0"/>
-        <w:adjustRightInd w:val="0"/>
-        <w:ind w:left="780"/>
-        <w:rPr>
-          <w:rFonts w:cs="Arial"/>
-          <w:szCs w:val="20"/>
-        </w:rPr>
-      </w:pPr>
-    </w:p>
-    <w:p>
-      <w:pPr>
-        <w:pStyle w:val="ListParagraph"/>
-        <w:numPr>
-          <w:ilvl w:val="0"/>
-          <w:numId w:val="29"/>
-        </w:numPr>
-        <w:autoSpaceDE w:val="0"/>
-        <w:autoSpaceDN w:val="0"/>
-        <w:adjustRightInd w:val="0"/>
-        <w:contextualSpacing/>
-        <w:rPr>
-          <w:rFonts w:cs="Arial"/>
-          <w:szCs w:val="20"/>
-        </w:rPr>
-      </w:pPr>
-      <w:proofErr w:type="spellStart"/>
-      <w:r>
-        <w:rPr>
-          <w:rFonts w:cs="Arial"/>
-          <w:szCs w:val="20"/>
-        </w:rPr>
-        <w:t>initLedger</w:t>
-      </w:r>
-      <w:proofErr w:type="spellEnd"/>
-      <w:r>
-        <w:rPr>
-          <w:rFonts w:cs="Arial"/>
-          <w:szCs w:val="20"/>
-        </w:rPr>
-        <w:t>(</w:t>
-      </w:r>
-      <w:proofErr w:type="spellStart"/>
-      <w:r>
-        <w:rPr>
-          <w:rFonts w:cs="Arial"/>
-          <w:szCs w:val="20"/>
-        </w:rPr>
-        <w:t>ctx</w:t>
-      </w:r>
-      <w:proofErr w:type="spellEnd"/>
-      <w:r>
-        <w:rPr>
-          <w:rFonts w:cs="Arial"/>
-          <w:szCs w:val="20"/>
-        </w:rPr>
-        <w:t>)</w:t>
-      </w:r>
-    </w:p>
-    <w:p>
-      <w:pPr>
-        <w:pStyle w:val="ListParagraph"/>
-        <w:numPr>
-          <w:ilvl w:val="0"/>
-          <w:numId w:val="29"/>
-        </w:numPr>
-        <w:autoSpaceDE w:val="0"/>
-        <w:autoSpaceDN w:val="0"/>
-        <w:adjustRightInd w:val="0"/>
-        <w:contextualSpacing/>
-        <w:rPr>
-          <w:rFonts w:cs="Arial"/>
-          <w:szCs w:val="20"/>
-        </w:rPr>
-      </w:pPr>
-      <w:r>
-        <w:rPr>
-          <w:rFonts w:cs="Arial"/>
-          <w:szCs w:val="20"/>
-        </w:rPr>
-        <w:t xml:space="preserve">Initiate ledger storing crypto </w:t>
-      </w:r>
-      <w:proofErr w:type="spellStart"/>
-      <w:r>
-        <w:rPr>
-          <w:rFonts w:cs="Arial"/>
-          <w:szCs w:val="20"/>
-        </w:rPr>
-        <w:t>exchangeand</w:t>
-      </w:r>
-      <w:proofErr w:type="spellEnd"/>
-      <w:r>
-        <w:rPr>
-          <w:rFonts w:cs="Arial"/>
-          <w:szCs w:val="20"/>
-        </w:rPr>
-        <w:t xml:space="preserve"> client data</w:t>
-      </w:r>
-    </w:p>
-    <w:p>
-      <w:pPr>
-        <w:pStyle w:val="ListParagraph"/>
-        <w:autoSpaceDE w:val="0"/>
-        <w:autoSpaceDN w:val="0"/>
-        <w:adjustRightInd w:val="0"/>
-        <w:rPr>
-          <w:rFonts w:cs="Arial"/>
-          <w:szCs w:val="20"/>
-        </w:rPr>
-      </w:pPr>
-    </w:p>
-    <w:p>
-      <w:pPr>
-        <w:pStyle w:val="ListParagraph"/>
-        <w:numPr>
-          <w:ilvl w:val="0"/>
-          <w:numId w:val="18"/>
-        </w:numPr>
-        <w:autoSpaceDE w:val="0"/>
-        <w:autoSpaceDN w:val="0"/>
-        <w:adjustRightInd w:val="0"/>
-        <w:contextualSpacing/>
-        <w:rPr>
-          <w:rFonts w:cs="Arial"/>
-          <w:szCs w:val="20"/>
-        </w:rPr>
-      </w:pPr>
-      <w:proofErr w:type="spellStart"/>
-      <w:r>
-        <w:rPr>
-          <w:rFonts w:cs="Arial"/>
-          <w:szCs w:val="20"/>
-        </w:rPr>
-        <w:t>getCallerId</w:t>
-      </w:r>
-      <w:proofErr w:type="spellEnd"/>
-      <w:r>
-        <w:rPr>
-          <w:rFonts w:cs="Arial"/>
-          <w:szCs w:val="20"/>
-        </w:rPr>
-        <w:t>(</w:t>
-      </w:r>
-      <w:proofErr w:type="spellStart"/>
-      <w:r>
-        <w:rPr>
-          <w:rFonts w:cs="Arial"/>
-          <w:szCs w:val="20"/>
-        </w:rPr>
-        <w:t>ctx</w:t>
-      </w:r>
-      <w:proofErr w:type="spellEnd"/>
-      <w:r>
-        <w:rPr>
-          <w:rFonts w:cs="Arial"/>
-          <w:szCs w:val="20"/>
-        </w:rPr>
-        <w:t>)</w:t>
-      </w:r>
-    </w:p>
-    <w:p>
-      <w:pPr>
-        <w:pStyle w:val="ListParagraph"/>
-        <w:numPr>
-          <w:ilvl w:val="0"/>
-          <w:numId w:val="32"/>
-        </w:numPr>
-        <w:autoSpaceDE w:val="0"/>
-        <w:autoSpaceDN w:val="0"/>
-        <w:adjustRightInd w:val="0"/>
-        <w:contextualSpacing/>
-        <w:rPr>
-          <w:rFonts w:cs="Arial"/>
-          <w:szCs w:val="20"/>
-        </w:rPr>
-      </w:pPr>
-      <w:r>
-        <w:rPr>
-          <w:rFonts w:cs="Arial"/>
-          <w:szCs w:val="20"/>
-        </w:rPr>
-        <w:t>Internal function - return the ledger user that called the method</w:t>
-      </w:r>
-    </w:p>
-    <w:p>
-      <w:pPr>
-        <w:autoSpaceDE w:val="0"/>
-        <w:autoSpaceDN w:val="0"/>
-        <w:adjustRightInd w:val="0"/>
-        <w:rPr>
-          <w:rFonts w:cs="Arial"/>
-          <w:szCs w:val="20"/>
-        </w:rPr>
-      </w:pPr>
-    </w:p>
-    <w:p>
-      <w:pPr>
-        <w:pStyle w:val="ListParagraph"/>
-        <w:numPr>
-          <w:ilvl w:val="0"/>
-          <w:numId w:val="18"/>
-        </w:numPr>
-        <w:autoSpaceDE w:val="0"/>
-        <w:autoSpaceDN w:val="0"/>
-        <w:adjustRightInd w:val="0"/>
-        <w:contextualSpacing/>
-        <w:rPr>
-          <w:rFonts w:cs="Arial"/>
-          <w:szCs w:val="20"/>
-        </w:rPr>
-      </w:pPr>
-      <w:proofErr w:type="spellStart"/>
-      <w:r>
-        <w:rPr>
-          <w:rFonts w:cs="Arial"/>
-          <w:szCs w:val="20"/>
-        </w:rPr>
-        <w:t>isWhoRegistered</w:t>
-      </w:r>
-      <w:proofErr w:type="spellEnd"/>
-      <w:r>
-        <w:rPr>
-          <w:rFonts w:cs="Arial"/>
-          <w:szCs w:val="20"/>
-        </w:rPr>
-        <w:t>(</w:t>
-      </w:r>
-      <w:proofErr w:type="spellStart"/>
-      <w:r>
-        <w:rPr>
-          <w:rFonts w:cs="Arial"/>
-          <w:szCs w:val="20"/>
-        </w:rPr>
-        <w:t>ctx</w:t>
-      </w:r>
-      <w:proofErr w:type="spellEnd"/>
-      <w:r>
-        <w:rPr>
-          <w:rFonts w:cs="Arial"/>
-          <w:szCs w:val="20"/>
-        </w:rPr>
-        <w:t xml:space="preserve">, </w:t>
-      </w:r>
-      <w:proofErr w:type="spellStart"/>
-      <w:r>
-        <w:rPr>
-          <w:rFonts w:cs="Arial"/>
-          <w:szCs w:val="20"/>
-        </w:rPr>
-        <w:t>clientId</w:t>
-      </w:r>
-      <w:proofErr w:type="spellEnd"/>
-      <w:r>
-        <w:rPr>
-          <w:rFonts w:cs="Arial"/>
-          <w:szCs w:val="20"/>
-        </w:rPr>
-        <w:t>)</w:t>
-      </w:r>
-    </w:p>
-    <w:p>
-      <w:pPr>
-        <w:pStyle w:val="ListParagraph"/>
-        <w:numPr>
-          <w:ilvl w:val="0"/>
-          <w:numId w:val="30"/>
-        </w:numPr>
-        <w:autoSpaceDE w:val="0"/>
-        <w:autoSpaceDN w:val="0"/>
-        <w:adjustRightInd w:val="0"/>
-        <w:contextualSpacing/>
-        <w:rPr>
-          <w:rFonts w:cs="Arial"/>
-          <w:szCs w:val="20"/>
-        </w:rPr>
-      </w:pPr>
-      <w:r>
-        <w:rPr>
-          <w:rFonts w:cs="Arial"/>
-          <w:szCs w:val="20"/>
-        </w:rPr>
-        <w:t>Internal function - return the ledger user the registered that client</w:t>
-      </w:r>
-    </w:p>
-    <w:p>
-      <w:pPr>
-        <w:autoSpaceDE w:val="0"/>
-        <w:autoSpaceDN w:val="0"/>
-        <w:adjustRightInd w:val="0"/>
-        <w:rPr>
-          <w:rFonts w:cs="Arial"/>
-          <w:szCs w:val="20"/>
-        </w:rPr>
-      </w:pPr>
-    </w:p>
-    <w:p>
-      <w:pPr>
-        <w:pStyle w:val="ListParagraph"/>
-        <w:numPr>
-          <w:ilvl w:val="0"/>
-          <w:numId w:val="18"/>
-        </w:numPr>
-        <w:autoSpaceDE w:val="0"/>
-        <w:autoSpaceDN w:val="0"/>
-        <w:adjustRightInd w:val="0"/>
-        <w:contextualSpacing/>
-        <w:rPr>
-          <w:rFonts w:cs="Arial"/>
-          <w:szCs w:val="20"/>
-        </w:rPr>
-      </w:pPr>
-      <w:proofErr w:type="spellStart"/>
-      <w:r>
-        <w:rPr>
-          <w:rFonts w:cs="Arial"/>
-          <w:szCs w:val="20"/>
-        </w:rPr>
-        <w:t>createClient</w:t>
-      </w:r>
-      <w:proofErr w:type="spellEnd"/>
-      <w:r>
-        <w:rPr>
-          <w:rFonts w:cs="Arial"/>
-          <w:szCs w:val="20"/>
-        </w:rPr>
-        <w:t>(</w:t>
-      </w:r>
-      <w:proofErr w:type="spellStart"/>
-      <w:r>
-        <w:rPr>
-          <w:rFonts w:cs="Arial"/>
-          <w:szCs w:val="20"/>
-        </w:rPr>
-        <w:t>ctx</w:t>
-      </w:r>
-      <w:proofErr w:type="spellEnd"/>
-      <w:r>
-        <w:rPr>
-          <w:rFonts w:cs="Arial"/>
-          <w:szCs w:val="20"/>
-        </w:rPr>
-        <w:t xml:space="preserve">, </w:t>
-      </w:r>
-      <w:proofErr w:type="spellStart"/>
-      <w:r>
-        <w:rPr>
-          <w:rFonts w:cs="Arial"/>
-          <w:szCs w:val="20"/>
-        </w:rPr>
-        <w:t>clientData</w:t>
-      </w:r>
-      <w:proofErr w:type="spellEnd"/>
-      <w:r>
-        <w:rPr>
-          <w:rFonts w:cs="Arial"/>
-          <w:szCs w:val="20"/>
-        </w:rPr>
-        <w:t>)</w:t>
-      </w:r>
-    </w:p>
-    <w:p>
-      <w:pPr>
-        <w:pStyle w:val="ListParagraph"/>
-        <w:numPr>
-          <w:ilvl w:val="0"/>
-          <w:numId w:val="30"/>
-        </w:numPr>
-        <w:autoSpaceDE w:val="0"/>
-        <w:autoSpaceDN w:val="0"/>
-        <w:adjustRightInd w:val="0"/>
-        <w:contextualSpacing/>
-        <w:rPr>
-          <w:rFonts w:cs="Arial"/>
-          <w:szCs w:val="20"/>
-        </w:rPr>
-      </w:pPr>
-      <w:r>
-        <w:rPr>
-          <w:rFonts w:cs="Arial"/>
-          <w:szCs w:val="20"/>
-        </w:rPr>
-        <w:t xml:space="preserve"> Create a new client. Who registers the client is who called the method</w:t>
-      </w:r>
-    </w:p>
-    <w:p>
-      <w:pPr>
-        <w:pStyle w:val="ListParagraph"/>
-        <w:autoSpaceDE w:val="0"/>
-        <w:autoSpaceDN w:val="0"/>
-        <w:adjustRightInd w:val="0"/>
-        <w:rPr>
-          <w:rFonts w:cs="Arial"/>
-          <w:szCs w:val="20"/>
-        </w:rPr>
-      </w:pPr>
-    </w:p>
-    <w:p>
-      <w:pPr>
-        <w:pStyle w:val="ListParagraph"/>
-        <w:numPr>
-          <w:ilvl w:val="0"/>
-          <w:numId w:val="18"/>
-        </w:numPr>
-        <w:autoSpaceDE w:val="0"/>
-        <w:autoSpaceDN w:val="0"/>
-        <w:adjustRightInd w:val="0"/>
-        <w:contextualSpacing/>
-        <w:rPr>
-          <w:rFonts w:cs="Arial"/>
-          <w:szCs w:val="20"/>
-        </w:rPr>
-      </w:pPr>
-      <w:proofErr w:type="spellStart"/>
-      <w:r>
-        <w:rPr>
-          <w:rFonts w:cs="Arial"/>
-          <w:szCs w:val="20"/>
-        </w:rPr>
-        <w:t>getClientData</w:t>
-      </w:r>
-      <w:proofErr w:type="spellEnd"/>
-      <w:r>
-        <w:rPr>
-          <w:rFonts w:cs="Arial"/>
-          <w:szCs w:val="20"/>
-        </w:rPr>
-        <w:t>(</w:t>
-      </w:r>
-      <w:proofErr w:type="spellStart"/>
-      <w:r>
-        <w:rPr>
-          <w:rFonts w:cs="Arial"/>
-          <w:szCs w:val="20"/>
-        </w:rPr>
-        <w:t>ctx</w:t>
-      </w:r>
-      <w:proofErr w:type="spellEnd"/>
-      <w:r>
-        <w:rPr>
-          <w:rFonts w:cs="Arial"/>
-          <w:szCs w:val="20"/>
-        </w:rPr>
-        <w:t xml:space="preserve">, </w:t>
-      </w:r>
-      <w:proofErr w:type="spellStart"/>
-      <w:r>
-        <w:rPr>
-          <w:rFonts w:cs="Arial"/>
-          <w:szCs w:val="20"/>
-        </w:rPr>
-        <w:t>clientId</w:t>
-      </w:r>
-      <w:proofErr w:type="spellEnd"/>
-      <w:r>
-        <w:rPr>
-          <w:rFonts w:cs="Arial"/>
-          <w:szCs w:val="20"/>
-        </w:rPr>
-        <w:t>, fields)</w:t>
-      </w:r>
-    </w:p>
-    <w:p>
-      <w:pPr>
-        <w:pStyle w:val="ListParagraph"/>
-        <w:numPr>
-          <w:ilvl w:val="0"/>
-          <w:numId w:val="30"/>
-        </w:numPr>
-        <w:autoSpaceDE w:val="0"/>
-        <w:autoSpaceDN w:val="0"/>
-        <w:adjustRightInd w:val="0"/>
-        <w:contextualSpacing/>
-        <w:rPr>
-          <w:rFonts w:cs="Arial"/>
-          <w:szCs w:val="20"/>
-        </w:rPr>
-      </w:pPr>
-      <w:r>
-        <w:rPr>
-          <w:rFonts w:cs="Arial"/>
-          <w:szCs w:val="20"/>
-        </w:rPr>
-        <w:t>Return client data. A list of fields wanted is passed as a parameter</w:t>
-      </w:r>
-    </w:p>
-    <w:p>
-      <w:pPr>
-        <w:pStyle w:val="ListParagraph"/>
-        <w:numPr>
-          <w:ilvl w:val="0"/>
-          <w:numId w:val="18"/>
-        </w:numPr>
-        <w:autoSpaceDE w:val="0"/>
-        <w:autoSpaceDN w:val="0"/>
-        <w:adjustRightInd w:val="0"/>
-        <w:contextualSpacing/>
-        <w:rPr>
-          <w:rFonts w:cs="Arial"/>
-          <w:szCs w:val="20"/>
-        </w:rPr>
-      </w:pPr>
-      <w:proofErr w:type="spellStart"/>
-      <w:r>
-        <w:rPr>
-          <w:rFonts w:cs="Arial"/>
-          <w:szCs w:val="20"/>
-        </w:rPr>
-        <w:t>getFinancialInstitutionData</w:t>
-      </w:r>
-      <w:proofErr w:type="spellEnd"/>
-      <w:r>
-        <w:rPr>
-          <w:rFonts w:cs="Arial"/>
-          <w:szCs w:val="20"/>
-        </w:rPr>
-        <w:t>(</w:t>
-      </w:r>
-      <w:proofErr w:type="spellStart"/>
-      <w:r>
-        <w:rPr>
-          <w:rFonts w:cs="Arial"/>
-          <w:szCs w:val="20"/>
-        </w:rPr>
-        <w:t>ctx</w:t>
-      </w:r>
-      <w:proofErr w:type="spellEnd"/>
-      <w:r>
-        <w:rPr>
-          <w:rFonts w:cs="Arial"/>
-          <w:szCs w:val="20"/>
-        </w:rPr>
-        <w:t>)</w:t>
-      </w:r>
-    </w:p>
-    <w:p>
-      <w:pPr>
-        <w:pStyle w:val="ListParagraph"/>
-        <w:numPr>
-          <w:ilvl w:val="0"/>
-          <w:numId w:val="30"/>
-        </w:numPr>
-        <w:autoSpaceDE w:val="0"/>
-        <w:autoSpaceDN w:val="0"/>
-        <w:adjustRightInd w:val="0"/>
-        <w:contextualSpacing/>
-        <w:rPr>
-          <w:rFonts w:cs="Arial"/>
-          <w:szCs w:val="20"/>
-        </w:rPr>
-      </w:pPr>
-      <w:r>
-        <w:rPr>
-          <w:rFonts w:cs="Arial"/>
-          <w:szCs w:val="20"/>
-        </w:rPr>
-        <w:t xml:space="preserve">Return crypto </w:t>
-      </w:r>
-      <w:proofErr w:type="spellStart"/>
-      <w:r>
-        <w:rPr>
-          <w:rFonts w:cs="Arial"/>
-          <w:szCs w:val="20"/>
-        </w:rPr>
-        <w:t>exchangedata</w:t>
-      </w:r>
-      <w:proofErr w:type="spellEnd"/>
-    </w:p>
-    <w:p>
-      <w:pPr>
-        <w:pStyle w:val="ListParagraph"/>
-        <w:numPr>
-          <w:ilvl w:val="0"/>
-          <w:numId w:val="18"/>
-        </w:numPr>
-        <w:autoSpaceDE w:val="0"/>
-        <w:autoSpaceDN w:val="0"/>
-        <w:adjustRightInd w:val="0"/>
-        <w:contextualSpacing/>
-        <w:rPr>
-          <w:rFonts w:cs="Arial"/>
-          <w:szCs w:val="20"/>
-        </w:rPr>
-      </w:pPr>
-      <w:r>
-        <w:rPr>
-          <w:rFonts w:cs="Arial"/>
-          <w:szCs w:val="20"/>
-        </w:rPr>
-        <w:t>approve(</w:t>
-      </w:r>
-      <w:proofErr w:type="spellStart"/>
-      <w:r>
-        <w:rPr>
-          <w:rFonts w:cs="Arial"/>
-          <w:szCs w:val="20"/>
-        </w:rPr>
-        <w:t>ctx</w:t>
-      </w:r>
-      <w:proofErr w:type="spellEnd"/>
-      <w:r>
-        <w:rPr>
-          <w:rFonts w:cs="Arial"/>
-          <w:szCs w:val="20"/>
-        </w:rPr>
-        <w:t xml:space="preserve">, </w:t>
-      </w:r>
-      <w:proofErr w:type="spellStart"/>
-      <w:r>
-        <w:rPr>
-          <w:rFonts w:cs="Arial"/>
-          <w:szCs w:val="20"/>
-        </w:rPr>
-        <w:t>clientId</w:t>
-      </w:r>
-      <w:proofErr w:type="spellEnd"/>
-      <w:r>
-        <w:rPr>
-          <w:rFonts w:cs="Arial"/>
-          <w:szCs w:val="20"/>
-        </w:rPr>
-        <w:t xml:space="preserve">, </w:t>
-      </w:r>
-      <w:proofErr w:type="spellStart"/>
-      <w:r>
-        <w:rPr>
-          <w:rFonts w:cs="Arial"/>
-          <w:szCs w:val="20"/>
-        </w:rPr>
-        <w:t>fiId</w:t>
-      </w:r>
-      <w:proofErr w:type="spellEnd"/>
-      <w:r>
-        <w:rPr>
-          <w:rFonts w:cs="Arial"/>
-          <w:szCs w:val="20"/>
-        </w:rPr>
-        <w:t>)</w:t>
-      </w:r>
-    </w:p>
-    <w:p>
-      <w:pPr>
-        <w:pStyle w:val="ListParagraph"/>
-        <w:numPr>
-          <w:ilvl w:val="0"/>
-          <w:numId w:val="30"/>
-        </w:numPr>
-        <w:autoSpaceDE w:val="0"/>
-        <w:autoSpaceDN w:val="0"/>
-        <w:adjustRightInd w:val="0"/>
-        <w:contextualSpacing/>
-        <w:rPr>
-          <w:rFonts w:cs="Arial"/>
-          <w:szCs w:val="20"/>
-        </w:rPr>
-      </w:pPr>
-      <w:r>
-        <w:rPr>
-          <w:rFonts w:cs="Arial"/>
-          <w:szCs w:val="20"/>
-        </w:rPr>
-        <w:t xml:space="preserve">Approve a crypto </w:t>
-      </w:r>
-      <w:proofErr w:type="spellStart"/>
-      <w:r>
-        <w:rPr>
-          <w:rFonts w:cs="Arial"/>
-          <w:szCs w:val="20"/>
-        </w:rPr>
-        <w:t>exchangeto</w:t>
-      </w:r>
-      <w:proofErr w:type="spellEnd"/>
-      <w:r>
-        <w:rPr>
-          <w:rFonts w:cs="Arial"/>
-          <w:szCs w:val="20"/>
-        </w:rPr>
-        <w:t xml:space="preserve"> access client data</w:t>
-      </w:r>
-    </w:p>
-    <w:p>
-      <w:pPr>
-        <w:autoSpaceDE w:val="0"/>
-        <w:autoSpaceDN w:val="0"/>
-        <w:adjustRightInd w:val="0"/>
-        <w:rPr>
-          <w:rFonts w:cs="Arial"/>
-          <w:szCs w:val="20"/>
-        </w:rPr>
-      </w:pPr>
-    </w:p>
-    <w:p>
-      <w:pPr>
-        <w:pStyle w:val="ListParagraph"/>
-        <w:numPr>
-          <w:ilvl w:val="0"/>
-          <w:numId w:val="18"/>
-        </w:numPr>
-        <w:autoSpaceDE w:val="0"/>
-        <w:autoSpaceDN w:val="0"/>
-        <w:adjustRightInd w:val="0"/>
-        <w:contextualSpacing/>
-        <w:rPr>
-          <w:rFonts w:cs="Arial"/>
-          <w:szCs w:val="20"/>
-        </w:rPr>
-      </w:pPr>
-      <w:r>
-        <w:rPr>
-          <w:rFonts w:cs="Arial"/>
-          <w:szCs w:val="20"/>
-        </w:rPr>
-        <w:t>remove(</w:t>
-      </w:r>
-      <w:proofErr w:type="spellStart"/>
-      <w:r>
-        <w:rPr>
-          <w:rFonts w:cs="Arial"/>
-          <w:szCs w:val="20"/>
-        </w:rPr>
-        <w:t>ctx</w:t>
-      </w:r>
-      <w:proofErr w:type="spellEnd"/>
-      <w:r>
-        <w:rPr>
-          <w:rFonts w:cs="Arial"/>
-          <w:szCs w:val="20"/>
-        </w:rPr>
-        <w:t xml:space="preserve">, </w:t>
-      </w:r>
-      <w:proofErr w:type="spellStart"/>
-      <w:r>
-        <w:rPr>
-          <w:rFonts w:cs="Arial"/>
-          <w:szCs w:val="20"/>
-        </w:rPr>
-        <w:t>clientId</w:t>
-      </w:r>
-      <w:proofErr w:type="spellEnd"/>
-      <w:r>
-        <w:rPr>
-          <w:rFonts w:cs="Arial"/>
-          <w:szCs w:val="20"/>
-        </w:rPr>
-        <w:t xml:space="preserve">, </w:t>
-      </w:r>
-      <w:proofErr w:type="spellStart"/>
-      <w:r>
-        <w:rPr>
-          <w:rFonts w:cs="Arial"/>
-          <w:szCs w:val="20"/>
-        </w:rPr>
-        <w:t>fiId</w:t>
-      </w:r>
-      <w:proofErr w:type="spellEnd"/>
-      <w:r>
-        <w:rPr>
-          <w:rFonts w:cs="Arial"/>
-          <w:szCs w:val="20"/>
-        </w:rPr>
-        <w:t>)</w:t>
-      </w:r>
-    </w:p>
-    <w:p>
-      <w:pPr>
-        <w:pStyle w:val="ListParagraph"/>
-        <w:autoSpaceDE w:val="0"/>
-        <w:autoSpaceDN w:val="0"/>
-        <w:adjustRightInd w:val="0"/>
-        <w:rPr>
-          <w:rFonts w:cs="Arial"/>
-          <w:szCs w:val="20"/>
-        </w:rPr>
-      </w:pPr>
-    </w:p>
-    <w:p>
-      <w:pPr>
-        <w:pStyle w:val="ListParagraph"/>
-        <w:numPr>
-          <w:ilvl w:val="0"/>
-          <w:numId w:val="18"/>
-        </w:numPr>
-        <w:autoSpaceDE w:val="0"/>
-        <w:autoSpaceDN w:val="0"/>
-        <w:adjustRightInd w:val="0"/>
-        <w:contextualSpacing/>
-        <w:rPr>
-          <w:rFonts w:cs="Arial"/>
-          <w:szCs w:val="20"/>
-        </w:rPr>
-      </w:pPr>
-      <w:r>
-        <w:rPr>
-          <w:rFonts w:cs="Arial"/>
-          <w:szCs w:val="20"/>
-        </w:rPr>
-        <w:t xml:space="preserve">Remove crypto </w:t>
-      </w:r>
-      <w:proofErr w:type="spellStart"/>
-      <w:r>
-        <w:rPr>
-          <w:rFonts w:cs="Arial"/>
-          <w:szCs w:val="20"/>
-        </w:rPr>
-        <w:t>exchangeaccess</w:t>
-      </w:r>
-      <w:proofErr w:type="spellEnd"/>
-      <w:r>
-        <w:rPr>
-          <w:rFonts w:cs="Arial"/>
-          <w:szCs w:val="20"/>
-        </w:rPr>
-        <w:t xml:space="preserve"> data approval</w:t>
-      </w:r>
-    </w:p>
-    <w:p>
-      <w:pPr>
-        <w:pStyle w:val="ListParagraph"/>
-        <w:numPr>
-          <w:ilvl w:val="0"/>
-          <w:numId w:val="31"/>
-        </w:numPr>
-        <w:autoSpaceDE w:val="0"/>
-        <w:autoSpaceDN w:val="0"/>
-        <w:adjustRightInd w:val="0"/>
-        <w:contextualSpacing/>
-        <w:rPr>
-          <w:rFonts w:cs="Arial"/>
-          <w:szCs w:val="20"/>
-        </w:rPr>
-      </w:pPr>
-      <w:proofErr w:type="spellStart"/>
-      <w:r>
-        <w:rPr>
-          <w:rFonts w:cs="Arial"/>
-          <w:szCs w:val="20"/>
-        </w:rPr>
-        <w:t>getRelationsArray</w:t>
-      </w:r>
-      <w:proofErr w:type="spellEnd"/>
-      <w:r>
-        <w:rPr>
-          <w:rFonts w:cs="Arial"/>
-          <w:szCs w:val="20"/>
-        </w:rPr>
-        <w:t>(</w:t>
-      </w:r>
-      <w:proofErr w:type="spellStart"/>
-      <w:r>
-        <w:rPr>
-          <w:rFonts w:cs="Arial"/>
-          <w:szCs w:val="20"/>
-        </w:rPr>
-        <w:t>ctx</w:t>
-      </w:r>
-      <w:proofErr w:type="spellEnd"/>
-      <w:r>
-        <w:rPr>
-          <w:rFonts w:cs="Arial"/>
-          <w:szCs w:val="20"/>
-        </w:rPr>
-        <w:t xml:space="preserve">, </w:t>
-      </w:r>
-      <w:proofErr w:type="spellStart"/>
-      <w:r>
-        <w:rPr>
-          <w:rFonts w:cs="Arial"/>
-          <w:szCs w:val="20"/>
-        </w:rPr>
-        <w:t>relationResultsIterator</w:t>
-      </w:r>
-      <w:proofErr w:type="spellEnd"/>
-      <w:r>
-        <w:rPr>
-          <w:rFonts w:cs="Arial"/>
-          <w:szCs w:val="20"/>
-        </w:rPr>
-        <w:t>)</w:t>
-      </w:r>
-    </w:p>
-    <w:p>
-      <w:pPr>
-        <w:pStyle w:val="ListParagraph"/>
-        <w:numPr>
-          <w:ilvl w:val="0"/>
-          <w:numId w:val="31"/>
-        </w:numPr>
-        <w:autoSpaceDE w:val="0"/>
-        <w:autoSpaceDN w:val="0"/>
-        <w:adjustRightInd w:val="0"/>
-        <w:contextualSpacing/>
-        <w:rPr>
-          <w:rFonts w:cs="Arial"/>
-          <w:szCs w:val="20"/>
-        </w:rPr>
-      </w:pPr>
-      <w:r>
-        <w:rPr>
-          <w:rFonts w:cs="Arial"/>
-          <w:szCs w:val="20"/>
-        </w:rPr>
-        <w:t>Internal function - iterate a composite key iterator</w:t>
-      </w:r>
-    </w:p>
-    <w:p>
-      <w:pPr>
-        <w:pStyle w:val="ListParagraph"/>
-        <w:autoSpaceDE w:val="0"/>
-        <w:autoSpaceDN w:val="0"/>
-        <w:adjustRightInd w:val="0"/>
-        <w:rPr>
-          <w:rFonts w:cs="Arial"/>
-          <w:szCs w:val="20"/>
-        </w:rPr>
-      </w:pPr>
-    </w:p>
-    <w:p>
-      <w:pPr>
-        <w:pStyle w:val="ListParagraph"/>
-        <w:numPr>
-          <w:ilvl w:val="0"/>
-          <w:numId w:val="33"/>
-        </w:numPr>
-        <w:autoSpaceDE w:val="0"/>
-        <w:autoSpaceDN w:val="0"/>
-        <w:adjustRightInd w:val="0"/>
-        <w:contextualSpacing/>
-        <w:rPr>
-          <w:rFonts w:cs="Arial"/>
-          <w:szCs w:val="20"/>
-        </w:rPr>
-      </w:pPr>
-      <w:proofErr w:type="spellStart"/>
-      <w:r>
-        <w:rPr>
-          <w:rFonts w:cs="Arial"/>
-          <w:szCs w:val="20"/>
-        </w:rPr>
-        <w:t>getRelationByClient</w:t>
-      </w:r>
-      <w:proofErr w:type="spellEnd"/>
-      <w:r>
-        <w:rPr>
-          <w:rFonts w:cs="Arial"/>
-          <w:szCs w:val="20"/>
-        </w:rPr>
-        <w:t>(</w:t>
-      </w:r>
-      <w:proofErr w:type="spellStart"/>
-      <w:r>
-        <w:rPr>
-          <w:rFonts w:cs="Arial"/>
-          <w:szCs w:val="20"/>
-        </w:rPr>
-        <w:t>ctx</w:t>
-      </w:r>
-      <w:proofErr w:type="spellEnd"/>
-      <w:r>
-        <w:rPr>
-          <w:rFonts w:cs="Arial"/>
-          <w:szCs w:val="20"/>
-        </w:rPr>
-        <w:t xml:space="preserve">, </w:t>
-      </w:r>
-      <w:proofErr w:type="spellStart"/>
-      <w:r>
-        <w:rPr>
-          <w:rFonts w:cs="Arial"/>
-          <w:szCs w:val="20"/>
-        </w:rPr>
-        <w:t>clientId</w:t>
-      </w:r>
-      <w:proofErr w:type="spellEnd"/>
-      <w:r>
-        <w:rPr>
-          <w:rFonts w:cs="Arial"/>
-          <w:szCs w:val="20"/>
-        </w:rPr>
-        <w:t>)</w:t>
-      </w:r>
-    </w:p>
-    <w:p>
-      <w:pPr>
-        <w:pStyle w:val="ListParagraph"/>
-        <w:numPr>
-          <w:ilvl w:val="0"/>
-          <w:numId w:val="31"/>
-        </w:numPr>
-        <w:autoSpaceDE w:val="0"/>
-        <w:autoSpaceDN w:val="0"/>
-        <w:adjustRightInd w:val="0"/>
-        <w:contextualSpacing/>
-        <w:rPr>
-          <w:rFonts w:cs="Arial"/>
-          <w:szCs w:val="20"/>
-        </w:rPr>
-      </w:pPr>
-      <w:r>
-        <w:rPr>
-          <w:rFonts w:cs="Arial"/>
-          <w:szCs w:val="20"/>
-        </w:rPr>
-        <w:t xml:space="preserve"> Return a list of approved crypto </w:t>
-      </w:r>
-      <w:proofErr w:type="spellStart"/>
-      <w:r>
-        <w:rPr>
-          <w:rFonts w:cs="Arial"/>
-          <w:szCs w:val="20"/>
-        </w:rPr>
-        <w:t>exchangeby</w:t>
-      </w:r>
-      <w:proofErr w:type="spellEnd"/>
-      <w:r>
-        <w:rPr>
-          <w:rFonts w:cs="Arial"/>
-          <w:szCs w:val="20"/>
-        </w:rPr>
-        <w:t xml:space="preserve"> that client</w:t>
-      </w:r>
-    </w:p>
-    <w:p>
-      <w:pPr>
-        <w:autoSpaceDE w:val="0"/>
-        <w:autoSpaceDN w:val="0"/>
-        <w:adjustRightInd w:val="0"/>
-        <w:ind w:left="360"/>
-        <w:rPr>
-          <w:rFonts w:cs="Arial"/>
-          <w:szCs w:val="20"/>
-        </w:rPr>
-      </w:pPr>
-    </w:p>
-    <w:p>
-      <w:pPr>
-        <w:autoSpaceDE w:val="0"/>
-        <w:autoSpaceDN w:val="0"/>
-        <w:adjustRightInd w:val="0"/>
-        <w:ind w:left="360"/>
-        <w:rPr>
-          <w:rFonts w:cs="Arial"/>
-          <w:szCs w:val="20"/>
-        </w:rPr>
-      </w:pPr>
-    </w:p>
-    <w:p>
-      <w:pPr>
-        <w:pStyle w:val="ListParagraph"/>
-        <w:numPr>
-          <w:ilvl w:val="0"/>
-          <w:numId w:val="33"/>
-        </w:numPr>
-        <w:autoSpaceDE w:val="0"/>
-        <w:autoSpaceDN w:val="0"/>
-        <w:adjustRightInd w:val="0"/>
-        <w:contextualSpacing/>
-        <w:rPr>
-          <w:rFonts w:cs="Arial"/>
-          <w:szCs w:val="20"/>
-        </w:rPr>
-      </w:pPr>
-      <w:proofErr w:type="spellStart"/>
-      <w:r>
-        <w:rPr>
-          <w:rFonts w:cs="Arial"/>
-          <w:szCs w:val="20"/>
-        </w:rPr>
-        <w:t>getRelationByFi</w:t>
-      </w:r>
-      <w:proofErr w:type="spellEnd"/>
-      <w:r>
-        <w:rPr>
-          <w:rFonts w:cs="Arial"/>
-          <w:szCs w:val="20"/>
-        </w:rPr>
-        <w:t>(</w:t>
-      </w:r>
-      <w:proofErr w:type="spellStart"/>
-      <w:r>
-        <w:rPr>
-          <w:rFonts w:cs="Arial"/>
-          <w:szCs w:val="20"/>
-        </w:rPr>
-        <w:t>ctx</w:t>
-      </w:r>
-      <w:proofErr w:type="spellEnd"/>
-      <w:r>
-        <w:rPr>
-          <w:rFonts w:cs="Arial"/>
-          <w:szCs w:val="20"/>
-        </w:rPr>
-        <w:t>)</w:t>
-      </w:r>
-    </w:p>
-    <w:p>
-      <w:pPr>
-        <w:pStyle w:val="ListParagraph"/>
-        <w:numPr>
-          <w:ilvl w:val="0"/>
-          <w:numId w:val="31"/>
-        </w:numPr>
-        <w:autoSpaceDE w:val="0"/>
-        <w:autoSpaceDN w:val="0"/>
-        <w:adjustRightInd w:val="0"/>
-        <w:contextualSpacing/>
-        <w:rPr>
-          <w:rFonts w:cs="Arial"/>
-          <w:szCs w:val="20"/>
-        </w:rPr>
-      </w:pPr>
-      <w:r>
-        <w:rPr>
-          <w:rFonts w:cs="Arial"/>
-          <w:szCs w:val="20"/>
-        </w:rPr>
-        <w:t xml:space="preserve"> Return a list of clients who approved the caller FI</w:t>
-      </w:r>
-    </w:p>
-    <w:p>
-      <w:pPr>
-        <w:autoSpaceDE w:val="0"/>
-        <w:autoSpaceDN w:val="0"/>
-        <w:adjustRightInd w:val="0"/>
-        <w:rPr>
-          <w:rFonts w:cs="Arial"/>
-          <w:szCs w:val="20"/>
-        </w:rPr>
-      </w:pPr>
-    </w:p>
-    <w:p>
-      <w:pPr>
-        <w:pStyle w:val="ListParagraph"/>
-        <w:numPr>
-          <w:ilvl w:val="0"/>
-          <w:numId w:val="33"/>
-        </w:numPr>
-        <w:autoSpaceDE w:val="0"/>
-        <w:autoSpaceDN w:val="0"/>
-        <w:adjustRightInd w:val="0"/>
-        <w:contextualSpacing/>
-        <w:rPr>
-          <w:rFonts w:cs="Arial"/>
-          <w:szCs w:val="20"/>
-        </w:rPr>
-      </w:pPr>
-      <w:proofErr w:type="spellStart"/>
-      <w:r>
-        <w:rPr>
-          <w:rFonts w:cs="Arial"/>
-          <w:szCs w:val="20"/>
-        </w:rPr>
-        <w:t>queryAllData</w:t>
-      </w:r>
-      <w:proofErr w:type="spellEnd"/>
-      <w:r>
-        <w:rPr>
-          <w:rFonts w:cs="Arial"/>
-          <w:szCs w:val="20"/>
-        </w:rPr>
-        <w:t>(</w:t>
-      </w:r>
-      <w:proofErr w:type="spellStart"/>
-      <w:r>
-        <w:rPr>
-          <w:rFonts w:cs="Arial"/>
-          <w:szCs w:val="20"/>
-        </w:rPr>
-        <w:t>ctx</w:t>
-      </w:r>
-      <w:proofErr w:type="spellEnd"/>
-      <w:r>
-        <w:rPr>
-          <w:rFonts w:cs="Arial"/>
-          <w:szCs w:val="20"/>
-        </w:rPr>
-        <w:t>)</w:t>
-      </w:r>
-    </w:p>
-    <w:p>
-      <w:pPr>
-        <w:pStyle w:val="ListParagraph"/>
-        <w:numPr>
-          <w:ilvl w:val="0"/>
-          <w:numId w:val="31"/>
-        </w:numPr>
-        <w:autoSpaceDE w:val="0"/>
-        <w:autoSpaceDN w:val="0"/>
-        <w:adjustRightInd w:val="0"/>
-        <w:contextualSpacing/>
-        <w:rPr>
-          <w:rFonts w:cs="Arial"/>
-          <w:szCs w:val="20"/>
-        </w:rPr>
-      </w:pPr>
-      <w:r>
-        <w:rPr>
-          <w:rFonts w:cs="Arial"/>
-          <w:szCs w:val="20"/>
-        </w:rPr>
-        <w:t>Return a list of all data stored in the ledger</w:t>
-      </w:r>
-    </w:p>
-    <w:p>
-      <w:pPr>
-        <w:pStyle w:val="ListParagraph"/>
-        <w:autoSpaceDE w:val="0"/>
-        <w:autoSpaceDN w:val="0"/>
-        <w:adjustRightInd w:val="0"/>
-        <w:rPr>
-          <w:rFonts w:cs="Arial"/>
-          <w:szCs w:val="20"/>
-        </w:rPr>
-      </w:pPr>
-    </w:p>
-    <w:p>
-      <w:pPr>
-        <w:shd w:val="clear" w:color="auto" w:fill="FFFFFF"/>
-        <w:rPr>
-          <w:rFonts w:eastAsiaTheme="majorEastAsia" w:cs="Arial"/>
-          <w:b/>
-          <w:bCs/>
-          <w:color w:val="1F497D" w:themeColor="text2"/>
-          <w:sz w:val="24"/>
-          <w:szCs w:val="24"/>
-        </w:rPr>
-      </w:pPr>
-      <w:r>
-        <w:rPr>
-          <w:rFonts w:eastAsiaTheme="majorEastAsia" w:cs="Arial"/>
-          <w:b/>
-          <w:bCs/>
-          <w:color w:val="1F497D" w:themeColor="text2"/>
-          <w:sz w:val="24"/>
-          <w:szCs w:val="24"/>
-        </w:rPr>
-        <w:t>Approvals</w:t>
-      </w:r>
-    </w:p>
-    <w:p>
-      <w:pPr>
-        <w:pStyle w:val="ListParagraph"/>
-        <w:autoSpaceDE w:val="0"/>
-        <w:autoSpaceDN w:val="0"/>
-        <w:adjustRightInd w:val="0"/>
-        <w:rPr>
-          <w:rFonts w:cs="Arial"/>
-          <w:szCs w:val="20"/>
-        </w:rPr>
-      </w:pPr>
-    </w:p>
-    <w:p>
-      <w:pPr>
-        <w:pStyle w:val="ListParagraph"/>
-        <w:numPr>
-          <w:ilvl w:val="0"/>
-          <w:numId w:val="33"/>
-        </w:numPr>
-        <w:autoSpaceDE w:val="0"/>
-        <w:autoSpaceDN w:val="0"/>
-        <w:adjustRightInd w:val="0"/>
-        <w:contextualSpacing/>
-        <w:rPr>
-          <w:rFonts w:cs="Arial"/>
-          <w:szCs w:val="20"/>
-        </w:rPr>
-      </w:pPr>
-      <w:r>
-        <w:rPr>
-          <w:rFonts w:cs="Arial"/>
-          <w:szCs w:val="20"/>
-        </w:rPr>
-        <w:lastRenderedPageBreak/>
-        <w:t xml:space="preserve">Composite key </w:t>
-      </w:r>
-      <w:proofErr w:type="spellStart"/>
-      <w:r>
-        <w:rPr>
-          <w:rFonts w:cs="Arial"/>
-          <w:szCs w:val="20"/>
-        </w:rPr>
-        <w:t>clientId~fiId</w:t>
-      </w:r>
-      <w:proofErr w:type="spellEnd"/>
-    </w:p>
-    <w:p>
-      <w:pPr>
-        <w:pStyle w:val="ListParagraph"/>
-        <w:numPr>
-          <w:ilvl w:val="0"/>
-          <w:numId w:val="31"/>
-        </w:numPr>
-        <w:autoSpaceDE w:val="0"/>
-        <w:autoSpaceDN w:val="0"/>
-        <w:adjustRightInd w:val="0"/>
-        <w:contextualSpacing/>
-        <w:rPr>
-          <w:rFonts w:cs="Arial"/>
-          <w:szCs w:val="20"/>
-        </w:rPr>
-      </w:pPr>
-      <w:r>
-        <w:rPr>
-          <w:rFonts w:cs="Arial"/>
-          <w:szCs w:val="20"/>
-        </w:rPr>
-        <w:t xml:space="preserve"> Maps all FIs approved by the client</w:t>
-      </w:r>
-    </w:p>
-    <w:p>
-      <w:pPr>
-        <w:pStyle w:val="ListParagraph"/>
-        <w:numPr>
-          <w:ilvl w:val="0"/>
-          <w:numId w:val="31"/>
-        </w:numPr>
-        <w:autoSpaceDE w:val="0"/>
-        <w:autoSpaceDN w:val="0"/>
-        <w:adjustRightInd w:val="0"/>
-        <w:contextualSpacing/>
-        <w:rPr>
-          <w:rFonts w:cs="Arial"/>
-          <w:szCs w:val="20"/>
-        </w:rPr>
-      </w:pPr>
-      <w:r>
-        <w:rPr>
-          <w:rFonts w:cs="Arial"/>
-          <w:szCs w:val="20"/>
-        </w:rPr>
-        <w:t xml:space="preserve">Composite key </w:t>
-      </w:r>
-      <w:proofErr w:type="spellStart"/>
-      <w:r>
-        <w:rPr>
-          <w:rFonts w:cs="Arial"/>
-          <w:szCs w:val="20"/>
-        </w:rPr>
-        <w:t>fiId~clientId</w:t>
-      </w:r>
-      <w:proofErr w:type="spellEnd"/>
-    </w:p>
-    <w:p>
-      <w:pPr>
-        <w:pStyle w:val="ListParagraph"/>
-        <w:numPr>
-          <w:ilvl w:val="0"/>
-          <w:numId w:val="31"/>
-        </w:numPr>
-        <w:spacing w:after="160" w:line="259" w:lineRule="auto"/>
-        <w:contextualSpacing/>
-        <w:rPr>
-          <w:rFonts w:cs="Arial"/>
-          <w:szCs w:val="20"/>
-        </w:rPr>
-      </w:pPr>
-      <w:r>
-        <w:rPr>
-          <w:rFonts w:cs="Arial"/>
-          <w:szCs w:val="20"/>
-        </w:rPr>
-        <w:t>Maps all clients that approved that FI</w:t>
-      </w:r>
-    </w:p>
-    <w:p>
-      <w:pPr>
-        <w:pStyle w:val="ListParagraph"/>
-        <w:autoSpaceDE w:val="0"/>
-        <w:autoSpaceDN w:val="0"/>
-        <w:adjustRightInd w:val="0"/>
-        <w:spacing w:after="25"/>
-        <w:rPr>
-          <w:rFonts w:cs="Arial"/>
-          <w:color w:val="000000"/>
-          <w:szCs w:val="20"/>
-          <w:lang w:val="en-CA"/>
-        </w:rPr>
-      </w:pPr>
-    </w:p>
-    <w:p>
-      <w:pPr>
-        <w:shd w:val="clear" w:color="auto" w:fill="FFFFFF"/>
-        <w:rPr>
-          <w:rFonts w:ascii="Segoe UI" w:eastAsia="Times New Roman" w:hAnsi="Segoe UI" w:cs="Segoe UI"/>
-          <w:szCs w:val="20"/>
-          <w:lang w:val="en-CA" w:eastAsia="en-CA"/>
-        </w:rPr>
-      </w:pPr>
-    </w:p>
-    <w:p>
-      <w:pPr>
-        <w:keepNext/>
-        <w:keepLines/>
-        <w:spacing w:before="200" w:after="120"/>
-        <w:outlineLvl w:val="2"/>
-        <w:rPr>
-          <w:rFonts w:eastAsiaTheme="majorEastAsia" w:cs="Arial"/>
-          <w:b/>
-          <w:bCs/>
-          <w:color w:val="1F497D" w:themeColor="text2"/>
-          <w:sz w:val="24"/>
-          <w:szCs w:val="24"/>
-        </w:rPr>
-      </w:pPr>
-    </w:p>
-    <w:p>
-      <w:pPr>
-        <w:keepNext/>
-        <w:keepLines/>
-        <w:spacing w:before="200" w:after="120"/>
-        <w:outlineLvl w:val="2"/>
-        <w:rPr>
-          <w:rFonts w:eastAsiaTheme="majorEastAsia" w:cs="Arial"/>
-          <w:b/>
-          <w:bCs/>
-          <w:color w:val="1F497D" w:themeColor="text2"/>
-          <w:sz w:val="24"/>
-          <w:szCs w:val="24"/>
-        </w:rPr>
-      </w:pPr>
-      <w:r>
-        <w:rPr>
-          <w:rFonts w:eastAsiaTheme="majorEastAsia" w:cs="Arial"/>
-          <w:b/>
-          <w:bCs/>
-          <w:noProof/>
-          <w:color w:val="1F497D" w:themeColor="text2"/>
-        </w:rPr>
-        <w:drawing>
-          <wp:inline distT="0" distB="0" distL="0" distR="0" wp14:anchorId="77C48A2C" wp14:editId="42736573">
-            <wp:extent cx="5943600" cy="2001494"/>
-            <wp:effectExtent l="0" t="0" r="0" b="0"/>
-            <wp:docPr id="1" name="Picture 1" descr="Diagram&#10;&#10;Description automatically generated"/>
-            <wp:cNvGraphicFramePr>
-              <a:graphicFrameLocks xmlns:a="http://schemas.openxmlformats.org/drawingml/2006/main" noChangeAspect="1"/>
-            </wp:cNvGraphicFramePr>
-            <a:graphic xmlns:a="http://schemas.openxmlformats.org/drawingml/2006/main">
-              <a:graphicData uri="http://schemas.openxmlformats.org/drawingml/2006/picture">
-                <pic:pic xmlns:pic="http://schemas.openxmlformats.org/drawingml/2006/picture">
-                  <pic:nvPicPr>
-                    <pic:cNvPr id="1" name="Picture 1" descr="Diagram&#10;&#10;Description automatically generated"/>
+                    <pic:cNvPr id="0" name="Picture 1"/>
                     <pic:cNvPicPr>
                       <a:picLocks noChangeAspect="1" noChangeArrowheads="1"/>
                     </pic:cNvPicPr>
                   </pic:nvPicPr>
                   <pic:blipFill>
-                    <a:blip r:embed="rId21">
+                    <a:blip r:embed="rId20">
                       <a:extLst>
                         <a:ext uri="{28A0092B-C50C-407E-A947-70E740481C1C}">
                           <a14:useLocalDpi xmlns:a14="http://schemas.microsoft.com/office/drawing/2010/main" val="0"/>
@@ -11438,7 +6115,7 @@
                   <pic:spPr bwMode="auto">
                     <a:xfrm>
                       <a:off x="0" y="0"/>
-                      <a:ext cx="5943600" cy="2001494"/>
+                      <a:ext cx="6115530" cy="2439756"/>
                     </a:xfrm>
                     <a:prstGeom prst="rect">
                       <a:avLst/>
@@ -11457,10 +6134,7 @@
     </w:p>
     <w:p>
       <w:pPr>
-        <w:keepNext/>
-        <w:keepLines/>
-        <w:spacing w:before="200" w:after="120"/>
-        <w:outlineLvl w:val="2"/>
+        <w:shd w:val="clear" w:color="auto" w:fill="FFFFFF"/>
         <w:rPr>
           <w:rFonts w:eastAsiaTheme="majorEastAsia" w:cs="Arial"/>
           <w:b/>
@@ -11473,10 +6147,7 @@
     </w:p>
     <w:p>
       <w:pPr>
-        <w:keepNext/>
-        <w:keepLines/>
-        <w:spacing w:before="200" w:after="120"/>
-        <w:outlineLvl w:val="2"/>
+        <w:shd w:val="clear" w:color="auto" w:fill="FFFFFF"/>
         <w:rPr>
           <w:rFonts w:eastAsiaTheme="majorEastAsia" w:cs="Arial"/>
           <w:b/>
@@ -11486,13 +6157,7 @@
           <w:szCs w:val="24"/>
         </w:rPr>
       </w:pPr>
-    </w:p>
-    <w:p>
-      <w:pPr>
-        <w:keepNext/>
-        <w:keepLines/>
-        <w:spacing w:before="200" w:after="120"/>
-        <w:outlineLvl w:val="2"/>
+      <w:r>
         <w:rPr>
           <w:rFonts w:eastAsiaTheme="majorEastAsia" w:cs="Arial"/>
           <w:b/>
@@ -11501,8 +6166,112 @@
           <w:sz w:val="24"/>
           <w:szCs w:val="24"/>
         </w:rPr>
-      </w:pPr>
-      <w:r>
+        <w:t>Data Base Data</w:t>
+      </w:r>
+    </w:p>
+    <w:p>
+      <w:pPr>
+        <w:pStyle w:val="ListParagraph"/>
+        <w:numPr>
+          <w:ilvl w:val="0"/>
+          <w:numId w:val="34"/>
+        </w:numPr>
+        <w:autoSpaceDE w:val="0"/>
+        <w:autoSpaceDN w:val="0"/>
+        <w:adjustRightInd w:val="0"/>
+        <w:rPr>
+          <w:rFonts w:cs="Arial"/>
+          <w:szCs w:val="20"/>
+        </w:rPr>
+      </w:pPr>
+      <w:r>
+        <w:rPr>
+          <w:rFonts w:cs="Arial"/>
+          <w:szCs w:val="20"/>
+        </w:rPr>
+        <w:t>User login name and password</w:t>
+      </w:r>
+    </w:p>
+    <w:p>
+      <w:pPr>
+        <w:pStyle w:val="ListParagraph"/>
+        <w:numPr>
+          <w:ilvl w:val="0"/>
+          <w:numId w:val="34"/>
+        </w:numPr>
+        <w:autoSpaceDE w:val="0"/>
+        <w:autoSpaceDN w:val="0"/>
+        <w:adjustRightInd w:val="0"/>
+        <w:rPr>
+          <w:rFonts w:cs="Arial"/>
+          <w:szCs w:val="20"/>
+        </w:rPr>
+      </w:pPr>
+      <w:r>
+        <w:rPr>
+          <w:rFonts w:cs="Arial"/>
+          <w:szCs w:val="20"/>
+        </w:rPr>
+        <w:t>User KYC statues</w:t>
+      </w:r>
+    </w:p>
+    <w:p>
+      <w:pPr>
+        <w:pStyle w:val="ListParagraph"/>
+        <w:numPr>
+          <w:ilvl w:val="0"/>
+          <w:numId w:val="34"/>
+        </w:numPr>
+        <w:autoSpaceDE w:val="0"/>
+        <w:autoSpaceDN w:val="0"/>
+        <w:adjustRightInd w:val="0"/>
+        <w:rPr>
+          <w:rFonts w:cs="Arial"/>
+          <w:szCs w:val="20"/>
+        </w:rPr>
+      </w:pPr>
+      <w:r>
+        <w:rPr>
+          <w:rFonts w:cs="Arial"/>
+          <w:szCs w:val="20"/>
+        </w:rPr>
+        <w:t xml:space="preserve">User </w:t>
+      </w:r>
+      <w:r>
+        <w:rPr>
+          <w:rFonts w:cs="Arial"/>
+          <w:szCs w:val="20"/>
+        </w:rPr>
+        <w:t>documents upload statues</w:t>
+      </w:r>
+    </w:p>
+    <w:p>
+      <w:pPr>
+        <w:pStyle w:val="ListParagraph"/>
+        <w:autoSpaceDE w:val="0"/>
+        <w:autoSpaceDN w:val="0"/>
+        <w:adjustRightInd w:val="0"/>
+        <w:rPr>
+          <w:rFonts w:cs="Arial"/>
+          <w:szCs w:val="20"/>
+        </w:rPr>
+      </w:pPr>
+    </w:p>
+    <w:p>
+      <w:pPr>
+        <w:pStyle w:val="ListParagraph"/>
+        <w:autoSpaceDE w:val="0"/>
+        <w:autoSpaceDN w:val="0"/>
+        <w:adjustRightInd w:val="0"/>
+        <w:rPr>
+          <w:rFonts w:cs="Arial"/>
+          <w:szCs w:val="20"/>
+        </w:rPr>
+      </w:pPr>
+    </w:p>
+    <w:p>
+      <w:pPr>
+        <w:shd w:val="clear" w:color="auto" w:fill="FFFFFF"/>
         <w:rPr>
           <w:rFonts w:eastAsiaTheme="majorEastAsia" w:cs="Arial"/>
           <w:b/>
@@ -11511,38 +6280,8 @@
           <w:sz w:val="24"/>
           <w:szCs w:val="24"/>
         </w:rPr>
-        <w:t>Stake Holders</w:t>
-      </w:r>
-    </w:p>
-    <w:p>
-      <w:pPr>
-        <w:autoSpaceDE w:val="0"/>
-        <w:autoSpaceDN w:val="0"/>
-        <w:adjustRightInd w:val="0"/>
-        <w:spacing w:after="25"/>
-        <w:rPr>
-          <w:rFonts w:cs="Arial"/>
-          <w:color w:val="000000"/>
-          <w:szCs w:val="20"/>
-          <w:lang w:val="en-CA"/>
-        </w:rPr>
-      </w:pPr>
-      <w:r>
-        <w:rPr>
-          <w:rFonts w:cs="Arial"/>
-          <w:color w:val="000000"/>
-          <w:szCs w:val="20"/>
-          <w:lang w:val="en-CA"/>
-        </w:rPr>
-        <w:t>The Stake holder will be the crypto exchange and FINTRAC Canada</w:t>
-      </w:r>
-    </w:p>
-    <w:p>
-      <w:pPr>
-        <w:keepNext/>
-        <w:keepLines/>
-        <w:spacing w:before="200" w:after="120"/>
-        <w:outlineLvl w:val="2"/>
+      </w:pPr>
+      <w:r>
         <w:rPr>
           <w:rFonts w:eastAsiaTheme="majorEastAsia" w:cs="Arial"/>
           <w:b/>
@@ -11551,14 +6290,9 @@
           <w:sz w:val="24"/>
           <w:szCs w:val="24"/>
         </w:rPr>
-      </w:pPr>
-    </w:p>
-    <w:p>
-      <w:pPr>
-        <w:keepNext/>
-        <w:keepLines/>
-        <w:spacing w:before="200" w:after="120"/>
-        <w:outlineLvl w:val="2"/>
+        <w:t>Ledger</w:t>
+      </w:r>
+      <w:r>
         <w:rPr>
           <w:rFonts w:eastAsiaTheme="majorEastAsia" w:cs="Arial"/>
           <w:b/>
@@ -11567,8 +6301,102 @@
           <w:sz w:val="24"/>
           <w:szCs w:val="24"/>
         </w:rPr>
-      </w:pPr>
-      <w:r>
+        <w:t xml:space="preserve"> Data</w:t>
+      </w:r>
+    </w:p>
+    <w:p>
+      <w:pPr>
+        <w:pStyle w:val="ListParagraph"/>
+        <w:numPr>
+          <w:ilvl w:val="0"/>
+          <w:numId w:val="34"/>
+        </w:numPr>
+        <w:autoSpaceDE w:val="0"/>
+        <w:autoSpaceDN w:val="0"/>
+        <w:adjustRightInd w:val="0"/>
+        <w:rPr>
+          <w:rFonts w:cs="Arial"/>
+          <w:szCs w:val="20"/>
+        </w:rPr>
+      </w:pPr>
+      <w:r>
+        <w:rPr>
+          <w:rFonts w:cs="Arial"/>
+          <w:szCs w:val="20"/>
+        </w:rPr>
+        <w:t>Username</w:t>
+      </w:r>
+      <w:r>
+        <w:rPr>
+          <w:rFonts w:cs="Arial"/>
+          <w:szCs w:val="20"/>
+        </w:rPr>
+        <w:t xml:space="preserve"> and organization</w:t>
+      </w:r>
+      <w:r>
+        <w:rPr>
+          <w:rFonts w:cs="Arial"/>
+          <w:szCs w:val="20"/>
+        </w:rPr>
+        <w:t xml:space="preserve"> name</w:t>
+      </w:r>
+      <w:r>
+        <w:rPr>
+          <w:rFonts w:cs="Arial"/>
+          <w:szCs w:val="20"/>
+        </w:rPr>
+        <w:t xml:space="preserve"> </w:t>
+      </w:r>
+    </w:p>
+    <w:p>
+      <w:pPr>
+        <w:pStyle w:val="ListParagraph"/>
+        <w:numPr>
+          <w:ilvl w:val="0"/>
+          <w:numId w:val="34"/>
+        </w:numPr>
+        <w:autoSpaceDE w:val="0"/>
+        <w:autoSpaceDN w:val="0"/>
+        <w:adjustRightInd w:val="0"/>
+        <w:rPr>
+          <w:rFonts w:cs="Arial"/>
+          <w:szCs w:val="20"/>
+        </w:rPr>
+      </w:pPr>
+      <w:r>
+        <w:rPr>
+          <w:rFonts w:cs="Arial"/>
+          <w:szCs w:val="20"/>
+        </w:rPr>
+        <w:t>User KYC statues</w:t>
+      </w:r>
+    </w:p>
+    <w:p>
+      <w:pPr>
+        <w:pStyle w:val="ListParagraph"/>
+        <w:numPr>
+          <w:ilvl w:val="0"/>
+          <w:numId w:val="34"/>
+        </w:numPr>
+        <w:autoSpaceDE w:val="0"/>
+        <w:autoSpaceDN w:val="0"/>
+        <w:adjustRightInd w:val="0"/>
+        <w:rPr>
+          <w:rFonts w:cs="Arial"/>
+          <w:szCs w:val="20"/>
+        </w:rPr>
+      </w:pPr>
+      <w:r>
+        <w:rPr>
+          <w:rFonts w:cs="Arial"/>
+          <w:szCs w:val="20"/>
+        </w:rPr>
+        <w:t>User registration statues</w:t>
+      </w:r>
+    </w:p>
+    <w:p>
+      <w:pPr>
+        <w:shd w:val="clear" w:color="auto" w:fill="FFFFFF"/>
         <w:rPr>
           <w:rFonts w:eastAsiaTheme="majorEastAsia" w:cs="Arial"/>
           <w:b/>
@@ -11577,7 +6405,318 @@
           <w:sz w:val="24"/>
           <w:szCs w:val="24"/>
         </w:rPr>
-        <w:t>Governance</w:t>
+      </w:pPr>
+    </w:p>
+    <w:p>
+      <w:pPr>
+        <w:shd w:val="clear" w:color="auto" w:fill="FFFFFF"/>
+        <w:rPr>
+          <w:rFonts w:eastAsiaTheme="majorEastAsia" w:cs="Arial"/>
+          <w:b/>
+          <w:bCs/>
+          <w:color w:val="1F497D" w:themeColor="text2"/>
+          <w:sz w:val="24"/>
+          <w:szCs w:val="24"/>
+        </w:rPr>
+      </w:pPr>
+      <w:r>
+        <w:rPr>
+          <w:rFonts w:eastAsiaTheme="majorEastAsia" w:cs="Arial"/>
+          <w:b/>
+          <w:bCs/>
+          <w:color w:val="1F497D" w:themeColor="text2"/>
+          <w:sz w:val="24"/>
+          <w:szCs w:val="24"/>
+        </w:rPr>
+        <w:t>Chaincode functions</w:t>
+      </w:r>
+    </w:p>
+    <w:p>
+      <w:pPr>
+        <w:pStyle w:val="ListParagraph"/>
+        <w:numPr>
+          <w:ilvl w:val="0"/>
+          <w:numId w:val="36"/>
+        </w:numPr>
+        <w:autoSpaceDE w:val="0"/>
+        <w:autoSpaceDN w:val="0"/>
+        <w:adjustRightInd w:val="0"/>
+        <w:rPr>
+          <w:rFonts w:cs="Arial"/>
+          <w:szCs w:val="20"/>
+        </w:rPr>
+      </w:pPr>
+      <w:proofErr w:type="spellStart"/>
+      <w:r>
+        <w:rPr>
+          <w:rFonts w:cs="Arial"/>
+          <w:szCs w:val="20"/>
+        </w:rPr>
+        <w:t>CreateKYC</w:t>
+      </w:r>
+      <w:proofErr w:type="spellEnd"/>
+      <w:r>
+        <w:rPr>
+          <w:rFonts w:cs="Arial"/>
+          <w:szCs w:val="20"/>
+        </w:rPr>
+        <w:t>(</w:t>
+      </w:r>
+      <w:proofErr w:type="spellStart"/>
+      <w:r>
+        <w:rPr>
+          <w:rFonts w:cs="Arial"/>
+          <w:szCs w:val="20"/>
+        </w:rPr>
+        <w:t>uname</w:t>
+      </w:r>
+      <w:proofErr w:type="spellEnd"/>
+      <w:r>
+        <w:rPr>
+          <w:rFonts w:cs="Arial"/>
+          <w:szCs w:val="20"/>
+        </w:rPr>
+        <w:t xml:space="preserve">, </w:t>
+      </w:r>
+      <w:proofErr w:type="spellStart"/>
+      <w:r>
+        <w:rPr>
+          <w:rFonts w:cs="Arial"/>
+          <w:szCs w:val="20"/>
+        </w:rPr>
+        <w:t>orgname</w:t>
+      </w:r>
+      <w:proofErr w:type="spellEnd"/>
+      <w:r>
+        <w:rPr>
+          <w:rFonts w:cs="Arial"/>
+          <w:szCs w:val="20"/>
+        </w:rPr>
+        <w:t xml:space="preserve">): approve user of </w:t>
+      </w:r>
+      <w:proofErr w:type="spellStart"/>
+      <w:r>
+        <w:rPr>
+          <w:rFonts w:cs="Arial"/>
+          <w:szCs w:val="20"/>
+        </w:rPr>
+        <w:t>uname</w:t>
+      </w:r>
+      <w:proofErr w:type="spellEnd"/>
+      <w:r>
+        <w:rPr>
+          <w:rFonts w:cs="Arial"/>
+          <w:szCs w:val="20"/>
+        </w:rPr>
+        <w:t xml:space="preserve"> by </w:t>
+      </w:r>
+      <w:proofErr w:type="spellStart"/>
+      <w:r>
+        <w:rPr>
+          <w:rFonts w:cs="Arial"/>
+          <w:szCs w:val="20"/>
+        </w:rPr>
+        <w:t>orgname</w:t>
+      </w:r>
+      <w:proofErr w:type="spellEnd"/>
+      <w:r>
+        <w:rPr>
+          <w:rFonts w:cs="Arial"/>
+          <w:szCs w:val="20"/>
+        </w:rPr>
+        <w:t>.</w:t>
+      </w:r>
+    </w:p>
+    <w:p>
+      <w:pPr>
+        <w:pStyle w:val="ListParagraph"/>
+        <w:numPr>
+          <w:ilvl w:val="0"/>
+          <w:numId w:val="36"/>
+        </w:numPr>
+        <w:autoSpaceDE w:val="0"/>
+        <w:autoSpaceDN w:val="0"/>
+        <w:adjustRightInd w:val="0"/>
+        <w:rPr>
+          <w:rFonts w:cs="Arial"/>
+          <w:szCs w:val="20"/>
+        </w:rPr>
+      </w:pPr>
+      <w:proofErr w:type="spellStart"/>
+      <w:r>
+        <w:rPr>
+          <w:rFonts w:cs="Arial"/>
+          <w:szCs w:val="20"/>
+        </w:rPr>
+        <w:t>GetKYC</w:t>
+      </w:r>
+      <w:proofErr w:type="spellEnd"/>
+      <w:r>
+        <w:rPr>
+          <w:rFonts w:cs="Arial"/>
+          <w:szCs w:val="20"/>
+        </w:rPr>
+        <w:t>(</w:t>
+      </w:r>
+      <w:proofErr w:type="spellStart"/>
+      <w:r>
+        <w:rPr>
+          <w:rFonts w:cs="Arial"/>
+          <w:szCs w:val="20"/>
+        </w:rPr>
+        <w:t>uname</w:t>
+      </w:r>
+      <w:proofErr w:type="spellEnd"/>
+      <w:r>
+        <w:rPr>
+          <w:rFonts w:cs="Arial"/>
+          <w:szCs w:val="20"/>
+        </w:rPr>
+        <w:t xml:space="preserve">, </w:t>
+      </w:r>
+      <w:proofErr w:type="spellStart"/>
+      <w:r>
+        <w:rPr>
+          <w:rFonts w:cs="Arial"/>
+          <w:szCs w:val="20"/>
+        </w:rPr>
+        <w:t>orgname</w:t>
+      </w:r>
+      <w:proofErr w:type="spellEnd"/>
+      <w:r>
+        <w:rPr>
+          <w:rFonts w:cs="Arial"/>
+          <w:szCs w:val="20"/>
+        </w:rPr>
+        <w:t xml:space="preserve">): check if user of </w:t>
+      </w:r>
+      <w:proofErr w:type="spellStart"/>
+      <w:r>
+        <w:rPr>
+          <w:rFonts w:cs="Arial"/>
+          <w:szCs w:val="20"/>
+        </w:rPr>
+        <w:t>uname’s</w:t>
+      </w:r>
+      <w:proofErr w:type="spellEnd"/>
+      <w:r>
+        <w:rPr>
+          <w:rFonts w:cs="Arial"/>
+          <w:szCs w:val="20"/>
+        </w:rPr>
+        <w:t xml:space="preserve"> KYC doc is approved by </w:t>
+      </w:r>
+      <w:proofErr w:type="spellStart"/>
+      <w:r>
+        <w:rPr>
+          <w:rFonts w:cs="Arial"/>
+          <w:szCs w:val="20"/>
+        </w:rPr>
+        <w:t>orgname</w:t>
+      </w:r>
+      <w:proofErr w:type="spellEnd"/>
+      <w:r>
+        <w:rPr>
+          <w:rFonts w:cs="Arial"/>
+          <w:szCs w:val="20"/>
+        </w:rPr>
+        <w:t>.</w:t>
+      </w:r>
+    </w:p>
+    <w:p>
+      <w:pPr>
+        <w:pStyle w:val="ListParagraph"/>
+        <w:numPr>
+          <w:ilvl w:val="0"/>
+          <w:numId w:val="36"/>
+        </w:numPr>
+        <w:autoSpaceDE w:val="0"/>
+        <w:autoSpaceDN w:val="0"/>
+        <w:adjustRightInd w:val="0"/>
+        <w:rPr>
+          <w:rFonts w:cs="Arial"/>
+          <w:szCs w:val="20"/>
+        </w:rPr>
+      </w:pPr>
+      <w:proofErr w:type="spellStart"/>
+      <w:r>
+        <w:rPr>
+          <w:rFonts w:cs="Arial"/>
+          <w:szCs w:val="20"/>
+        </w:rPr>
+        <w:t>RemoveKYC</w:t>
+      </w:r>
+      <w:proofErr w:type="spellEnd"/>
+      <w:r>
+        <w:rPr>
+          <w:rFonts w:cs="Arial"/>
+          <w:szCs w:val="20"/>
+        </w:rPr>
+        <w:t>(</w:t>
+      </w:r>
+      <w:proofErr w:type="spellStart"/>
+      <w:r>
+        <w:rPr>
+          <w:rFonts w:cs="Arial"/>
+          <w:szCs w:val="20"/>
+        </w:rPr>
+        <w:t>uname</w:t>
+      </w:r>
+      <w:proofErr w:type="spellEnd"/>
+      <w:r>
+        <w:rPr>
+          <w:rFonts w:cs="Arial"/>
+          <w:szCs w:val="20"/>
+        </w:rPr>
+        <w:t xml:space="preserve">, </w:t>
+      </w:r>
+      <w:proofErr w:type="spellStart"/>
+      <w:r>
+        <w:rPr>
+          <w:rFonts w:cs="Arial"/>
+          <w:szCs w:val="20"/>
+        </w:rPr>
+        <w:t>orgname</w:t>
+      </w:r>
+      <w:proofErr w:type="spellEnd"/>
+      <w:r>
+        <w:rPr>
+          <w:rFonts w:cs="Arial"/>
+          <w:szCs w:val="20"/>
+        </w:rPr>
+        <w:t xml:space="preserve">): remove user of </w:t>
+      </w:r>
+      <w:proofErr w:type="spellStart"/>
+      <w:r>
+        <w:rPr>
+          <w:rFonts w:cs="Arial"/>
+          <w:szCs w:val="20"/>
+        </w:rPr>
+        <w:t>uname’s</w:t>
+      </w:r>
+      <w:proofErr w:type="spellEnd"/>
+      <w:r>
+        <w:rPr>
+          <w:rFonts w:cs="Arial"/>
+          <w:szCs w:val="20"/>
+        </w:rPr>
+        <w:t xml:space="preserve"> KYC from </w:t>
+      </w:r>
+      <w:proofErr w:type="spellStart"/>
+      <w:r>
+        <w:rPr>
+          <w:rFonts w:cs="Arial"/>
+          <w:szCs w:val="20"/>
+        </w:rPr>
+        <w:t>orgname</w:t>
+      </w:r>
+      <w:proofErr w:type="spellEnd"/>
+      <w:r>
+        <w:rPr>
+          <w:rFonts w:cs="Arial"/>
+          <w:szCs w:val="20"/>
+        </w:rPr>
+        <w:t>.</w:t>
       </w:r>
     </w:p>
     <w:p>
@@ -11601,6 +6740,49 @@
         <w:spacing w:before="200" w:after="120"/>
         <w:outlineLvl w:val="2"/>
         <w:rPr>
+          <w:rFonts w:eastAsiaTheme="majorEastAsia" w:cs="Arial"/>
+          <w:b/>
+          <w:bCs/>
+          <w:color w:val="1F497D" w:themeColor="text2"/>
+          <w:sz w:val="24"/>
+          <w:szCs w:val="24"/>
+        </w:rPr>
+      </w:pPr>
+    </w:p>
+    <w:p>
+      <w:pPr>
+        <w:keepNext/>
+        <w:keepLines/>
+        <w:spacing w:before="200" w:after="120"/>
+        <w:outlineLvl w:val="2"/>
+        <w:rPr>
+          <w:rFonts w:eastAsiaTheme="majorEastAsia" w:cs="Arial"/>
+          <w:b/>
+          <w:bCs/>
+          <w:color w:val="1F497D" w:themeColor="text2"/>
+          <w:sz w:val="24"/>
+          <w:szCs w:val="24"/>
+        </w:rPr>
+      </w:pPr>
+      <w:r>
+        <w:rPr>
+          <w:rFonts w:eastAsiaTheme="majorEastAsia" w:cs="Arial"/>
+          <w:b/>
+          <w:bCs/>
+          <w:color w:val="1F497D" w:themeColor="text2"/>
+          <w:sz w:val="24"/>
+          <w:szCs w:val="24"/>
+        </w:rPr>
+        <w:t>Stake Holders</w:t>
+      </w:r>
+    </w:p>
+    <w:p>
+      <w:pPr>
+        <w:autoSpaceDE w:val="0"/>
+        <w:autoSpaceDN w:val="0"/>
+        <w:adjustRightInd w:val="0"/>
+        <w:spacing w:after="25"/>
+        <w:rPr>
           <w:rFonts w:cs="Arial"/>
           <w:color w:val="000000"/>
           <w:szCs w:val="20"/>
@@ -11614,7 +6796,134 @@
           <w:szCs w:val="20"/>
           <w:lang w:val="en-CA"/>
         </w:rPr>
-        <w:lastRenderedPageBreak/>
+        <w:t>The Stake holder will be the crypto exchange and FINTRAC Canada</w:t>
+      </w:r>
+    </w:p>
+    <w:p>
+      <w:pPr>
+        <w:keepNext/>
+        <w:keepLines/>
+        <w:spacing w:before="200" w:after="120"/>
+        <w:outlineLvl w:val="2"/>
+        <w:rPr>
+          <w:rFonts w:eastAsiaTheme="majorEastAsia" w:cs="Arial"/>
+          <w:b/>
+          <w:bCs/>
+          <w:color w:val="1F497D" w:themeColor="text2"/>
+          <w:sz w:val="24"/>
+          <w:szCs w:val="24"/>
+        </w:rPr>
+      </w:pPr>
+    </w:p>
+    <w:p>
+      <w:pPr>
+        <w:keepNext/>
+        <w:keepLines/>
+        <w:spacing w:before="200" w:after="120"/>
+        <w:outlineLvl w:val="2"/>
+        <w:rPr>
+          <w:rFonts w:eastAsiaTheme="majorEastAsia" w:cs="Arial"/>
+          <w:b/>
+          <w:bCs/>
+          <w:color w:val="1F497D" w:themeColor="text2"/>
+          <w:sz w:val="24"/>
+          <w:szCs w:val="24"/>
+        </w:rPr>
+      </w:pPr>
+    </w:p>
+    <w:p>
+      <w:pPr>
+        <w:keepNext/>
+        <w:keepLines/>
+        <w:spacing w:before="200" w:after="120"/>
+        <w:outlineLvl w:val="2"/>
+        <w:rPr>
+          <w:rFonts w:eastAsiaTheme="majorEastAsia" w:cs="Arial"/>
+          <w:b/>
+          <w:bCs/>
+          <w:color w:val="1F497D" w:themeColor="text2"/>
+          <w:sz w:val="24"/>
+          <w:szCs w:val="24"/>
+        </w:rPr>
+      </w:pPr>
+    </w:p>
+    <w:p>
+      <w:pPr>
+        <w:keepNext/>
+        <w:keepLines/>
+        <w:spacing w:before="200" w:after="120"/>
+        <w:outlineLvl w:val="2"/>
+        <w:rPr>
+          <w:rFonts w:eastAsiaTheme="majorEastAsia" w:cs="Arial"/>
+          <w:b/>
+          <w:bCs/>
+          <w:color w:val="1F497D" w:themeColor="text2"/>
+          <w:sz w:val="24"/>
+          <w:szCs w:val="24"/>
+        </w:rPr>
+      </w:pPr>
+    </w:p>
+    <w:p>
+      <w:pPr>
+        <w:keepNext/>
+        <w:keepLines/>
+        <w:spacing w:before="200" w:after="120"/>
+        <w:outlineLvl w:val="2"/>
+        <w:rPr>
+          <w:rFonts w:eastAsiaTheme="majorEastAsia" w:cs="Arial"/>
+          <w:b/>
+          <w:bCs/>
+          <w:color w:val="1F497D" w:themeColor="text2"/>
+          <w:sz w:val="24"/>
+          <w:szCs w:val="24"/>
+        </w:rPr>
+      </w:pPr>
+      <w:r>
+        <w:rPr>
+          <w:rFonts w:eastAsiaTheme="majorEastAsia" w:cs="Arial"/>
+          <w:b/>
+          <w:bCs/>
+          <w:color w:val="1F497D" w:themeColor="text2"/>
+          <w:sz w:val="24"/>
+          <w:szCs w:val="24"/>
+        </w:rPr>
+        <w:t>Governance</w:t>
+      </w:r>
+    </w:p>
+    <w:p>
+      <w:pPr>
+        <w:autoSpaceDE w:val="0"/>
+        <w:autoSpaceDN w:val="0"/>
+        <w:adjustRightInd w:val="0"/>
+        <w:spacing w:after="25"/>
+        <w:rPr>
+          <w:rFonts w:cs="Arial"/>
+          <w:color w:val="000000"/>
+          <w:szCs w:val="20"/>
+          <w:lang w:val="en-CA"/>
+        </w:rPr>
+      </w:pPr>
+    </w:p>
+    <w:p>
+      <w:pPr>
+        <w:keepNext/>
+        <w:keepLines/>
+        <w:spacing w:before="200" w:after="120"/>
+        <w:outlineLvl w:val="2"/>
+        <w:rPr>
+          <w:rFonts w:cs="Arial"/>
+          <w:color w:val="000000"/>
+          <w:szCs w:val="20"/>
+          <w:lang w:val="en-CA"/>
+        </w:rPr>
+      </w:pPr>
+      <w:r>
+        <w:rPr>
+          <w:rFonts w:cs="Arial"/>
+          <w:color w:val="000000"/>
+          <w:szCs w:val="20"/>
+          <w:lang w:val="en-CA"/>
+        </w:rPr>
         <w:t xml:space="preserve">The eKYC will be stored in CouchDB and during the </w:t>
       </w:r>
       <w:r>
@@ -11794,7 +7103,7 @@
                     </pic:cNvPicPr>
                   </pic:nvPicPr>
                   <pic:blipFill>
-                    <a:blip r:embed="rId22">
+                    <a:blip r:embed="rId21">
                       <a:extLst>
                         <a:ext uri="{28A0092B-C50C-407E-A947-70E740481C1C}">
                           <a14:useLocalDpi xmlns:a14="http://schemas.microsoft.com/office/drawing/2010/main" val="0"/>
@@ -11990,6 +7299,7 @@
           <w:sz w:val="24"/>
           <w:szCs w:val="24"/>
         </w:rPr>
+        <w:lastRenderedPageBreak/>
         <w:t>Channels</w:t>
       </w:r>
     </w:p>
@@ -12072,8 +7382,8 @@
           <w:szCs w:val="32"/>
         </w:rPr>
       </w:pPr>
-      <w:bookmarkStart w:id="23" w:name="_Toc509995894"/>
-      <w:bookmarkStart w:id="24" w:name="_Toc522635156"/>
+      <w:bookmarkStart w:id="22" w:name="_Toc509995894"/>
+      <w:bookmarkStart w:id="23" w:name="_Toc522635156"/>
       <w:r>
         <w:rPr>
           <w:rFonts w:eastAsiaTheme="majorEastAsia" w:cstheme="majorBidi"/>
@@ -12084,7 +7394,6 @@
           <w:sz w:val="28"/>
           <w:szCs w:val="32"/>
         </w:rPr>
-        <w:lastRenderedPageBreak/>
         <w:t>Precedence and Priority of Features</w:t>
       </w:r>
     </w:p>
@@ -14231,42 +9540,42 @@
           <w:szCs w:val="20"/>
         </w:rPr>
       </w:pPr>
-      <w:bookmarkStart w:id="25" w:name="_Toc436203408"/>
-      <w:bookmarkStart w:id="26" w:name="_Toc452813602"/>
+      <w:bookmarkStart w:id="24" w:name="_Toc436203408"/>
+      <w:bookmarkStart w:id="25" w:name="_Toc452813602"/>
       <w:bookmarkEnd w:id="9"/>
       <w:bookmarkEnd w:id="10"/>
       <w:bookmarkEnd w:id="11"/>
       <w:bookmarkEnd w:id="12"/>
       <w:bookmarkEnd w:id="13"/>
+      <w:bookmarkEnd w:id="22"/>
       <w:bookmarkEnd w:id="23"/>
+    </w:p>
+    <w:p>
+      <w:pPr>
+        <w:pStyle w:val="ProjConnbodytext"/>
+        <w:rPr>
+          <w:rFonts w:cs="Times New Roman"/>
+          <w:szCs w:val="20"/>
+        </w:rPr>
+      </w:pPr>
+    </w:p>
+    <w:p>
+      <w:pPr>
+        <w:pStyle w:val="ProjConnbodytext"/>
+        <w:rPr>
+          <w:rFonts w:eastAsiaTheme="minorHAnsi" w:cstheme="minorBidi"/>
+        </w:rPr>
+      </w:pPr>
+      <w:r>
+        <w:rPr>
+          <w:rFonts w:cs="Times New Roman"/>
+          <w:szCs w:val="20"/>
+        </w:rPr>
+        <w:br w:type="page"/>
+      </w:r>
+      <w:bookmarkStart w:id="26" w:name="_Toc524792459"/>
       <w:bookmarkEnd w:id="24"/>
-    </w:p>
-    <w:p>
-      <w:pPr>
-        <w:pStyle w:val="ProjConnbodytext"/>
-        <w:rPr>
-          <w:rFonts w:cs="Times New Roman"/>
-          <w:szCs w:val="20"/>
-        </w:rPr>
-      </w:pPr>
-    </w:p>
-    <w:p>
-      <w:pPr>
-        <w:pStyle w:val="ProjConnbodytext"/>
-        <w:rPr>
-          <w:rFonts w:eastAsiaTheme="minorHAnsi" w:cstheme="minorBidi"/>
-        </w:rPr>
-      </w:pPr>
-      <w:r>
-        <w:rPr>
-          <w:rFonts w:cs="Times New Roman"/>
-          <w:szCs w:val="20"/>
-        </w:rPr>
-        <w:br w:type="page"/>
-      </w:r>
-      <w:bookmarkStart w:id="27" w:name="_Toc524792459"/>
       <w:bookmarkEnd w:id="25"/>
-      <w:bookmarkEnd w:id="26"/>
     </w:p>
     <w:p>
       <w:pPr>
@@ -14286,7 +9595,7 @@
           <w:szCs w:val="32"/>
         </w:rPr>
       </w:pPr>
-      <w:bookmarkStart w:id="28" w:name="_Toc131236325"/>
+      <w:bookmarkStart w:id="27" w:name="_Toc131236325"/>
       <w:r>
         <w:rPr>
           <w:rFonts w:eastAsiaTheme="majorEastAsia" w:cstheme="majorBidi"/>
@@ -14300,8 +9609,8 @@
         <w:lastRenderedPageBreak/>
         <w:t>Sign Off</w:t>
       </w:r>
+      <w:bookmarkEnd w:id="26"/>
       <w:bookmarkEnd w:id="27"/>
-      <w:bookmarkEnd w:id="28"/>
     </w:p>
     <w:p>
       <w:pPr>
@@ -14414,6 +9723,17 @@
           <w:rFonts w:eastAsiaTheme="minorHAnsi" w:cstheme="minorBidi"/>
         </w:rPr>
         <w:tab/>
+      </w:r>
+      <w:r>
+        <w:rPr>
+          <w:rFonts w:eastAsiaTheme="minorHAnsi" w:cstheme="minorBidi"/>
+        </w:rPr>
+        <w:tab/>
+      </w:r>
+      <w:r>
+        <w:rPr>
+          <w:rFonts w:eastAsiaTheme="minorHAnsi" w:cstheme="minorBidi"/>
+        </w:rPr>
         <w:t>Date</w:t>
       </w:r>
     </w:p>
@@ -14530,12 +9850,6 @@
         <w:rPr>
           <w:rFonts w:eastAsiaTheme="minorHAnsi" w:cstheme="minorBidi"/>
         </w:rPr>
-        <w:t xml:space="preserve">Definition 6 </w:t>
-      </w:r>
-      <w:r>
-        <w:rPr>
-          <w:rFonts w:eastAsiaTheme="minorHAnsi" w:cstheme="minorBidi"/>
-        </w:rPr>
         <w:t xml:space="preserve">Account Director, </w:t>
       </w:r>
       <w:r>
@@ -14586,9 +9900,9 @@
       </w:pPr>
     </w:p>
     <w:sectPr>
-      <w:headerReference w:type="default" r:id="rId23"/>
-      <w:footerReference w:type="even" r:id="rId24"/>
-      <w:footerReference w:type="default" r:id="rId25"/>
+      <w:headerReference w:type="default" r:id="rId22"/>
+      <w:footerReference w:type="even" r:id="rId23"/>
+      <w:footerReference w:type="default" r:id="rId24"/>
       <w:pgSz w:w="12240" w:h="15840"/>
       <w:pgMar w:top="1267" w:right="1440" w:bottom="1627" w:left="1440" w:header="720" w:footer="720" w:gutter="0"/>
       <w:cols w:space="720"/>
@@ -16813,6 +12127,232 @@
     </w:lvl>
   </w:abstractNum>
   <w:abstractNum w:abstractNumId="16" w15:restartNumberingAfterBreak="0">
+    <w:nsid w:val="38205339"/>
+    <w:multiLevelType w:val="hybridMultilevel"/>
+    <w:tmpl w:val="0BDC4E08"/>
+    <w:lvl w:ilvl="0" w:tplc="04090001">
+      <w:start w:val="1"/>
+      <w:numFmt w:val="bullet"/>
+      <w:lvlText w:val=""/>
+      <w:lvlJc w:val="left"/>
+      <w:pPr>
+        <w:ind w:left="720" w:hanging="360"/>
+      </w:pPr>
+      <w:rPr>
+        <w:rFonts w:ascii="Symbol" w:hAnsi="Symbol" w:hint="default"/>
+      </w:rPr>
+    </w:lvl>
+    <w:lvl w:ilvl="1" w:tplc="04090003" w:tentative="1">
+      <w:start w:val="1"/>
+      <w:numFmt w:val="bullet"/>
+      <w:lvlText w:val="o"/>
+      <w:lvlJc w:val="left"/>
+      <w:pPr>
+        <w:ind w:left="1440" w:hanging="360"/>
+      </w:pPr>
+      <w:rPr>
+        <w:rFonts w:ascii="Courier New" w:hAnsi="Courier New" w:cs="Courier New" w:hint="default"/>
+      </w:rPr>
+    </w:lvl>
+    <w:lvl w:ilvl="2" w:tplc="04090005" w:tentative="1">
+      <w:start w:val="1"/>
+      <w:numFmt w:val="bullet"/>
+      <w:lvlText w:val=""/>
+      <w:lvlJc w:val="left"/>
+      <w:pPr>
+        <w:ind w:left="2160" w:hanging="360"/>
+      </w:pPr>
+      <w:rPr>
+        <w:rFonts w:ascii="Wingdings" w:hAnsi="Wingdings" w:hint="default"/>
+      </w:rPr>
+    </w:lvl>
+    <w:lvl w:ilvl="3" w:tplc="04090001" w:tentative="1">
+      <w:start w:val="1"/>
+      <w:numFmt w:val="bullet"/>
+      <w:lvlText w:val=""/>
+      <w:lvlJc w:val="left"/>
+      <w:pPr>
+        <w:ind w:left="2880" w:hanging="360"/>
+      </w:pPr>
+      <w:rPr>
+        <w:rFonts w:ascii="Symbol" w:hAnsi="Symbol" w:hint="default"/>
+      </w:rPr>
+    </w:lvl>
+    <w:lvl w:ilvl="4" w:tplc="04090003" w:tentative="1">
+      <w:start w:val="1"/>
+      <w:numFmt w:val="bullet"/>
+      <w:lvlText w:val="o"/>
+      <w:lvlJc w:val="left"/>
+      <w:pPr>
+        <w:ind w:left="3600" w:hanging="360"/>
+      </w:pPr>
+      <w:rPr>
+        <w:rFonts w:ascii="Courier New" w:hAnsi="Courier New" w:cs="Courier New" w:hint="default"/>
+      </w:rPr>
+    </w:lvl>
+    <w:lvl w:ilvl="5" w:tplc="04090005" w:tentative="1">
+      <w:start w:val="1"/>
+      <w:numFmt w:val="bullet"/>
+      <w:lvlText w:val=""/>
+      <w:lvlJc w:val="left"/>
+      <w:pPr>
+        <w:ind w:left="4320" w:hanging="360"/>
+      </w:pPr>
+      <w:rPr>
+        <w:rFonts w:ascii="Wingdings" w:hAnsi="Wingdings" w:hint="default"/>
+      </w:rPr>
+    </w:lvl>
+    <w:lvl w:ilvl="6" w:tplc="04090001" w:tentative="1">
+      <w:start w:val="1"/>
+      <w:numFmt w:val="bullet"/>
+      <w:lvlText w:val=""/>
+      <w:lvlJc w:val="left"/>
+      <w:pPr>
+        <w:ind w:left="5040" w:hanging="360"/>
+      </w:pPr>
+      <w:rPr>
+        <w:rFonts w:ascii="Symbol" w:hAnsi="Symbol" w:hint="default"/>
+      </w:rPr>
+    </w:lvl>
+    <w:lvl w:ilvl="7" w:tplc="04090003" w:tentative="1">
+      <w:start w:val="1"/>
+      <w:numFmt w:val="bullet"/>
+      <w:lvlText w:val="o"/>
+      <w:lvlJc w:val="left"/>
+      <w:pPr>
+        <w:ind w:left="5760" w:hanging="360"/>
+      </w:pPr>
+      <w:rPr>
+        <w:rFonts w:ascii="Courier New" w:hAnsi="Courier New" w:cs="Courier New" w:hint="default"/>
+      </w:rPr>
+    </w:lvl>
+    <w:lvl w:ilvl="8" w:tplc="04090005" w:tentative="1">
+      <w:start w:val="1"/>
+      <w:numFmt w:val="bullet"/>
+      <w:lvlText w:val=""/>
+      <w:lvlJc w:val="left"/>
+      <w:pPr>
+        <w:ind w:left="6480" w:hanging="360"/>
+      </w:pPr>
+      <w:rPr>
+        <w:rFonts w:ascii="Wingdings" w:hAnsi="Wingdings" w:hint="default"/>
+      </w:rPr>
+    </w:lvl>
+  </w:abstractNum>
+  <w:abstractNum w:abstractNumId="17" w15:restartNumberingAfterBreak="0">
+    <w:nsid w:val="3B8F18DE"/>
+    <w:multiLevelType w:val="hybridMultilevel"/>
+    <w:tmpl w:val="6B68D9EE"/>
+    <w:lvl w:ilvl="0" w:tplc="04090001">
+      <w:start w:val="1"/>
+      <w:numFmt w:val="bullet"/>
+      <w:lvlText w:val=""/>
+      <w:lvlJc w:val="left"/>
+      <w:pPr>
+        <w:ind w:left="720" w:hanging="360"/>
+      </w:pPr>
+      <w:rPr>
+        <w:rFonts w:ascii="Symbol" w:hAnsi="Symbol" w:hint="default"/>
+      </w:rPr>
+    </w:lvl>
+    <w:lvl w:ilvl="1" w:tplc="04090003" w:tentative="1">
+      <w:start w:val="1"/>
+      <w:numFmt w:val="bullet"/>
+      <w:lvlText w:val="o"/>
+      <w:lvlJc w:val="left"/>
+      <w:pPr>
+        <w:ind w:left="1440" w:hanging="360"/>
+      </w:pPr>
+      <w:rPr>
+        <w:rFonts w:ascii="Courier New" w:hAnsi="Courier New" w:cs="Courier New" w:hint="default"/>
+      </w:rPr>
+    </w:lvl>
+    <w:lvl w:ilvl="2" w:tplc="04090005" w:tentative="1">
+      <w:start w:val="1"/>
+      <w:numFmt w:val="bullet"/>
+      <w:lvlText w:val=""/>
+      <w:lvlJc w:val="left"/>
+      <w:pPr>
+        <w:ind w:left="2160" w:hanging="360"/>
+      </w:pPr>
+      <w:rPr>
+        <w:rFonts w:ascii="Wingdings" w:hAnsi="Wingdings" w:hint="default"/>
+      </w:rPr>
+    </w:lvl>
+    <w:lvl w:ilvl="3" w:tplc="04090001" w:tentative="1">
+      <w:start w:val="1"/>
+      <w:numFmt w:val="bullet"/>
+      <w:lvlText w:val=""/>
+      <w:lvlJc w:val="left"/>
+      <w:pPr>
+        <w:ind w:left="2880" w:hanging="360"/>
+      </w:pPr>
+      <w:rPr>
+        <w:rFonts w:ascii="Symbol" w:hAnsi="Symbol" w:hint="default"/>
+      </w:rPr>
+    </w:lvl>
+    <w:lvl w:ilvl="4" w:tplc="04090003" w:tentative="1">
+      <w:start w:val="1"/>
+      <w:numFmt w:val="bullet"/>
+      <w:lvlText w:val="o"/>
+      <w:lvlJc w:val="left"/>
+      <w:pPr>
+        <w:ind w:left="3600" w:hanging="360"/>
+      </w:pPr>
+      <w:rPr>
+        <w:rFonts w:ascii="Courier New" w:hAnsi="Courier New" w:cs="Courier New" w:hint="default"/>
+      </w:rPr>
+    </w:lvl>
+    <w:lvl w:ilvl="5" w:tplc="04090005" w:tentative="1">
+      <w:start w:val="1"/>
+      <w:numFmt w:val="bullet"/>
+      <w:lvlText w:val=""/>
+      <w:lvlJc w:val="left"/>
+      <w:pPr>
+        <w:ind w:left="4320" w:hanging="360"/>
+      </w:pPr>
+      <w:rPr>
+        <w:rFonts w:ascii="Wingdings" w:hAnsi="Wingdings" w:hint="default"/>
+      </w:rPr>
+    </w:lvl>
+    <w:lvl w:ilvl="6" w:tplc="04090001" w:tentative="1">
+      <w:start w:val="1"/>
+      <w:numFmt w:val="bullet"/>
+      <w:lvlText w:val=""/>
+      <w:lvlJc w:val="left"/>
+      <w:pPr>
+        <w:ind w:left="5040" w:hanging="360"/>
+      </w:pPr>
+      <w:rPr>
+        <w:rFonts w:ascii="Symbol" w:hAnsi="Symbol" w:hint="default"/>
+      </w:rPr>
+    </w:lvl>
+    <w:lvl w:ilvl="7" w:tplc="04090003" w:tentative="1">
+      <w:start w:val="1"/>
+      <w:numFmt w:val="bullet"/>
+      <w:lvlText w:val="o"/>
+      <w:lvlJc w:val="left"/>
+      <w:pPr>
+        <w:ind w:left="5760" w:hanging="360"/>
+      </w:pPr>
+      <w:rPr>
+        <w:rFonts w:ascii="Courier New" w:hAnsi="Courier New" w:cs="Courier New" w:hint="default"/>
+      </w:rPr>
+    </w:lvl>
+    <w:lvl w:ilvl="8" w:tplc="04090005" w:tentative="1">
+      <w:start w:val="1"/>
+      <w:numFmt w:val="bullet"/>
+      <w:lvlText w:val=""/>
+      <w:lvlJc w:val="left"/>
+      <w:pPr>
+        <w:ind w:left="6480" w:hanging="360"/>
+      </w:pPr>
+      <w:rPr>
+        <w:rFonts w:ascii="Wingdings" w:hAnsi="Wingdings" w:hint="default"/>
+      </w:rPr>
+    </w:lvl>
+  </w:abstractNum>
+  <w:abstractNum w:abstractNumId="18" w15:restartNumberingAfterBreak="0">
     <w:nsid w:val="3BF01393"/>
     <w:multiLevelType w:val="hybridMultilevel"/>
     <w:tmpl w:val="39E0CC32"/>
@@ -16925,7 +12465,7 @@
       </w:rPr>
     </w:lvl>
   </w:abstractNum>
-  <w:abstractNum w:abstractNumId="17" w15:restartNumberingAfterBreak="0">
+  <w:abstractNum w:abstractNumId="19" w15:restartNumberingAfterBreak="0">
     <w:nsid w:val="3C7940BE"/>
     <w:multiLevelType w:val="hybridMultilevel"/>
     <w:tmpl w:val="F860153C"/>
@@ -17038,7 +12578,7 @@
       </w:rPr>
     </w:lvl>
   </w:abstractNum>
-  <w:abstractNum w:abstractNumId="18" w15:restartNumberingAfterBreak="0">
+  <w:abstractNum w:abstractNumId="20" w15:restartNumberingAfterBreak="0">
     <w:nsid w:val="454B1615"/>
     <w:multiLevelType w:val="hybridMultilevel"/>
     <w:tmpl w:val="A07E6A98"/>
@@ -17151,7 +12691,7 @@
       </w:rPr>
     </w:lvl>
   </w:abstractNum>
-  <w:abstractNum w:abstractNumId="19" w15:restartNumberingAfterBreak="0">
+  <w:abstractNum w:abstractNumId="21" w15:restartNumberingAfterBreak="0">
     <w:nsid w:val="46CC39F5"/>
     <w:multiLevelType w:val="hybridMultilevel"/>
     <w:tmpl w:val="7B46CEB2"/>
@@ -17264,7 +12804,7 @@
       </w:rPr>
     </w:lvl>
   </w:abstractNum>
-  <w:abstractNum w:abstractNumId="20" w15:restartNumberingAfterBreak="0">
+  <w:abstractNum w:abstractNumId="22" w15:restartNumberingAfterBreak="0">
     <w:nsid w:val="48ED5F28"/>
     <w:multiLevelType w:val="hybridMultilevel"/>
     <w:tmpl w:val="9D3EF494"/>
@@ -17377,7 +12917,7 @@
       </w:rPr>
     </w:lvl>
   </w:abstractNum>
-  <w:abstractNum w:abstractNumId="21" w15:restartNumberingAfterBreak="0">
+  <w:abstractNum w:abstractNumId="23" w15:restartNumberingAfterBreak="0">
     <w:nsid w:val="4B251EDB"/>
     <w:multiLevelType w:val="hybridMultilevel"/>
     <w:tmpl w:val="E82C999E"/>
@@ -17518,7 +13058,7 @@
       </w:rPr>
     </w:lvl>
   </w:abstractNum>
-  <w:abstractNum w:abstractNumId="22" w15:restartNumberingAfterBreak="0">
+  <w:abstractNum w:abstractNumId="24" w15:restartNumberingAfterBreak="0">
     <w:nsid w:val="4C762249"/>
     <w:multiLevelType w:val="hybridMultilevel"/>
     <w:tmpl w:val="E50699EA"/>
@@ -17631,7 +13171,7 @@
       </w:rPr>
     </w:lvl>
   </w:abstractNum>
-  <w:abstractNum w:abstractNumId="23" w15:restartNumberingAfterBreak="0">
+  <w:abstractNum w:abstractNumId="25" w15:restartNumberingAfterBreak="0">
     <w:nsid w:val="4F815115"/>
     <w:multiLevelType w:val="hybridMultilevel"/>
     <w:tmpl w:val="B39041CC"/>
@@ -17744,7 +13284,233 @@
       </w:rPr>
     </w:lvl>
   </w:abstractNum>
-  <w:abstractNum w:abstractNumId="24" w15:restartNumberingAfterBreak="0">
+  <w:abstractNum w:abstractNumId="26" w15:restartNumberingAfterBreak="0">
+    <w:nsid w:val="528875A8"/>
+    <w:multiLevelType w:val="hybridMultilevel"/>
+    <w:tmpl w:val="FDF091F2"/>
+    <w:lvl w:ilvl="0" w:tplc="04090001">
+      <w:start w:val="1"/>
+      <w:numFmt w:val="bullet"/>
+      <w:lvlText w:val=""/>
+      <w:lvlJc w:val="left"/>
+      <w:pPr>
+        <w:ind w:left="720" w:hanging="360"/>
+      </w:pPr>
+      <w:rPr>
+        <w:rFonts w:ascii="Symbol" w:hAnsi="Symbol" w:hint="default"/>
+      </w:rPr>
+    </w:lvl>
+    <w:lvl w:ilvl="1" w:tplc="04090003" w:tentative="1">
+      <w:start w:val="1"/>
+      <w:numFmt w:val="bullet"/>
+      <w:lvlText w:val="o"/>
+      <w:lvlJc w:val="left"/>
+      <w:pPr>
+        <w:ind w:left="1440" w:hanging="360"/>
+      </w:pPr>
+      <w:rPr>
+        <w:rFonts w:ascii="Courier New" w:hAnsi="Courier New" w:cs="Courier New" w:hint="default"/>
+      </w:rPr>
+    </w:lvl>
+    <w:lvl w:ilvl="2" w:tplc="04090005" w:tentative="1">
+      <w:start w:val="1"/>
+      <w:numFmt w:val="bullet"/>
+      <w:lvlText w:val=""/>
+      <w:lvlJc w:val="left"/>
+      <w:pPr>
+        <w:ind w:left="2160" w:hanging="360"/>
+      </w:pPr>
+      <w:rPr>
+        <w:rFonts w:ascii="Wingdings" w:hAnsi="Wingdings" w:hint="default"/>
+      </w:rPr>
+    </w:lvl>
+    <w:lvl w:ilvl="3" w:tplc="04090001" w:tentative="1">
+      <w:start w:val="1"/>
+      <w:numFmt w:val="bullet"/>
+      <w:lvlText w:val=""/>
+      <w:lvlJc w:val="left"/>
+      <w:pPr>
+        <w:ind w:left="2880" w:hanging="360"/>
+      </w:pPr>
+      <w:rPr>
+        <w:rFonts w:ascii="Symbol" w:hAnsi="Symbol" w:hint="default"/>
+      </w:rPr>
+    </w:lvl>
+    <w:lvl w:ilvl="4" w:tplc="04090003" w:tentative="1">
+      <w:start w:val="1"/>
+      <w:numFmt w:val="bullet"/>
+      <w:lvlText w:val="o"/>
+      <w:lvlJc w:val="left"/>
+      <w:pPr>
+        <w:ind w:left="3600" w:hanging="360"/>
+      </w:pPr>
+      <w:rPr>
+        <w:rFonts w:ascii="Courier New" w:hAnsi="Courier New" w:cs="Courier New" w:hint="default"/>
+      </w:rPr>
+    </w:lvl>
+    <w:lvl w:ilvl="5" w:tplc="04090005" w:tentative="1">
+      <w:start w:val="1"/>
+      <w:numFmt w:val="bullet"/>
+      <w:lvlText w:val=""/>
+      <w:lvlJc w:val="left"/>
+      <w:pPr>
+        <w:ind w:left="4320" w:hanging="360"/>
+      </w:pPr>
+      <w:rPr>
+        <w:rFonts w:ascii="Wingdings" w:hAnsi="Wingdings" w:hint="default"/>
+      </w:rPr>
+    </w:lvl>
+    <w:lvl w:ilvl="6" w:tplc="04090001" w:tentative="1">
+      <w:start w:val="1"/>
+      <w:numFmt w:val="bullet"/>
+      <w:lvlText w:val=""/>
+      <w:lvlJc w:val="left"/>
+      <w:pPr>
+        <w:ind w:left="5040" w:hanging="360"/>
+      </w:pPr>
+      <w:rPr>
+        <w:rFonts w:ascii="Symbol" w:hAnsi="Symbol" w:hint="default"/>
+      </w:rPr>
+    </w:lvl>
+    <w:lvl w:ilvl="7" w:tplc="04090003" w:tentative="1">
+      <w:start w:val="1"/>
+      <w:numFmt w:val="bullet"/>
+      <w:lvlText w:val="o"/>
+      <w:lvlJc w:val="left"/>
+      <w:pPr>
+        <w:ind w:left="5760" w:hanging="360"/>
+      </w:pPr>
+      <w:rPr>
+        <w:rFonts w:ascii="Courier New" w:hAnsi="Courier New" w:cs="Courier New" w:hint="default"/>
+      </w:rPr>
+    </w:lvl>
+    <w:lvl w:ilvl="8" w:tplc="04090005" w:tentative="1">
+      <w:start w:val="1"/>
+      <w:numFmt w:val="bullet"/>
+      <w:lvlText w:val=""/>
+      <w:lvlJc w:val="left"/>
+      <w:pPr>
+        <w:ind w:left="6480" w:hanging="360"/>
+      </w:pPr>
+      <w:rPr>
+        <w:rFonts w:ascii="Wingdings" w:hAnsi="Wingdings" w:hint="default"/>
+      </w:rPr>
+    </w:lvl>
+  </w:abstractNum>
+  <w:abstractNum w:abstractNumId="27" w15:restartNumberingAfterBreak="0">
+    <w:nsid w:val="582D031E"/>
+    <w:multiLevelType w:val="hybridMultilevel"/>
+    <w:tmpl w:val="9B2675F6"/>
+    <w:lvl w:ilvl="0" w:tplc="04090001">
+      <w:start w:val="1"/>
+      <w:numFmt w:val="bullet"/>
+      <w:lvlText w:val=""/>
+      <w:lvlJc w:val="left"/>
+      <w:pPr>
+        <w:ind w:left="720" w:hanging="360"/>
+      </w:pPr>
+      <w:rPr>
+        <w:rFonts w:ascii="Symbol" w:hAnsi="Symbol" w:hint="default"/>
+      </w:rPr>
+    </w:lvl>
+    <w:lvl w:ilvl="1" w:tplc="04090003" w:tentative="1">
+      <w:start w:val="1"/>
+      <w:numFmt w:val="bullet"/>
+      <w:lvlText w:val="o"/>
+      <w:lvlJc w:val="left"/>
+      <w:pPr>
+        <w:ind w:left="1440" w:hanging="360"/>
+      </w:pPr>
+      <w:rPr>
+        <w:rFonts w:ascii="Courier New" w:hAnsi="Courier New" w:cs="Courier New" w:hint="default"/>
+      </w:rPr>
+    </w:lvl>
+    <w:lvl w:ilvl="2" w:tplc="04090005" w:tentative="1">
+      <w:start w:val="1"/>
+      <w:numFmt w:val="bullet"/>
+      <w:lvlText w:val=""/>
+      <w:lvlJc w:val="left"/>
+      <w:pPr>
+        <w:ind w:left="2160" w:hanging="360"/>
+      </w:pPr>
+      <w:rPr>
+        <w:rFonts w:ascii="Wingdings" w:hAnsi="Wingdings" w:hint="default"/>
+      </w:rPr>
+    </w:lvl>
+    <w:lvl w:ilvl="3" w:tplc="04090001">
+      <w:start w:val="1"/>
+      <w:numFmt w:val="bullet"/>
+      <w:lvlText w:val=""/>
+      <w:lvlJc w:val="left"/>
+      <w:pPr>
+        <w:ind w:left="2880" w:hanging="360"/>
+      </w:pPr>
+      <w:rPr>
+        <w:rFonts w:ascii="Symbol" w:hAnsi="Symbol" w:hint="default"/>
+      </w:rPr>
+    </w:lvl>
+    <w:lvl w:ilvl="4" w:tplc="04090003" w:tentative="1">
+      <w:start w:val="1"/>
+      <w:numFmt w:val="bullet"/>
+      <w:lvlText w:val="o"/>
+      <w:lvlJc w:val="left"/>
+      <w:pPr>
+        <w:ind w:left="3600" w:hanging="360"/>
+      </w:pPr>
+      <w:rPr>
+        <w:rFonts w:ascii="Courier New" w:hAnsi="Courier New" w:cs="Courier New" w:hint="default"/>
+      </w:rPr>
+    </w:lvl>
+    <w:lvl w:ilvl="5" w:tplc="04090005" w:tentative="1">
+      <w:start w:val="1"/>
+      <w:numFmt w:val="bullet"/>
+      <w:lvlText w:val=""/>
+      <w:lvlJc w:val="left"/>
+      <w:pPr>
+        <w:ind w:left="4320" w:hanging="360"/>
+      </w:pPr>
+      <w:rPr>
+        <w:rFonts w:ascii="Wingdings" w:hAnsi="Wingdings" w:hint="default"/>
+      </w:rPr>
+    </w:lvl>
+    <w:lvl w:ilvl="6" w:tplc="04090001" w:tentative="1">
+      <w:start w:val="1"/>
+      <w:numFmt w:val="bullet"/>
+      <w:lvlText w:val=""/>
+      <w:lvlJc w:val="left"/>
+      <w:pPr>
+        <w:ind w:left="5040" w:hanging="360"/>
+      </w:pPr>
+      <w:rPr>
+        <w:rFonts w:ascii="Symbol" w:hAnsi="Symbol" w:hint="default"/>
+      </w:rPr>
+    </w:lvl>
+    <w:lvl w:ilvl="7" w:tplc="04090003" w:tentative="1">
+      <w:start w:val="1"/>
+      <w:numFmt w:val="bullet"/>
+      <w:lvlText w:val="o"/>
+      <w:lvlJc w:val="left"/>
+      <w:pPr>
+        <w:ind w:left="5760" w:hanging="360"/>
+      </w:pPr>
+      <w:rPr>
+        <w:rFonts w:ascii="Courier New" w:hAnsi="Courier New" w:cs="Courier New" w:hint="default"/>
+      </w:rPr>
+    </w:lvl>
+    <w:lvl w:ilvl="8" w:tplc="04090005" w:tentative="1">
+      <w:start w:val="1"/>
+      <w:numFmt w:val="bullet"/>
+      <w:lvlText w:val=""/>
+      <w:lvlJc w:val="left"/>
+      <w:pPr>
+        <w:ind w:left="6480" w:hanging="360"/>
+      </w:pPr>
+      <w:rPr>
+        <w:rFonts w:ascii="Wingdings" w:hAnsi="Wingdings" w:hint="default"/>
+      </w:rPr>
+    </w:lvl>
+  </w:abstractNum>
+  <w:abstractNum w:abstractNumId="28" w15:restartNumberingAfterBreak="0">
     <w:nsid w:val="5AC15A73"/>
     <w:multiLevelType w:val="hybridMultilevel"/>
     <w:tmpl w:val="8D92893C"/>
@@ -17760,7 +13526,7 @@
         <w:rFonts w:ascii="Symbol" w:hAnsi="Symbol" w:hint="default"/>
       </w:rPr>
     </w:lvl>
-    <w:lvl w:ilvl="1" w:tplc="10090003" w:tentative="1">
+    <w:lvl w:ilvl="1" w:tplc="10090003">
       <w:start w:val="1"/>
       <w:numFmt w:val="bullet"/>
       <w:lvlText w:val="o"/>
@@ -17857,7 +13623,7 @@
       </w:rPr>
     </w:lvl>
   </w:abstractNum>
-  <w:abstractNum w:abstractNumId="25" w15:restartNumberingAfterBreak="0">
+  <w:abstractNum w:abstractNumId="29" w15:restartNumberingAfterBreak="0">
     <w:nsid w:val="5B075F36"/>
     <w:multiLevelType w:val="hybridMultilevel"/>
     <w:tmpl w:val="D39A3D3A"/>
@@ -17970,7 +13736,7 @@
       </w:rPr>
     </w:lvl>
   </w:abstractNum>
-  <w:abstractNum w:abstractNumId="26" w15:restartNumberingAfterBreak="0">
+  <w:abstractNum w:abstractNumId="30" w15:restartNumberingAfterBreak="0">
     <w:nsid w:val="62A63805"/>
     <w:multiLevelType w:val="hybridMultilevel"/>
     <w:tmpl w:val="BF3289CA"/>
@@ -18083,7 +13849,7 @@
       </w:rPr>
     </w:lvl>
   </w:abstractNum>
-  <w:abstractNum w:abstractNumId="27" w15:restartNumberingAfterBreak="0">
+  <w:abstractNum w:abstractNumId="31" w15:restartNumberingAfterBreak="0">
     <w:nsid w:val="6C780931"/>
     <w:multiLevelType w:val="hybridMultilevel"/>
     <w:tmpl w:val="B1F45C94"/>
@@ -18196,7 +13962,7 @@
       </w:rPr>
     </w:lvl>
   </w:abstractNum>
-  <w:abstractNum w:abstractNumId="28" w15:restartNumberingAfterBreak="0">
+  <w:abstractNum w:abstractNumId="32" w15:restartNumberingAfterBreak="0">
     <w:nsid w:val="6D03673A"/>
     <w:multiLevelType w:val="hybridMultilevel"/>
     <w:tmpl w:val="F3A8180C"/>
@@ -18309,7 +14075,7 @@
       </w:rPr>
     </w:lvl>
   </w:abstractNum>
-  <w:abstractNum w:abstractNumId="29" w15:restartNumberingAfterBreak="0">
+  <w:abstractNum w:abstractNumId="33" w15:restartNumberingAfterBreak="0">
     <w:nsid w:val="6F043D8E"/>
     <w:multiLevelType w:val="hybridMultilevel"/>
     <w:tmpl w:val="435ECB72"/>
@@ -18422,7 +14188,7 @@
       </w:rPr>
     </w:lvl>
   </w:abstractNum>
-  <w:abstractNum w:abstractNumId="30" w15:restartNumberingAfterBreak="0">
+  <w:abstractNum w:abstractNumId="34" w15:restartNumberingAfterBreak="0">
     <w:nsid w:val="78CA1D36"/>
     <w:multiLevelType w:val="hybridMultilevel"/>
     <w:tmpl w:val="A81CE4E0"/>
@@ -18535,7 +14301,7 @@
       </w:rPr>
     </w:lvl>
   </w:abstractNum>
-  <w:abstractNum w:abstractNumId="31" w15:restartNumberingAfterBreak="0">
+  <w:abstractNum w:abstractNumId="35" w15:restartNumberingAfterBreak="0">
     <w:nsid w:val="7A6674F9"/>
     <w:multiLevelType w:val="multilevel"/>
     <w:tmpl w:val="1E66AD10"/>
@@ -18651,7 +14417,7 @@
       </w:pPr>
     </w:lvl>
   </w:abstractNum>
-  <w:abstractNum w:abstractNumId="32" w15:restartNumberingAfterBreak="0">
+  <w:abstractNum w:abstractNumId="36" w15:restartNumberingAfterBreak="0">
     <w:nsid w:val="7C01070F"/>
     <w:multiLevelType w:val="hybridMultilevel"/>
     <w:tmpl w:val="0A3293F0"/>
@@ -18765,10 +14531,10 @@
     </w:lvl>
   </w:abstractNum>
   <w:num w:numId="1">
-    <w:abstractNumId w:val="22"/>
+    <w:abstractNumId w:val="24"/>
   </w:num>
   <w:num w:numId="2">
-    <w:abstractNumId w:val="31"/>
+    <w:abstractNumId w:val="35"/>
   </w:num>
   <w:num w:numId="3">
     <w:abstractNumId w:val="0"/>
@@ -18790,7 +14556,7 @@
     </w:lvlOverride>
   </w:num>
   <w:num w:numId="4">
-    <w:abstractNumId w:val="21"/>
+    <w:abstractNumId w:val="23"/>
   </w:num>
   <w:num w:numId="5">
     <w:abstractNumId w:val="4"/>
@@ -18799,19 +14565,19 @@
     <w:abstractNumId w:val="6"/>
   </w:num>
   <w:num w:numId="7">
-    <w:abstractNumId w:val="25"/>
+    <w:abstractNumId w:val="29"/>
   </w:num>
   <w:num w:numId="8">
-    <w:abstractNumId w:val="17"/>
+    <w:abstractNumId w:val="19"/>
   </w:num>
   <w:num w:numId="9">
-    <w:abstractNumId w:val="24"/>
+    <w:abstractNumId w:val="28"/>
   </w:num>
   <w:num w:numId="10">
     <w:abstractNumId w:val="15"/>
   </w:num>
   <w:num w:numId="11">
-    <w:abstractNumId w:val="26"/>
+    <w:abstractNumId w:val="30"/>
   </w:num>
   <w:num w:numId="12">
     <w:abstractNumId w:val="12"/>
@@ -18826,25 +14592,25 @@
     <w:abstractNumId w:val="8"/>
   </w:num>
   <w:num w:numId="16">
-    <w:abstractNumId w:val="27"/>
+    <w:abstractNumId w:val="31"/>
   </w:num>
   <w:num w:numId="17">
-    <w:abstractNumId w:val="19"/>
+    <w:abstractNumId w:val="21"/>
   </w:num>
   <w:num w:numId="18">
     <w:abstractNumId w:val="14"/>
   </w:num>
   <w:num w:numId="19">
-    <w:abstractNumId w:val="16"/>
+    <w:abstractNumId w:val="18"/>
   </w:num>
   <w:num w:numId="20">
-    <w:abstractNumId w:val="23"/>
+    <w:abstractNumId w:val="25"/>
   </w:num>
   <w:num w:numId="21">
     <w:abstractNumId w:val="3"/>
   </w:num>
   <w:num w:numId="22">
-    <w:abstractNumId w:val="28"/>
+    <w:abstractNumId w:val="32"/>
   </w:num>
   <w:num w:numId="23">
     <w:abstractNumId w:val="2"/>
@@ -18853,16 +14619,16 @@
     <w:abstractNumId w:val="9"/>
   </w:num>
   <w:num w:numId="25">
-    <w:abstractNumId w:val="18"/>
+    <w:abstractNumId w:val="20"/>
   </w:num>
   <w:num w:numId="26">
-    <w:abstractNumId w:val="32"/>
+    <w:abstractNumId w:val="36"/>
   </w:num>
   <w:num w:numId="27">
-    <w:abstractNumId w:val="29"/>
+    <w:abstractNumId w:val="33"/>
   </w:num>
   <w:num w:numId="28">
-    <w:abstractNumId w:val="20"/>
+    <w:abstractNumId w:val="22"/>
   </w:num>
   <w:num w:numId="29">
     <w:abstractNumId w:val="10"/>
@@ -18874,10 +14640,22 @@
     <w:abstractNumId w:val="7"/>
   </w:num>
   <w:num w:numId="32">
-    <w:abstractNumId w:val="30"/>
+    <w:abstractNumId w:val="34"/>
   </w:num>
   <w:num w:numId="33">
     <w:abstractNumId w:val="13"/>
+  </w:num>
+  <w:num w:numId="34">
+    <w:abstractNumId w:val="17"/>
+  </w:num>
+  <w:num w:numId="35">
+    <w:abstractNumId w:val="26"/>
+  </w:num>
+  <w:num w:numId="36">
+    <w:abstractNumId w:val="16"/>
+  </w:num>
+  <w:num w:numId="37">
+    <w:abstractNumId w:val="27"/>
   </w:num>
   <w:numIdMacAtCleanup w:val="33"/>
 </w:numbering>
@@ -21927,23 +17705,10 @@
 </file>
 
 <file path=customXml/item1.xml><?xml version="1.0" encoding="utf-8"?>
-<?mso-contentType ?>
-<FormTemplates xmlns="http://schemas.microsoft.com/sharepoint/v3/contenttype/forms">
-  <Display>DocumentLibraryForm</Display>
-  <Edit>DocumentLibraryForm</Edit>
-  <New>DocumentLibraryForm</New>
-</FormTemplates>
+<b:Sources xmlns:b="http://schemas.openxmlformats.org/officeDocument/2006/bibliography" xmlns="http://schemas.openxmlformats.org/officeDocument/2006/bibliography" SelectedStyle="\APA.XSL" StyleName="APA"/>
 </file>
 
 <file path=customXml/item2.xml><?xml version="1.0" encoding="utf-8"?>
-<p:properties xmlns:p="http://schemas.microsoft.com/office/2006/metadata/properties" xmlns:xsi="http://www.w3.org/2001/XMLSchema-instance">
-  <documentManagement>
-    <Owner xmlns="8e408399-932d-4284-a2ab-eb29a0d969ca">Jason Norton</Owner>
-  </documentManagement>
-</p:properties>
-</file>
-
-<file path=customXml/item3.xml><?xml version="1.0" encoding="utf-8"?>
 <ct:contentTypeSchema xmlns:ct="http://schemas.microsoft.com/office/2006/metadata/contentType" xmlns:ma="http://schemas.microsoft.com/office/2006/metadata/properties/metaAttributes" ct:_="" ma:_="" ma:contentTypeName="Document" ma:contentTypeID="0x010100E224F4985BD26C4DB229AB7482357A95" ma:contentTypeVersion="1" ma:contentTypeDescription="Create a new document." ma:contentTypeScope="" ma:versionID="51ba53e9a2779dd96f5b6f66a200dffb">
   <xsd:schema xmlns:xsd="http://www.w3.org/2001/XMLSchema" xmlns:p="http://schemas.microsoft.com/office/2006/metadata/properties" xmlns:ns2="8e408399-932d-4284-a2ab-eb29a0d969ca" targetNamespace="http://schemas.microsoft.com/office/2006/metadata/properties" ma:root="true" ma:fieldsID="d57c3609d213c289314f6dd42837be9a" ns2:_="">
     <xsd:import namespace="8e408399-932d-4284-a2ab-eb29a0d969ca"/>
@@ -22005,28 +17770,32 @@
 </ct:contentTypeSchema>
 </file>
 
+<file path=customXml/item3.xml><?xml version="1.0" encoding="utf-8"?>
+<p:properties xmlns:p="http://schemas.microsoft.com/office/2006/metadata/properties" xmlns:xsi="http://www.w3.org/2001/XMLSchema-instance">
+  <documentManagement>
+    <Owner xmlns="8e408399-932d-4284-a2ab-eb29a0d969ca">Jason Norton</Owner>
+  </documentManagement>
+</p:properties>
+</file>
+
 <file path=customXml/item4.xml><?xml version="1.0" encoding="utf-8"?>
-<b:Sources xmlns:b="http://schemas.openxmlformats.org/officeDocument/2006/bibliography" xmlns="http://schemas.openxmlformats.org/officeDocument/2006/bibliography" SelectedStyle="\APA.XSL" StyleName="APA"/>
+<?mso-contentType ?>
+<FormTemplates xmlns="http://schemas.microsoft.com/sharepoint/v3/contenttype/forms">
+  <Display>DocumentLibraryForm</Display>
+  <Edit>DocumentLibraryForm</Edit>
+  <New>DocumentLibraryForm</New>
+</FormTemplates>
 </file>
 
 <file path=customXml/itemProps1.xml><?xml version="1.0" encoding="utf-8"?>
-<ds:datastoreItem xmlns:ds="http://schemas.openxmlformats.org/officeDocument/2006/customXml" ds:itemID="{74BE96DC-3F7C-427B-A396-12430C2BE925}">
+<ds:datastoreItem xmlns:ds="http://schemas.openxmlformats.org/officeDocument/2006/customXml" ds:itemID="{3F71FA02-8C94-4700-97D1-565A424FB257}">
   <ds:schemaRefs>
-    <ds:schemaRef ds:uri="http://schemas.microsoft.com/sharepoint/v3/contenttype/forms"/>
+    <ds:schemaRef ds:uri="http://schemas.openxmlformats.org/officeDocument/2006/bibliography"/>
   </ds:schemaRefs>
 </ds:datastoreItem>
 </file>
 
 <file path=customXml/itemProps2.xml><?xml version="1.0" encoding="utf-8"?>
-<ds:datastoreItem xmlns:ds="http://schemas.openxmlformats.org/officeDocument/2006/customXml" ds:itemID="{AAA0BC29-A0C0-4882-A696-4DF31837514A}">
-  <ds:schemaRefs>
-    <ds:schemaRef ds:uri="http://schemas.microsoft.com/office/2006/metadata/properties"/>
-    <ds:schemaRef ds:uri="8e408399-932d-4284-a2ab-eb29a0d969ca"/>
-  </ds:schemaRefs>
-</ds:datastoreItem>
-</file>
-
-<file path=customXml/itemProps3.xml><?xml version="1.0" encoding="utf-8"?>
 <ds:datastoreItem xmlns:ds="http://schemas.openxmlformats.org/officeDocument/2006/customXml" ds:itemID="{779E744D-9898-4229-A8C9-A695467D5B04}">
   <ds:schemaRefs>
     <ds:schemaRef ds:uri="http://schemas.microsoft.com/office/2006/metadata/contentType"/>
@@ -22043,10 +17812,19 @@
 </ds:datastoreItem>
 </file>
 
+<file path=customXml/itemProps3.xml><?xml version="1.0" encoding="utf-8"?>
+<ds:datastoreItem xmlns:ds="http://schemas.openxmlformats.org/officeDocument/2006/customXml" ds:itemID="{AAA0BC29-A0C0-4882-A696-4DF31837514A}">
+  <ds:schemaRefs>
+    <ds:schemaRef ds:uri="http://schemas.microsoft.com/office/2006/metadata/properties"/>
+    <ds:schemaRef ds:uri="8e408399-932d-4284-a2ab-eb29a0d969ca"/>
+  </ds:schemaRefs>
+</ds:datastoreItem>
+</file>
+
 <file path=customXml/itemProps4.xml><?xml version="1.0" encoding="utf-8"?>
-<ds:datastoreItem xmlns:ds="http://schemas.openxmlformats.org/officeDocument/2006/customXml" ds:itemID="{3F71FA02-8C94-4700-97D1-565A424FB257}">
+<ds:datastoreItem xmlns:ds="http://schemas.openxmlformats.org/officeDocument/2006/customXml" ds:itemID="{74BE96DC-3F7C-427B-A396-12430C2BE925}">
   <ds:schemaRefs>
-    <ds:schemaRef ds:uri="http://schemas.openxmlformats.org/officeDocument/2006/bibliography"/>
+    <ds:schemaRef ds:uri="http://schemas.microsoft.com/sharepoint/v3/contenttype/forms"/>
   </ds:schemaRefs>
 </ds:datastoreItem>
 </file>